--- a/实验室设备管理系统详细设计说明书.docx
+++ b/实验室设备管理系统详细设计说明书.docx
@@ -35,8 +35,10 @@
           <w:szCs w:val="44"/>
         </w:rPr>
       </w:pPr>
-      <w:bookmarkStart w:id="0" w:name="_Toc21254"/>
-      <w:bookmarkStart w:id="1" w:name="_Toc26299"/>
+      <w:bookmarkStart w:id="0" w:name="_Toc22828"/>
+      <w:bookmarkStart w:id="1" w:name="_Toc21254"/>
+      <w:bookmarkStart w:id="2" w:name="_Toc26299"/>
+      <w:bookmarkStart w:id="3" w:name="_Toc16594"/>
       <w:r>
         <w:rPr>
           <w:rFonts w:hint="eastAsia" w:ascii="黑体" w:hAnsi="黑体" w:eastAsia="黑体"/>
@@ -49,6 +51,8 @@
       </w:r>
       <w:bookmarkEnd w:id="0"/>
       <w:bookmarkEnd w:id="1"/>
+      <w:bookmarkEnd w:id="2"/>
+      <w:bookmarkEnd w:id="3"/>
     </w:p>
     <w:p>
       <w:pPr>
@@ -63,8 +67,10 @@
           <w:szCs w:val="32"/>
         </w:rPr>
       </w:pPr>
-      <w:bookmarkStart w:id="2" w:name="_Toc30268"/>
-      <w:bookmarkStart w:id="3" w:name="_Toc10902"/>
+      <w:bookmarkStart w:id="4" w:name="_Toc10902"/>
+      <w:bookmarkStart w:id="5" w:name="_Toc4440"/>
+      <w:bookmarkStart w:id="6" w:name="_Toc13175"/>
+      <w:bookmarkStart w:id="7" w:name="_Toc30268"/>
       <w:r>
         <w:rPr>
           <w:rFonts w:hint="eastAsia" w:ascii="黑体" w:hAnsi="黑体" w:eastAsia="黑体"/>
@@ -103,8 +109,10 @@
         </w:rPr>
         <w:t>专业</w:t>
       </w:r>
-      <w:bookmarkEnd w:id="2"/>
-      <w:bookmarkEnd w:id="3"/>
+      <w:bookmarkEnd w:id="4"/>
+      <w:bookmarkEnd w:id="5"/>
+      <w:bookmarkEnd w:id="6"/>
+      <w:bookmarkEnd w:id="7"/>
     </w:p>
     <w:p>
       <w:pPr>
@@ -154,8 +162,10 @@
           <w:szCs w:val="52"/>
         </w:rPr>
       </w:pPr>
-      <w:bookmarkStart w:id="4" w:name="_Toc105"/>
-      <w:bookmarkStart w:id="5" w:name="_Toc11789"/>
+      <w:bookmarkStart w:id="8" w:name="_Toc105"/>
+      <w:bookmarkStart w:id="9" w:name="_Toc11789"/>
+      <w:bookmarkStart w:id="10" w:name="_Toc17754"/>
+      <w:bookmarkStart w:id="11" w:name="_Toc31821"/>
       <w:r>
         <w:rPr>
           <w:rFonts w:hint="eastAsia" w:ascii="黑体" w:eastAsia="黑体"/>
@@ -190,8 +200,10 @@
         </w:rPr>
         <w:t>》</w:t>
       </w:r>
-      <w:bookmarkEnd w:id="4"/>
-      <w:bookmarkEnd w:id="5"/>
+      <w:bookmarkEnd w:id="8"/>
+      <w:bookmarkEnd w:id="9"/>
+      <w:bookmarkEnd w:id="10"/>
+      <w:bookmarkEnd w:id="11"/>
     </w:p>
     <w:p>
       <w:pPr>
@@ -202,8 +214,10 @@
           <w:sz w:val="24"/>
         </w:rPr>
       </w:pPr>
-      <w:bookmarkStart w:id="6" w:name="_Toc31183"/>
-      <w:bookmarkStart w:id="7" w:name="_Toc8985"/>
+      <w:bookmarkStart w:id="12" w:name="_Toc8985"/>
+      <w:bookmarkStart w:id="13" w:name="_Toc31183"/>
+      <w:bookmarkStart w:id="14" w:name="_Toc31280"/>
+      <w:bookmarkStart w:id="15" w:name="_Toc1000"/>
       <w:r>
         <w:rPr>
           <w:rFonts w:hint="eastAsia" w:ascii="黑体" w:eastAsia="黑体"/>
@@ -221,8 +235,10 @@
         </w:rPr>
         <w:t>说明书</w:t>
       </w:r>
-      <w:bookmarkEnd w:id="6"/>
-      <w:bookmarkEnd w:id="7"/>
+      <w:bookmarkEnd w:id="12"/>
+      <w:bookmarkEnd w:id="13"/>
+      <w:bookmarkEnd w:id="14"/>
+      <w:bookmarkEnd w:id="15"/>
     </w:p>
     <w:p>
       <w:pPr>
@@ -268,8 +284,10 @@
           <w:szCs w:val="28"/>
         </w:rPr>
       </w:pPr>
-      <w:bookmarkStart w:id="8" w:name="_Toc24960"/>
-      <w:bookmarkStart w:id="9" w:name="_Toc2650"/>
+      <w:bookmarkStart w:id="16" w:name="_Toc30156"/>
+      <w:bookmarkStart w:id="17" w:name="_Toc14706"/>
+      <w:bookmarkStart w:id="18" w:name="_Toc2650"/>
+      <w:bookmarkStart w:id="19" w:name="_Toc24960"/>
       <w:r>
         <w:rPr>
           <w:rFonts w:hint="eastAsia"/>
@@ -288,6 +306,8 @@
         </w:rPr>
         <w:t>何林潞</w:t>
       </w:r>
+      <w:bookmarkEnd w:id="16"/>
+      <w:bookmarkEnd w:id="17"/>
       <w:r>
         <w:rPr>
           <w:sz w:val="28"/>
@@ -296,8 +316,8 @@
         </w:rPr>
         <w:t xml:space="preserve">   </w:t>
       </w:r>
-      <w:bookmarkEnd w:id="8"/>
-      <w:bookmarkEnd w:id="9"/>
+      <w:bookmarkEnd w:id="18"/>
+      <w:bookmarkEnd w:id="19"/>
       <w:r>
         <w:rPr>
           <w:rFonts w:hint="eastAsia"/>
@@ -328,8 +348,10 @@
           <w:u w:val="single"/>
         </w:rPr>
       </w:pPr>
-      <w:bookmarkStart w:id="10" w:name="_Toc14867"/>
-      <w:bookmarkStart w:id="11" w:name="_Toc21748"/>
+      <w:bookmarkStart w:id="20" w:name="_Toc20112"/>
+      <w:bookmarkStart w:id="21" w:name="_Toc7096"/>
+      <w:bookmarkStart w:id="22" w:name="_Toc14867"/>
+      <w:bookmarkStart w:id="23" w:name="_Toc21748"/>
       <w:r>
         <w:rPr>
           <w:rFonts w:hint="eastAsia"/>
@@ -348,6 +370,8 @@
         </w:rPr>
         <w:t>1008519270224</w:t>
       </w:r>
+      <w:bookmarkEnd w:id="20"/>
+      <w:bookmarkEnd w:id="21"/>
       <w:r>
         <w:rPr>
           <w:sz w:val="28"/>
@@ -356,8 +380,8 @@
         </w:rPr>
         <w:t xml:space="preserve">   </w:t>
       </w:r>
-      <w:bookmarkEnd w:id="10"/>
-      <w:bookmarkEnd w:id="11"/>
+      <w:bookmarkEnd w:id="22"/>
+      <w:bookmarkEnd w:id="23"/>
       <w:r>
         <w:rPr>
           <w:rFonts w:hint="eastAsia"/>
@@ -408,8 +432,10 @@
           <w:lang w:val="en-US" w:eastAsia="zh-CN"/>
         </w:rPr>
       </w:pPr>
-      <w:bookmarkStart w:id="12" w:name="_Toc8052"/>
-      <w:bookmarkStart w:id="13" w:name="_Toc14697"/>
+      <w:bookmarkStart w:id="24" w:name="_Toc21423"/>
+      <w:bookmarkStart w:id="25" w:name="_Toc29800"/>
+      <w:bookmarkStart w:id="26" w:name="_Toc14697"/>
+      <w:bookmarkStart w:id="27" w:name="_Toc8052"/>
       <w:r>
         <w:rPr>
           <w:rFonts w:hint="eastAsia"/>
@@ -446,6 +472,8 @@
         </w:rPr>
         <w:t>马喆锘、冉繁强、吴瑞、高</w:t>
       </w:r>
+      <w:bookmarkEnd w:id="24"/>
+      <w:bookmarkEnd w:id="25"/>
     </w:p>
     <w:p>
       <w:pPr>
@@ -460,6 +488,8 @@
           <w:lang w:val="en-US"/>
         </w:rPr>
       </w:pPr>
+      <w:bookmarkStart w:id="28" w:name="_Toc32640"/>
+      <w:bookmarkStart w:id="29" w:name="_Toc4927"/>
       <w:r>
         <w:rPr>
           <w:rFonts w:hint="eastAsia"/>
@@ -470,8 +500,10 @@
         </w:rPr>
         <w:t>新颖、马贺君、刘佳星</w:t>
       </w:r>
-      <w:bookmarkEnd w:id="12"/>
-      <w:bookmarkEnd w:id="13"/>
+      <w:bookmarkEnd w:id="26"/>
+      <w:bookmarkEnd w:id="27"/>
+      <w:bookmarkEnd w:id="28"/>
+      <w:bookmarkEnd w:id="29"/>
       <w:r>
         <w:rPr>
           <w:rFonts w:hint="eastAsia"/>
@@ -493,8 +525,10 @@
           <w:szCs w:val="28"/>
         </w:rPr>
       </w:pPr>
-      <w:bookmarkStart w:id="14" w:name="_Toc25270"/>
-      <w:bookmarkStart w:id="15" w:name="_Toc21616"/>
+      <w:bookmarkStart w:id="30" w:name="_Toc20021"/>
+      <w:bookmarkStart w:id="31" w:name="_Toc1461"/>
+      <w:bookmarkStart w:id="32" w:name="_Toc21616"/>
+      <w:bookmarkStart w:id="33" w:name="_Toc25270"/>
       <w:r>
         <w:rPr>
           <w:rFonts w:hint="eastAsia"/>
@@ -513,6 +547,8 @@
         </w:rPr>
         <w:t>李亚娟</w:t>
       </w:r>
+      <w:bookmarkEnd w:id="30"/>
+      <w:bookmarkEnd w:id="31"/>
       <w:r>
         <w:rPr>
           <w:sz w:val="28"/>
@@ -521,8 +557,8 @@
         </w:rPr>
         <w:t xml:space="preserve">  </w:t>
       </w:r>
-      <w:bookmarkEnd w:id="14"/>
-      <w:bookmarkEnd w:id="15"/>
+      <w:bookmarkEnd w:id="32"/>
+      <w:bookmarkEnd w:id="33"/>
       <w:r>
         <w:rPr>
           <w:rFonts w:hint="eastAsia"/>
@@ -565,7 +601,7 @@
     <w:p>
       <w:pPr>
         <w:spacing w:line="360" w:lineRule="auto"/>
-        <w:ind w:firstLine="1602" w:firstLineChars="500"/>
+        <w:ind w:firstLine="1606" w:firstLineChars="500"/>
         <w:outlineLvl w:val="9"/>
         <w:rPr>
           <w:rFonts w:ascii="华文新魏" w:hAnsi="宋体" w:eastAsia="华文新魏"/>
@@ -587,10 +623,12 @@
           <w:szCs w:val="32"/>
         </w:rPr>
       </w:pPr>
-      <w:bookmarkStart w:id="16" w:name="_Toc15534"/>
-      <w:bookmarkStart w:id="17" w:name="_Toc10009"/>
-      <w:bookmarkStart w:id="18" w:name="_Toc21620"/>
-      <w:bookmarkStart w:id="19" w:name="_Toc10906"/>
+      <w:bookmarkStart w:id="34" w:name="_Toc10009"/>
+      <w:bookmarkStart w:id="35" w:name="_Toc21620"/>
+      <w:bookmarkStart w:id="36" w:name="_Toc9294"/>
+      <w:bookmarkStart w:id="37" w:name="_Toc15534"/>
+      <w:bookmarkStart w:id="38" w:name="_Toc8332"/>
+      <w:bookmarkStart w:id="39" w:name="_Toc10906"/>
       <w:r>
         <w:rPr>
           <w:rFonts w:hint="eastAsia" w:ascii="黑体" w:hAnsi="黑体" w:eastAsia="黑体"/>
@@ -600,10 +638,12 @@
         </w:rPr>
         <w:t>河北水利电力学院计算机科学与信息工程学院</w:t>
       </w:r>
-      <w:bookmarkEnd w:id="16"/>
-      <w:bookmarkEnd w:id="17"/>
-      <w:bookmarkEnd w:id="18"/>
-      <w:bookmarkEnd w:id="19"/>
+      <w:bookmarkEnd w:id="34"/>
+      <w:bookmarkEnd w:id="35"/>
+      <w:bookmarkEnd w:id="36"/>
+      <w:bookmarkEnd w:id="37"/>
+      <w:bookmarkEnd w:id="38"/>
+      <w:bookmarkEnd w:id="39"/>
     </w:p>
     <w:p>
       <w:pPr>
@@ -617,10 +657,12 @@
           <w:szCs w:val="32"/>
         </w:rPr>
       </w:pPr>
-      <w:bookmarkStart w:id="20" w:name="_Toc28939"/>
-      <w:bookmarkStart w:id="21" w:name="_Toc2498"/>
-      <w:bookmarkStart w:id="22" w:name="_Toc5043"/>
-      <w:bookmarkStart w:id="23" w:name="_Toc16067"/>
+      <w:bookmarkStart w:id="40" w:name="_Toc16067"/>
+      <w:bookmarkStart w:id="41" w:name="_Toc2498"/>
+      <w:bookmarkStart w:id="42" w:name="_Toc5043"/>
+      <w:bookmarkStart w:id="43" w:name="_Toc3923"/>
+      <w:bookmarkStart w:id="44" w:name="_Toc32191"/>
+      <w:bookmarkStart w:id="45" w:name="_Toc28939"/>
       <w:r>
         <w:rPr>
           <w:rFonts w:hint="eastAsia" w:ascii="黑体" w:hAnsi="黑体" w:eastAsia="黑体"/>
@@ -687,10 +729,12 @@
         </w:rPr>
         <w:t>日</w:t>
       </w:r>
-      <w:bookmarkEnd w:id="20"/>
-      <w:bookmarkEnd w:id="21"/>
-      <w:bookmarkEnd w:id="22"/>
-      <w:bookmarkEnd w:id="23"/>
+      <w:bookmarkEnd w:id="40"/>
+      <w:bookmarkEnd w:id="41"/>
+      <w:bookmarkEnd w:id="42"/>
+      <w:bookmarkEnd w:id="43"/>
+      <w:bookmarkEnd w:id="44"/>
+      <w:bookmarkEnd w:id="45"/>
     </w:p>
     <w:p>
       <w:pPr>
@@ -723,7 +767,7 @@
           <w:szCs w:val="24"/>
           <w:lang w:val="en-US" w:eastAsia="zh-CN" w:bidi="ar-SA"/>
         </w:rPr>
-        <w:id w:val="147455225"/>
+        <w:id w:val="147452089"/>
         <w15:color w:val="DBDBDB"/>
         <w:docPartObj>
           <w:docPartGallery w:val="Table of Contents"/>
@@ -732,10 +776,10 @@
       </w:sdtPr>
       <w:sdtEndPr>
         <w:rPr>
-          <w:rFonts w:hint="eastAsia" w:ascii="宋体" w:hAnsi="宋体" w:eastAsia="宋体" w:cs="Times New Roman"/>
+          <w:rFonts w:ascii="宋体" w:hAnsi="宋体" w:eastAsia="宋体" w:cs="Times New Roman"/>
           <w:kern w:val="2"/>
-          <w:sz w:val="21"/>
-          <w:szCs w:val="30"/>
+          <w:sz w:val="28"/>
+          <w:szCs w:val="24"/>
           <w:lang w:val="en-US" w:eastAsia="zh-CN" w:bidi="ar-SA"/>
         </w:rPr>
       </w:sdtEndPr>
@@ -745,615 +789,857 @@
             <w:spacing w:before="0" w:beforeLines="0" w:after="0" w:afterLines="0" w:line="240" w:lineRule="auto"/>
             <w:ind w:left="0" w:leftChars="0" w:right="0" w:rightChars="0" w:firstLine="0" w:firstLineChars="0"/>
             <w:jc w:val="center"/>
+            <w:rPr>
+              <w:b/>
+              <w:bCs/>
+              <w:sz w:val="32"/>
+              <w:szCs w:val="32"/>
+            </w:rPr>
           </w:pPr>
+          <w:bookmarkStart w:id="46" w:name="_Toc28168"/>
           <w:r>
             <w:rPr>
               <w:rFonts w:ascii="宋体" w:hAnsi="宋体" w:eastAsia="宋体"/>
-              <w:sz w:val="44"/>
-              <w:szCs w:val="44"/>
+              <w:b/>
+              <w:bCs/>
+              <w:sz w:val="32"/>
+              <w:szCs w:val="32"/>
             </w:rPr>
             <w:t>目录</w:t>
           </w:r>
         </w:p>
         <w:p>
           <w:pPr>
-            <w:pStyle w:val="4"/>
+            <w:pStyle w:val="11"/>
             <w:tabs>
               <w:tab w:val="right" w:leader="dot" w:pos="8306"/>
             </w:tabs>
+            <w:rPr>
+              <w:rFonts w:eastAsia="宋体"/>
+              <w:sz w:val="28"/>
+            </w:rPr>
           </w:pPr>
           <w:r>
             <w:rPr>
-              <w:rFonts w:hint="eastAsia" w:ascii="宋体" w:hAnsi="宋体"/>
-              <w:b/>
-              <w:sz w:val="30"/>
-              <w:szCs w:val="30"/>
-              <w:lang w:val="en-US" w:eastAsia="zh-CN"/>
+              <w:rFonts w:eastAsia="宋体"/>
+              <w:sz w:val="28"/>
             </w:rPr>
             <w:fldChar w:fldCharType="begin"/>
           </w:r>
           <w:r>
             <w:rPr>
-              <w:rFonts w:hint="eastAsia" w:ascii="宋体" w:hAnsi="宋体"/>
-              <w:b/>
-              <w:sz w:val="30"/>
-              <w:szCs w:val="30"/>
-              <w:lang w:val="en-US" w:eastAsia="zh-CN"/>
+              <w:rFonts w:eastAsia="宋体"/>
+              <w:sz w:val="28"/>
             </w:rPr>
             <w:instrText xml:space="preserve">TOC \o "1-3" \h \u </w:instrText>
           </w:r>
           <w:r>
             <w:rPr>
-              <w:rFonts w:hint="eastAsia" w:ascii="宋体" w:hAnsi="宋体"/>
-              <w:b/>
-              <w:sz w:val="30"/>
-              <w:szCs w:val="30"/>
-              <w:lang w:val="en-US" w:eastAsia="zh-CN"/>
+              <w:rFonts w:eastAsia="宋体"/>
+              <w:sz w:val="28"/>
             </w:rPr>
             <w:fldChar w:fldCharType="separate"/>
           </w:r>
         </w:p>
         <w:p>
           <w:pPr>
-            <w:pStyle w:val="4"/>
+            <w:pStyle w:val="11"/>
+            <w:keepNext w:val="0"/>
+            <w:keepLines w:val="0"/>
+            <w:pageBreakBefore w:val="0"/>
+            <w:widowControl/>
             <w:tabs>
               <w:tab w:val="right" w:leader="dot" w:pos="8306"/>
             </w:tabs>
-            <w:rPr>
-              <w:rFonts w:hint="eastAsia"/>
-              <w:lang w:val="en-US" w:eastAsia="zh-CN"/>
+            <w:kinsoku/>
+            <w:wordWrap/>
+            <w:overflowPunct/>
+            <w:topLinePunct w:val="0"/>
+            <w:autoSpaceDE/>
+            <w:autoSpaceDN/>
+            <w:bidi w:val="0"/>
+            <w:adjustRightInd/>
+            <w:snapToGrid/>
+            <w:spacing w:line="360" w:lineRule="auto"/>
+            <w:textAlignment w:val="auto"/>
+            <w:rPr>
+              <w:rFonts w:eastAsia="宋体"/>
+              <w:sz w:val="28"/>
             </w:rPr>
           </w:pPr>
           <w:r>
             <w:rPr>
-              <w:rFonts w:hint="eastAsia" w:ascii="宋体" w:hAnsi="宋体"/>
+              <w:rFonts w:eastAsia="宋体"/>
+              <w:sz w:val="28"/>
+            </w:rPr>
+            <w:fldChar w:fldCharType="begin"/>
+          </w:r>
+          <w:r>
+            <w:rPr>
+              <w:rFonts w:eastAsia="宋体"/>
+              <w:sz w:val="28"/>
+            </w:rPr>
+            <w:instrText xml:space="preserve"> HYPERLINK \l _Toc19497 </w:instrText>
+          </w:r>
+          <w:r>
+            <w:rPr>
+              <w:rFonts w:eastAsia="宋体"/>
+              <w:sz w:val="28"/>
+            </w:rPr>
+            <w:fldChar w:fldCharType="separate"/>
+          </w:r>
+          <w:r>
+            <w:rPr>
+              <w:rFonts w:hint="eastAsia" w:ascii="宋体" w:hAnsi="宋体" w:eastAsia="宋体"/>
+              <w:sz w:val="28"/>
               <w:szCs w:val="30"/>
               <w:lang w:val="en-US" w:eastAsia="zh-CN"/>
             </w:rPr>
+            <w:t>1、系统功能模块详细设计与实现</w:t>
+          </w:r>
+          <w:r>
+            <w:rPr>
+              <w:rFonts w:eastAsia="宋体"/>
+              <w:sz w:val="28"/>
+            </w:rPr>
+            <w:tab/>
+          </w:r>
+          <w:r>
+            <w:rPr>
+              <w:rFonts w:eastAsia="宋体"/>
+              <w:sz w:val="28"/>
+            </w:rPr>
             <w:fldChar w:fldCharType="begin"/>
           </w:r>
           <w:r>
             <w:rPr>
-              <w:rFonts w:hint="eastAsia" w:ascii="宋体" w:hAnsi="宋体"/>
-              <w:szCs w:val="30"/>
-              <w:lang w:val="en-US" w:eastAsia="zh-CN"/>
-            </w:rPr>
-            <w:instrText xml:space="preserve"> HYPERLINK \l _Toc31183 </w:instrText>
-          </w:r>
-          <w:r>
-            <w:rPr>
-              <w:rFonts w:hint="eastAsia" w:ascii="宋体" w:hAnsi="宋体"/>
-              <w:szCs w:val="30"/>
-              <w:lang w:val="en-US" w:eastAsia="zh-CN"/>
+              <w:rFonts w:eastAsia="宋体"/>
+              <w:sz w:val="28"/>
+            </w:rPr>
+            <w:instrText xml:space="preserve"> PAGEREF _Toc19497 \h </w:instrText>
+          </w:r>
+          <w:r>
+            <w:rPr>
+              <w:rFonts w:eastAsia="宋体"/>
+              <w:sz w:val="28"/>
             </w:rPr>
             <w:fldChar w:fldCharType="separate"/>
           </w:r>
           <w:r>
             <w:rPr>
-              <w:rFonts w:hint="eastAsia" w:ascii="宋体" w:hAnsi="宋体" w:eastAsia="宋体" w:cs="宋体"/>
-              <w:b/>
-              <w:bCs/>
-              <w:sz w:val="28"/>
-              <w:szCs w:val="28"/>
-              <w:lang w:val="en-US" w:eastAsia="zh-CN"/>
-            </w:rPr>
-            <w:t>一、系统功能模块详细设计与实现</w:t>
-          </w:r>
-          <w:r>
-            <w:tab/>
-          </w:r>
-          <w:r>
-            <w:rPr>
-              <w:rFonts w:hint="eastAsia" w:asciiTheme="minorEastAsia" w:hAnsiTheme="minorEastAsia" w:eastAsiaTheme="minorEastAsia" w:cstheme="minorEastAsia"/>
-              <w:sz w:val="28"/>
-              <w:szCs w:val="28"/>
-            </w:rPr>
-            <w:fldChar w:fldCharType="begin"/>
-          </w:r>
-          <w:r>
-            <w:rPr>
-              <w:rFonts w:hint="eastAsia" w:asciiTheme="minorEastAsia" w:hAnsiTheme="minorEastAsia" w:eastAsiaTheme="minorEastAsia" w:cstheme="minorEastAsia"/>
-              <w:sz w:val="28"/>
-              <w:szCs w:val="28"/>
-            </w:rPr>
-            <w:instrText xml:space="preserve"> PAGEREF _Toc31183 </w:instrText>
-          </w:r>
-          <w:r>
-            <w:rPr>
-              <w:rFonts w:hint="eastAsia" w:asciiTheme="minorEastAsia" w:hAnsiTheme="minorEastAsia" w:eastAsiaTheme="minorEastAsia" w:cstheme="minorEastAsia"/>
-              <w:sz w:val="28"/>
-              <w:szCs w:val="28"/>
-            </w:rPr>
-            <w:fldChar w:fldCharType="separate"/>
-          </w:r>
-          <w:r>
-            <w:rPr>
-              <w:rFonts w:hint="eastAsia" w:asciiTheme="minorEastAsia" w:hAnsiTheme="minorEastAsia" w:eastAsiaTheme="minorEastAsia" w:cstheme="minorEastAsia"/>
-              <w:sz w:val="28"/>
-              <w:szCs w:val="28"/>
-            </w:rPr>
-            <w:t>1</w:t>
-          </w:r>
-          <w:r>
-            <w:rPr>
-              <w:rFonts w:hint="eastAsia" w:asciiTheme="minorEastAsia" w:hAnsiTheme="minorEastAsia" w:eastAsiaTheme="minorEastAsia" w:cstheme="minorEastAsia"/>
-              <w:sz w:val="28"/>
-              <w:szCs w:val="28"/>
+              <w:rFonts w:eastAsia="宋体"/>
+              <w:sz w:val="28"/>
+            </w:rPr>
+            <w:t>2</w:t>
+          </w:r>
+          <w:r>
+            <w:rPr>
+              <w:rFonts w:eastAsia="宋体"/>
+              <w:sz w:val="28"/>
             </w:rPr>
             <w:fldChar w:fldCharType="end"/>
           </w:r>
           <w:r>
             <w:rPr>
-              <w:rFonts w:hint="eastAsia" w:ascii="宋体" w:hAnsi="宋体"/>
-              <w:szCs w:val="30"/>
-              <w:lang w:val="en-US" w:eastAsia="zh-CN"/>
+              <w:rFonts w:eastAsia="宋体"/>
+              <w:sz w:val="28"/>
             </w:rPr>
             <w:fldChar w:fldCharType="end"/>
           </w:r>
         </w:p>
         <w:p>
           <w:pPr>
-            <w:pStyle w:val="4"/>
+            <w:pStyle w:val="12"/>
+            <w:keepNext w:val="0"/>
+            <w:keepLines w:val="0"/>
+            <w:pageBreakBefore w:val="0"/>
+            <w:widowControl/>
             <w:tabs>
               <w:tab w:val="right" w:leader="dot" w:pos="8306"/>
             </w:tabs>
-            <w:rPr>
-              <w:sz w:val="28"/>
-              <w:szCs w:val="28"/>
+            <w:kinsoku/>
+            <w:wordWrap/>
+            <w:overflowPunct/>
+            <w:topLinePunct w:val="0"/>
+            <w:autoSpaceDE/>
+            <w:autoSpaceDN/>
+            <w:bidi w:val="0"/>
+            <w:adjustRightInd/>
+            <w:snapToGrid/>
+            <w:spacing w:line="360" w:lineRule="auto"/>
+            <w:textAlignment w:val="auto"/>
+            <w:rPr>
+              <w:rFonts w:eastAsia="宋体"/>
+              <w:sz w:val="28"/>
             </w:rPr>
           </w:pPr>
           <w:r>
             <w:rPr>
-              <w:rFonts w:hint="eastAsia" w:ascii="宋体" w:hAnsi="宋体"/>
-              <w:sz w:val="28"/>
-              <w:szCs w:val="28"/>
+              <w:rFonts w:eastAsia="宋体"/>
+              <w:sz w:val="28"/>
+            </w:rPr>
+            <w:fldChar w:fldCharType="begin"/>
+          </w:r>
+          <w:r>
+            <w:rPr>
+              <w:rFonts w:eastAsia="宋体"/>
+              <w:sz w:val="28"/>
+            </w:rPr>
+            <w:instrText xml:space="preserve"> HYPERLINK \l _Toc8550 </w:instrText>
+          </w:r>
+          <w:r>
+            <w:rPr>
+              <w:rFonts w:eastAsia="宋体"/>
+              <w:sz w:val="28"/>
+            </w:rPr>
+            <w:fldChar w:fldCharType="separate"/>
+          </w:r>
+          <w:r>
+            <w:rPr>
+              <w:rFonts w:hint="eastAsia" w:ascii="宋体" w:hAnsi="宋体" w:eastAsia="宋体" w:cs="宋体"/>
+              <w:bCs/>
+              <w:sz w:val="28"/>
+              <w:szCs w:val="24"/>
+            </w:rPr>
+            <w:t>1.</w:t>
+          </w:r>
+          <w:r>
+            <w:rPr>
+              <w:rFonts w:hint="eastAsia" w:ascii="宋体" w:hAnsi="宋体" w:eastAsia="宋体" w:cs="宋体"/>
+              <w:bCs/>
+              <w:sz w:val="28"/>
+              <w:szCs w:val="24"/>
               <w:lang w:val="en-US" w:eastAsia="zh-CN"/>
             </w:rPr>
+            <w:t>1实验室设备管理</w:t>
+          </w:r>
+          <w:r>
+            <w:rPr>
+              <w:rFonts w:hint="eastAsia" w:ascii="宋体" w:hAnsi="宋体" w:eastAsia="宋体" w:cs="宋体"/>
+              <w:bCs/>
+              <w:sz w:val="28"/>
+              <w:szCs w:val="24"/>
+            </w:rPr>
+            <w:t>功能模块</w:t>
+          </w:r>
+          <w:r>
+            <w:rPr>
+              <w:rFonts w:hint="eastAsia" w:ascii="宋体" w:hAnsi="宋体" w:eastAsia="宋体" w:cs="宋体"/>
+              <w:bCs/>
+              <w:sz w:val="28"/>
+              <w:szCs w:val="24"/>
+              <w:lang w:val="en-US" w:eastAsia="zh-CN"/>
+            </w:rPr>
+            <w:t>总</w:t>
+          </w:r>
+          <w:r>
+            <w:rPr>
+              <w:rFonts w:hint="eastAsia" w:ascii="宋体" w:hAnsi="宋体" w:eastAsia="宋体" w:cs="宋体"/>
+              <w:bCs/>
+              <w:sz w:val="28"/>
+              <w:szCs w:val="24"/>
+            </w:rPr>
+            <w:t>时序图</w:t>
+          </w:r>
+          <w:r>
+            <w:rPr>
+              <w:rFonts w:eastAsia="宋体"/>
+              <w:sz w:val="28"/>
+            </w:rPr>
+            <w:tab/>
+          </w:r>
+          <w:r>
+            <w:rPr>
+              <w:rFonts w:eastAsia="宋体"/>
+              <w:sz w:val="28"/>
+            </w:rPr>
             <w:fldChar w:fldCharType="begin"/>
           </w:r>
           <w:r>
             <w:rPr>
-              <w:rFonts w:hint="eastAsia" w:ascii="宋体" w:hAnsi="宋体"/>
-              <w:sz w:val="28"/>
-              <w:szCs w:val="28"/>
-              <w:lang w:val="en-US" w:eastAsia="zh-CN"/>
-            </w:rPr>
-            <w:instrText xml:space="preserve"> HYPERLINK \l _Toc21748 </w:instrText>
-          </w:r>
-          <w:r>
-            <w:rPr>
-              <w:rFonts w:hint="eastAsia" w:ascii="宋体" w:hAnsi="宋体"/>
-              <w:sz w:val="28"/>
-              <w:szCs w:val="28"/>
-              <w:lang w:val="en-US" w:eastAsia="zh-CN"/>
+              <w:rFonts w:eastAsia="宋体"/>
+              <w:sz w:val="28"/>
+            </w:rPr>
+            <w:instrText xml:space="preserve"> PAGEREF _Toc8550 \h </w:instrText>
+          </w:r>
+          <w:r>
+            <w:rPr>
+              <w:rFonts w:eastAsia="宋体"/>
+              <w:sz w:val="28"/>
             </w:rPr>
             <w:fldChar w:fldCharType="separate"/>
           </w:r>
           <w:r>
             <w:rPr>
-              <w:rFonts w:hint="eastAsia" w:ascii="宋体" w:hAnsi="宋体"/>
-              <w:sz w:val="28"/>
-              <w:szCs w:val="28"/>
-              <w:lang w:val="en-US" w:eastAsia="zh-CN"/>
-            </w:rPr>
-            <w:t>1.1</w:t>
-          </w:r>
-          <w:r>
-            <w:rPr>
-              <w:rFonts w:hint="eastAsia"/>
-              <w:sz w:val="28"/>
-              <w:szCs w:val="28"/>
-              <w:lang w:val="en-US" w:eastAsia="zh-CN"/>
-            </w:rPr>
-            <w:t>查询</w:t>
-          </w:r>
-          <w:r>
-            <w:rPr>
-              <w:rFonts w:hint="eastAsia"/>
-              <w:sz w:val="28"/>
-              <w:szCs w:val="28"/>
-            </w:rPr>
-            <w:t>功能模块时序图</w:t>
-          </w:r>
-          <w:r>
-            <w:rPr>
-              <w:sz w:val="28"/>
-              <w:szCs w:val="28"/>
-            </w:rPr>
-            <w:tab/>
-          </w:r>
-          <w:r>
-            <w:rPr>
-              <w:rFonts w:hint="eastAsia" w:asciiTheme="minorEastAsia" w:hAnsiTheme="minorEastAsia" w:eastAsiaTheme="minorEastAsia" w:cstheme="minorEastAsia"/>
-              <w:sz w:val="28"/>
-              <w:szCs w:val="28"/>
-              <w:lang w:val="en-US" w:eastAsia="zh-CN"/>
+              <w:rFonts w:eastAsia="宋体"/>
+              <w:sz w:val="28"/>
             </w:rPr>
             <w:t>3</w:t>
           </w:r>
           <w:r>
             <w:rPr>
-              <w:rFonts w:hint="eastAsia" w:ascii="宋体" w:hAnsi="宋体"/>
-              <w:sz w:val="28"/>
-              <w:szCs w:val="28"/>
-              <w:lang w:val="en-US" w:eastAsia="zh-CN"/>
+              <w:rFonts w:eastAsia="宋体"/>
+              <w:sz w:val="28"/>
+            </w:rPr>
+            <w:fldChar w:fldCharType="end"/>
+          </w:r>
+          <w:r>
+            <w:rPr>
+              <w:rFonts w:eastAsia="宋体"/>
+              <w:sz w:val="28"/>
             </w:rPr>
             <w:fldChar w:fldCharType="end"/>
           </w:r>
         </w:p>
         <w:p>
           <w:pPr>
-            <w:pStyle w:val="4"/>
+            <w:pStyle w:val="12"/>
+            <w:keepNext w:val="0"/>
+            <w:keepLines w:val="0"/>
+            <w:pageBreakBefore w:val="0"/>
+            <w:widowControl/>
             <w:tabs>
               <w:tab w:val="right" w:leader="dot" w:pos="8306"/>
             </w:tabs>
-            <w:rPr>
-              <w:sz w:val="28"/>
-              <w:szCs w:val="28"/>
+            <w:kinsoku/>
+            <w:wordWrap/>
+            <w:overflowPunct/>
+            <w:topLinePunct w:val="0"/>
+            <w:autoSpaceDE/>
+            <w:autoSpaceDN/>
+            <w:bidi w:val="0"/>
+            <w:adjustRightInd/>
+            <w:snapToGrid/>
+            <w:spacing w:line="360" w:lineRule="auto"/>
+            <w:textAlignment w:val="auto"/>
+            <w:rPr>
+              <w:rFonts w:eastAsia="宋体"/>
+              <w:sz w:val="28"/>
             </w:rPr>
           </w:pPr>
           <w:r>
             <w:rPr>
-              <w:rFonts w:hint="eastAsia" w:ascii="宋体" w:hAnsi="宋体"/>
-              <w:sz w:val="28"/>
-              <w:szCs w:val="28"/>
+              <w:rFonts w:eastAsia="宋体"/>
+              <w:sz w:val="28"/>
+            </w:rPr>
+            <w:fldChar w:fldCharType="begin"/>
+          </w:r>
+          <w:r>
+            <w:rPr>
+              <w:rFonts w:eastAsia="宋体"/>
+              <w:sz w:val="28"/>
+            </w:rPr>
+            <w:instrText xml:space="preserve"> HYPERLINK \l _Toc11824 </w:instrText>
+          </w:r>
+          <w:r>
+            <w:rPr>
+              <w:rFonts w:eastAsia="宋体"/>
+              <w:sz w:val="28"/>
+            </w:rPr>
+            <w:fldChar w:fldCharType="separate"/>
+          </w:r>
+          <w:r>
+            <w:rPr>
+              <w:rFonts w:hint="eastAsia" w:ascii="宋体" w:hAnsi="宋体" w:eastAsia="宋体" w:cs="宋体"/>
+              <w:bCs/>
+              <w:sz w:val="28"/>
+              <w:szCs w:val="24"/>
               <w:lang w:val="en-US" w:eastAsia="zh-CN"/>
             </w:rPr>
+            <w:t>1.2查询设备信息时序图</w:t>
+          </w:r>
+          <w:r>
+            <w:rPr>
+              <w:rFonts w:eastAsia="宋体"/>
+              <w:sz w:val="28"/>
+            </w:rPr>
+            <w:tab/>
+          </w:r>
+          <w:r>
+            <w:rPr>
+              <w:rFonts w:eastAsia="宋体"/>
+              <w:sz w:val="28"/>
+            </w:rPr>
             <w:fldChar w:fldCharType="begin"/>
           </w:r>
           <w:r>
             <w:rPr>
-              <w:rFonts w:hint="eastAsia" w:ascii="宋体" w:hAnsi="宋体"/>
-              <w:sz w:val="28"/>
-              <w:szCs w:val="28"/>
-              <w:lang w:val="en-US" w:eastAsia="zh-CN"/>
-            </w:rPr>
-            <w:instrText xml:space="preserve"> HYPERLINK \l _Toc14697 </w:instrText>
-          </w:r>
-          <w:r>
-            <w:rPr>
-              <w:rFonts w:hint="eastAsia" w:ascii="宋体" w:hAnsi="宋体"/>
-              <w:sz w:val="28"/>
-              <w:szCs w:val="28"/>
-              <w:lang w:val="en-US" w:eastAsia="zh-CN"/>
+              <w:rFonts w:eastAsia="宋体"/>
+              <w:sz w:val="28"/>
+            </w:rPr>
+            <w:instrText xml:space="preserve"> PAGEREF _Toc11824 \h </w:instrText>
+          </w:r>
+          <w:r>
+            <w:rPr>
+              <w:rFonts w:eastAsia="宋体"/>
+              <w:sz w:val="28"/>
             </w:rPr>
             <w:fldChar w:fldCharType="separate"/>
           </w:r>
           <w:r>
             <w:rPr>
-              <w:rFonts w:hint="eastAsia" w:asciiTheme="minorEastAsia" w:hAnsiTheme="minorEastAsia" w:eastAsiaTheme="minorEastAsia" w:cstheme="minorEastAsia"/>
-              <w:sz w:val="28"/>
-              <w:szCs w:val="28"/>
-              <w:lang w:val="en-US" w:eastAsia="zh-CN"/>
-            </w:rPr>
-            <w:t>1.2</w:t>
-          </w:r>
-          <w:r>
-            <w:rPr>
-              <w:rFonts w:hint="eastAsia"/>
-              <w:sz w:val="28"/>
-              <w:szCs w:val="28"/>
-              <w:lang w:val="en-US" w:eastAsia="zh-CN"/>
-            </w:rPr>
-            <w:t>添加</w:t>
-          </w:r>
-          <w:r>
-            <w:rPr>
-              <w:rFonts w:hint="eastAsia"/>
-              <w:sz w:val="28"/>
-              <w:szCs w:val="28"/>
-            </w:rPr>
-            <w:t>功能模块时序图</w:t>
-          </w:r>
-          <w:r>
-            <w:rPr>
-              <w:sz w:val="28"/>
-              <w:szCs w:val="28"/>
-            </w:rPr>
-            <w:tab/>
-          </w:r>
-          <w:r>
-            <w:rPr>
-              <w:rFonts w:hint="eastAsia" w:asciiTheme="minorEastAsia" w:hAnsiTheme="minorEastAsia" w:eastAsiaTheme="minorEastAsia" w:cstheme="minorEastAsia"/>
-              <w:sz w:val="28"/>
-              <w:szCs w:val="28"/>
-              <w:lang w:val="en-US" w:eastAsia="zh-CN"/>
+              <w:rFonts w:eastAsia="宋体"/>
+              <w:sz w:val="28"/>
             </w:rPr>
             <w:t>3</w:t>
           </w:r>
           <w:r>
             <w:rPr>
-              <w:rFonts w:hint="eastAsia" w:ascii="宋体" w:hAnsi="宋体"/>
-              <w:sz w:val="28"/>
-              <w:szCs w:val="28"/>
-              <w:lang w:val="en-US" w:eastAsia="zh-CN"/>
+              <w:rFonts w:eastAsia="宋体"/>
+              <w:sz w:val="28"/>
+            </w:rPr>
+            <w:fldChar w:fldCharType="end"/>
+          </w:r>
+          <w:r>
+            <w:rPr>
+              <w:rFonts w:eastAsia="宋体"/>
+              <w:sz w:val="28"/>
             </w:rPr>
             <w:fldChar w:fldCharType="end"/>
           </w:r>
         </w:p>
         <w:p>
           <w:pPr>
-            <w:pStyle w:val="4"/>
+            <w:pStyle w:val="12"/>
+            <w:keepNext w:val="0"/>
+            <w:keepLines w:val="0"/>
+            <w:pageBreakBefore w:val="0"/>
+            <w:widowControl/>
             <w:tabs>
               <w:tab w:val="right" w:leader="dot" w:pos="8306"/>
             </w:tabs>
-            <w:rPr>
-              <w:sz w:val="28"/>
-              <w:szCs w:val="28"/>
+            <w:kinsoku/>
+            <w:wordWrap/>
+            <w:overflowPunct/>
+            <w:topLinePunct w:val="0"/>
+            <w:autoSpaceDE/>
+            <w:autoSpaceDN/>
+            <w:bidi w:val="0"/>
+            <w:adjustRightInd/>
+            <w:snapToGrid/>
+            <w:spacing w:line="360" w:lineRule="auto"/>
+            <w:textAlignment w:val="auto"/>
+            <w:rPr>
+              <w:rFonts w:eastAsia="宋体"/>
+              <w:sz w:val="28"/>
             </w:rPr>
           </w:pPr>
           <w:r>
             <w:rPr>
-              <w:rFonts w:hint="eastAsia" w:ascii="宋体" w:hAnsi="宋体"/>
-              <w:sz w:val="28"/>
-              <w:szCs w:val="28"/>
+              <w:rFonts w:eastAsia="宋体"/>
+              <w:sz w:val="28"/>
+            </w:rPr>
+            <w:fldChar w:fldCharType="begin"/>
+          </w:r>
+          <w:r>
+            <w:rPr>
+              <w:rFonts w:eastAsia="宋体"/>
+              <w:sz w:val="28"/>
+            </w:rPr>
+            <w:instrText xml:space="preserve"> HYPERLINK \l _Toc14467 </w:instrText>
+          </w:r>
+          <w:r>
+            <w:rPr>
+              <w:rFonts w:eastAsia="宋体"/>
+              <w:sz w:val="28"/>
+            </w:rPr>
+            <w:fldChar w:fldCharType="separate"/>
+          </w:r>
+          <w:r>
+            <w:rPr>
+              <w:rFonts w:hint="eastAsia" w:ascii="宋体" w:hAnsi="宋体" w:eastAsia="宋体" w:cs="宋体"/>
+              <w:bCs/>
+              <w:sz w:val="28"/>
+              <w:szCs w:val="24"/>
               <w:lang w:val="en-US" w:eastAsia="zh-CN"/>
             </w:rPr>
+            <w:t>1.3添加设备信息时序图</w:t>
+          </w:r>
+          <w:r>
+            <w:rPr>
+              <w:rFonts w:eastAsia="宋体"/>
+              <w:sz w:val="28"/>
+            </w:rPr>
+            <w:tab/>
+          </w:r>
+          <w:r>
+            <w:rPr>
+              <w:rFonts w:eastAsia="宋体"/>
+              <w:sz w:val="28"/>
+            </w:rPr>
             <w:fldChar w:fldCharType="begin"/>
           </w:r>
           <w:r>
             <w:rPr>
-              <w:rFonts w:hint="eastAsia" w:ascii="宋体" w:hAnsi="宋体"/>
-              <w:sz w:val="28"/>
-              <w:szCs w:val="28"/>
-              <w:lang w:val="en-US" w:eastAsia="zh-CN"/>
-            </w:rPr>
-            <w:instrText xml:space="preserve"> HYPERLINK \l _Toc21616 </w:instrText>
-          </w:r>
-          <w:r>
-            <w:rPr>
-              <w:rFonts w:hint="eastAsia" w:ascii="宋体" w:hAnsi="宋体"/>
-              <w:sz w:val="28"/>
-              <w:szCs w:val="28"/>
-              <w:lang w:val="en-US" w:eastAsia="zh-CN"/>
+              <w:rFonts w:eastAsia="宋体"/>
+              <w:sz w:val="28"/>
+            </w:rPr>
+            <w:instrText xml:space="preserve"> PAGEREF _Toc14467 \h </w:instrText>
+          </w:r>
+          <w:r>
+            <w:rPr>
+              <w:rFonts w:eastAsia="宋体"/>
+              <w:sz w:val="28"/>
             </w:rPr>
             <w:fldChar w:fldCharType="separate"/>
           </w:r>
           <w:r>
             <w:rPr>
-              <w:rFonts w:hint="eastAsia" w:asciiTheme="minorEastAsia" w:hAnsiTheme="minorEastAsia" w:eastAsiaTheme="minorEastAsia" w:cstheme="minorEastAsia"/>
-              <w:sz w:val="28"/>
-              <w:szCs w:val="28"/>
-              <w:lang w:val="en-US" w:eastAsia="zh-CN"/>
-            </w:rPr>
-            <w:t>1.3</w:t>
-          </w:r>
-          <w:r>
-            <w:rPr>
-              <w:rFonts w:hint="eastAsia"/>
-              <w:sz w:val="28"/>
-              <w:szCs w:val="28"/>
-              <w:lang w:val="en-US" w:eastAsia="zh-CN"/>
-            </w:rPr>
-            <w:t>修理</w:t>
-          </w:r>
-          <w:r>
-            <w:rPr>
-              <w:rFonts w:hint="eastAsia"/>
-              <w:sz w:val="28"/>
-              <w:szCs w:val="28"/>
-            </w:rPr>
-            <w:t>功能模块时序图</w:t>
-          </w:r>
-          <w:r>
-            <w:rPr>
-              <w:sz w:val="28"/>
-              <w:szCs w:val="28"/>
-            </w:rPr>
-            <w:tab/>
-          </w:r>
-          <w:r>
-            <w:rPr>
-              <w:rFonts w:hint="eastAsia" w:asciiTheme="minorEastAsia" w:hAnsiTheme="minorEastAsia" w:eastAsiaTheme="minorEastAsia" w:cstheme="minorEastAsia"/>
-              <w:sz w:val="28"/>
-              <w:szCs w:val="28"/>
-              <w:lang w:val="en-US" w:eastAsia="zh-CN"/>
+              <w:rFonts w:eastAsia="宋体"/>
+              <w:sz w:val="28"/>
             </w:rPr>
             <w:t>4</w:t>
           </w:r>
           <w:r>
             <w:rPr>
-              <w:rFonts w:hint="eastAsia" w:ascii="宋体" w:hAnsi="宋体"/>
-              <w:sz w:val="28"/>
-              <w:szCs w:val="28"/>
-              <w:lang w:val="en-US" w:eastAsia="zh-CN"/>
+              <w:rFonts w:eastAsia="宋体"/>
+              <w:sz w:val="28"/>
+            </w:rPr>
+            <w:fldChar w:fldCharType="end"/>
+          </w:r>
+          <w:r>
+            <w:rPr>
+              <w:rFonts w:eastAsia="宋体"/>
+              <w:sz w:val="28"/>
             </w:rPr>
             <w:fldChar w:fldCharType="end"/>
           </w:r>
         </w:p>
         <w:p>
           <w:pPr>
-            <w:pStyle w:val="4"/>
+            <w:pStyle w:val="12"/>
+            <w:keepNext w:val="0"/>
+            <w:keepLines w:val="0"/>
+            <w:pageBreakBefore w:val="0"/>
+            <w:widowControl/>
             <w:tabs>
               <w:tab w:val="right" w:leader="dot" w:pos="8306"/>
             </w:tabs>
-            <w:rPr>
-              <w:sz w:val="28"/>
-              <w:szCs w:val="28"/>
+            <w:kinsoku/>
+            <w:wordWrap/>
+            <w:overflowPunct/>
+            <w:topLinePunct w:val="0"/>
+            <w:autoSpaceDE/>
+            <w:autoSpaceDN/>
+            <w:bidi w:val="0"/>
+            <w:adjustRightInd/>
+            <w:snapToGrid/>
+            <w:spacing w:line="360" w:lineRule="auto"/>
+            <w:textAlignment w:val="auto"/>
+            <w:rPr>
+              <w:rFonts w:eastAsia="宋体"/>
+              <w:sz w:val="28"/>
             </w:rPr>
           </w:pPr>
           <w:r>
             <w:rPr>
-              <w:rFonts w:hint="eastAsia" w:asciiTheme="minorEastAsia" w:hAnsiTheme="minorEastAsia" w:eastAsiaTheme="minorEastAsia" w:cstheme="minorEastAsia"/>
-              <w:sz w:val="28"/>
-              <w:szCs w:val="28"/>
+              <w:rFonts w:eastAsia="宋体"/>
+              <w:sz w:val="28"/>
+            </w:rPr>
+            <w:fldChar w:fldCharType="begin"/>
+          </w:r>
+          <w:r>
+            <w:rPr>
+              <w:rFonts w:eastAsia="宋体"/>
+              <w:sz w:val="28"/>
+            </w:rPr>
+            <w:instrText xml:space="preserve"> HYPERLINK \l _Toc17640 </w:instrText>
+          </w:r>
+          <w:r>
+            <w:rPr>
+              <w:rFonts w:eastAsia="宋体"/>
+              <w:sz w:val="28"/>
+            </w:rPr>
+            <w:fldChar w:fldCharType="separate"/>
+          </w:r>
+          <w:r>
+            <w:rPr>
+              <w:rFonts w:hint="eastAsia" w:ascii="宋体" w:hAnsi="宋体" w:eastAsia="宋体" w:cs="宋体"/>
+              <w:bCs/>
+              <w:sz w:val="28"/>
+              <w:szCs w:val="24"/>
               <w:lang w:val="en-US" w:eastAsia="zh-CN"/>
             </w:rPr>
-            <w:t>1.4</w:t>
-          </w:r>
-          <w:r>
-            <w:rPr>
-              <w:rFonts w:hint="eastAsia"/>
-              <w:sz w:val="28"/>
-              <w:szCs w:val="28"/>
-              <w:lang w:val="en-US" w:eastAsia="zh-CN"/>
-            </w:rPr>
-            <w:t>报废</w:t>
-          </w:r>
-          <w:r>
-            <w:rPr>
-              <w:rFonts w:hint="eastAsia"/>
-              <w:sz w:val="28"/>
-              <w:szCs w:val="28"/>
-            </w:rPr>
-            <w:t>功能模块时序图</w:t>
-          </w:r>
-          <w:r>
-            <w:rPr>
-              <w:rFonts w:hint="eastAsia" w:ascii="宋体" w:hAnsi="宋体"/>
-              <w:sz w:val="28"/>
-              <w:szCs w:val="28"/>
-              <w:lang w:val="en-US" w:eastAsia="zh-CN"/>
+            <w:t>1.4修改设备信息时序图</w:t>
+          </w:r>
+          <w:r>
+            <w:rPr>
+              <w:rFonts w:eastAsia="宋体"/>
+              <w:sz w:val="28"/>
+            </w:rPr>
+            <w:tab/>
+          </w:r>
+          <w:r>
+            <w:rPr>
+              <w:rFonts w:eastAsia="宋体"/>
+              <w:sz w:val="28"/>
             </w:rPr>
             <w:fldChar w:fldCharType="begin"/>
           </w:r>
           <w:r>
             <w:rPr>
-              <w:rFonts w:hint="eastAsia" w:ascii="宋体" w:hAnsi="宋体"/>
-              <w:sz w:val="28"/>
-              <w:szCs w:val="28"/>
-              <w:lang w:val="en-US" w:eastAsia="zh-CN"/>
-            </w:rPr>
-            <w:instrText xml:space="preserve"> HYPERLINK \l _Toc10906 </w:instrText>
-          </w:r>
-          <w:r>
-            <w:rPr>
-              <w:rFonts w:hint="eastAsia" w:ascii="宋体" w:hAnsi="宋体"/>
-              <w:sz w:val="28"/>
-              <w:szCs w:val="28"/>
-              <w:lang w:val="en-US" w:eastAsia="zh-CN"/>
+              <w:rFonts w:eastAsia="宋体"/>
+              <w:sz w:val="28"/>
+            </w:rPr>
+            <w:instrText xml:space="preserve"> PAGEREF _Toc17640 \h </w:instrText>
+          </w:r>
+          <w:r>
+            <w:rPr>
+              <w:rFonts w:eastAsia="宋体"/>
+              <w:sz w:val="28"/>
             </w:rPr>
             <w:fldChar w:fldCharType="separate"/>
           </w:r>
           <w:r>
             <w:rPr>
-              <w:sz w:val="28"/>
-              <w:szCs w:val="28"/>
-            </w:rPr>
-            <w:tab/>
-          </w:r>
-          <w:r>
-            <w:rPr>
-              <w:rFonts w:hint="eastAsia" w:asciiTheme="minorEastAsia" w:hAnsiTheme="minorEastAsia" w:eastAsiaTheme="minorEastAsia" w:cstheme="minorEastAsia"/>
-              <w:sz w:val="28"/>
-              <w:szCs w:val="28"/>
-              <w:lang w:val="en-US" w:eastAsia="zh-CN"/>
-            </w:rPr>
-            <w:t>4</w:t>
-          </w:r>
-          <w:r>
-            <w:rPr>
-              <w:rFonts w:hint="eastAsia" w:ascii="宋体" w:hAnsi="宋体"/>
-              <w:sz w:val="28"/>
-              <w:szCs w:val="28"/>
-              <w:lang w:val="en-US" w:eastAsia="zh-CN"/>
+              <w:rFonts w:eastAsia="宋体"/>
+              <w:sz w:val="28"/>
+            </w:rPr>
+            <w:t>5</w:t>
+          </w:r>
+          <w:r>
+            <w:rPr>
+              <w:rFonts w:eastAsia="宋体"/>
+              <w:sz w:val="28"/>
+            </w:rPr>
+            <w:fldChar w:fldCharType="end"/>
+          </w:r>
+          <w:r>
+            <w:rPr>
+              <w:rFonts w:eastAsia="宋体"/>
+              <w:sz w:val="28"/>
             </w:rPr>
             <w:fldChar w:fldCharType="end"/>
           </w:r>
         </w:p>
         <w:p>
           <w:pPr>
-            <w:pStyle w:val="4"/>
+            <w:pStyle w:val="12"/>
+            <w:keepNext w:val="0"/>
+            <w:keepLines w:val="0"/>
+            <w:pageBreakBefore w:val="0"/>
+            <w:widowControl/>
             <w:tabs>
               <w:tab w:val="right" w:leader="dot" w:pos="8306"/>
             </w:tabs>
-            <w:rPr>
-              <w:sz w:val="28"/>
-              <w:szCs w:val="28"/>
+            <w:kinsoku/>
+            <w:wordWrap/>
+            <w:overflowPunct/>
+            <w:topLinePunct w:val="0"/>
+            <w:autoSpaceDE/>
+            <w:autoSpaceDN/>
+            <w:bidi w:val="0"/>
+            <w:adjustRightInd/>
+            <w:snapToGrid/>
+            <w:spacing w:line="360" w:lineRule="auto"/>
+            <w:textAlignment w:val="auto"/>
+            <w:rPr>
+              <w:rFonts w:eastAsia="宋体"/>
+              <w:sz w:val="28"/>
             </w:rPr>
           </w:pPr>
           <w:r>
             <w:rPr>
-              <w:rFonts w:hint="eastAsia" w:ascii="宋体" w:hAnsi="宋体"/>
-              <w:sz w:val="28"/>
-              <w:szCs w:val="28"/>
+              <w:rFonts w:eastAsia="宋体"/>
+              <w:sz w:val="28"/>
+            </w:rPr>
+            <w:fldChar w:fldCharType="begin"/>
+          </w:r>
+          <w:r>
+            <w:rPr>
+              <w:rFonts w:eastAsia="宋体"/>
+              <w:sz w:val="28"/>
+            </w:rPr>
+            <w:instrText xml:space="preserve"> HYPERLINK \l _Toc9550 </w:instrText>
+          </w:r>
+          <w:r>
+            <w:rPr>
+              <w:rFonts w:eastAsia="宋体"/>
+              <w:sz w:val="28"/>
+            </w:rPr>
+            <w:fldChar w:fldCharType="separate"/>
+          </w:r>
+          <w:r>
+            <w:rPr>
+              <w:rFonts w:hint="eastAsia" w:ascii="宋体" w:hAnsi="宋体" w:eastAsia="宋体" w:cs="宋体"/>
+              <w:bCs/>
+              <w:sz w:val="28"/>
+              <w:szCs w:val="24"/>
               <w:lang w:val="en-US" w:eastAsia="zh-CN"/>
             </w:rPr>
+            <w:t>1.5报废设备信息时序图</w:t>
+          </w:r>
+          <w:r>
+            <w:rPr>
+              <w:rFonts w:eastAsia="宋体"/>
+              <w:sz w:val="28"/>
+            </w:rPr>
+            <w:tab/>
+          </w:r>
+          <w:r>
+            <w:rPr>
+              <w:rFonts w:eastAsia="宋体"/>
+              <w:sz w:val="28"/>
+            </w:rPr>
             <w:fldChar w:fldCharType="begin"/>
           </w:r>
           <w:r>
             <w:rPr>
-              <w:rFonts w:hint="eastAsia" w:ascii="宋体" w:hAnsi="宋体"/>
-              <w:sz w:val="28"/>
-              <w:szCs w:val="28"/>
-              <w:lang w:val="en-US" w:eastAsia="zh-CN"/>
-            </w:rPr>
-            <w:instrText xml:space="preserve"> HYPERLINK \l _Toc2650 </w:instrText>
-          </w:r>
-          <w:r>
-            <w:rPr>
-              <w:rFonts w:hint="eastAsia" w:ascii="宋体" w:hAnsi="宋体"/>
-              <w:sz w:val="28"/>
-              <w:szCs w:val="28"/>
-              <w:lang w:val="en-US" w:eastAsia="zh-CN"/>
+              <w:rFonts w:eastAsia="宋体"/>
+              <w:sz w:val="28"/>
+            </w:rPr>
+            <w:instrText xml:space="preserve"> PAGEREF _Toc9550 \h </w:instrText>
+          </w:r>
+          <w:r>
+            <w:rPr>
+              <w:rFonts w:eastAsia="宋体"/>
+              <w:sz w:val="28"/>
             </w:rPr>
             <w:fldChar w:fldCharType="separate"/>
           </w:r>
           <w:r>
             <w:rPr>
-              <w:rFonts w:hint="eastAsia" w:ascii="宋体" w:hAnsi="宋体"/>
-              <w:sz w:val="28"/>
-              <w:szCs w:val="28"/>
-              <w:lang w:val="en-US" w:eastAsia="zh-CN"/>
-            </w:rPr>
-            <w:t>2.实验室设备管理系统类图</w:t>
-          </w:r>
-          <w:r>
-            <w:rPr>
-              <w:sz w:val="28"/>
-              <w:szCs w:val="28"/>
-            </w:rPr>
-            <w:tab/>
-          </w:r>
-          <w:r>
-            <w:rPr>
-              <w:rFonts w:hint="eastAsia" w:asciiTheme="minorEastAsia" w:hAnsiTheme="minorEastAsia" w:eastAsiaTheme="minorEastAsia" w:cstheme="minorEastAsia"/>
-              <w:sz w:val="28"/>
-              <w:szCs w:val="28"/>
-              <w:lang w:val="en-US" w:eastAsia="zh-CN"/>
+              <w:rFonts w:eastAsia="宋体"/>
+              <w:sz w:val="28"/>
             </w:rPr>
             <w:t>5</w:t>
           </w:r>
           <w:r>
             <w:rPr>
-              <w:rFonts w:hint="eastAsia" w:ascii="宋体" w:hAnsi="宋体"/>
-              <w:sz w:val="28"/>
-              <w:szCs w:val="28"/>
-              <w:lang w:val="en-US" w:eastAsia="zh-CN"/>
+              <w:rFonts w:eastAsia="宋体"/>
+              <w:sz w:val="28"/>
+            </w:rPr>
+            <w:fldChar w:fldCharType="end"/>
+          </w:r>
+          <w:r>
+            <w:rPr>
+              <w:rFonts w:eastAsia="宋体"/>
+              <w:sz w:val="28"/>
             </w:rPr>
             <w:fldChar w:fldCharType="end"/>
           </w:r>
         </w:p>
         <w:p>
           <w:pPr>
-            <w:pStyle w:val="4"/>
+            <w:pStyle w:val="11"/>
+            <w:keepNext w:val="0"/>
+            <w:keepLines w:val="0"/>
+            <w:pageBreakBefore w:val="0"/>
+            <w:widowControl/>
             <w:tabs>
               <w:tab w:val="right" w:leader="dot" w:pos="8306"/>
             </w:tabs>
-            <w:rPr>
-              <w:rFonts w:hint="eastAsia" w:ascii="宋体" w:hAnsi="宋体" w:eastAsia="宋体" w:cs="Times New Roman"/>
-              <w:kern w:val="2"/>
-              <w:sz w:val="21"/>
-              <w:szCs w:val="30"/>
-              <w:lang w:val="en-US" w:eastAsia="zh-CN" w:bidi="ar-SA"/>
-            </w:rPr>
-            <w:sectPr>
-              <w:pgSz w:w="11906" w:h="16838"/>
-              <w:pgMar w:top="1440" w:right="1800" w:bottom="1440" w:left="1800" w:header="851" w:footer="992" w:gutter="0"/>
-              <w:cols w:space="425" w:num="1"/>
-              <w:docGrid w:type="lines" w:linePitch="312" w:charSpace="0"/>
-            </w:sectPr>
+            <w:kinsoku/>
+            <w:wordWrap/>
+            <w:overflowPunct/>
+            <w:topLinePunct w:val="0"/>
+            <w:autoSpaceDE/>
+            <w:autoSpaceDN/>
+            <w:bidi w:val="0"/>
+            <w:adjustRightInd/>
+            <w:snapToGrid/>
+            <w:spacing w:line="360" w:lineRule="auto"/>
+            <w:textAlignment w:val="auto"/>
+            <w:rPr>
+              <w:rFonts w:eastAsia="宋体"/>
+              <w:sz w:val="28"/>
+            </w:rPr>
           </w:pPr>
           <w:r>
             <w:rPr>
-              <w:rFonts w:hint="eastAsia" w:ascii="宋体" w:hAnsi="宋体"/>
-              <w:szCs w:val="30"/>
+              <w:rFonts w:eastAsia="宋体"/>
+              <w:sz w:val="28"/>
+            </w:rPr>
+            <w:fldChar w:fldCharType="begin"/>
+          </w:r>
+          <w:r>
+            <w:rPr>
+              <w:rFonts w:eastAsia="宋体"/>
+              <w:sz w:val="28"/>
+            </w:rPr>
+            <w:instrText xml:space="preserve"> HYPERLINK \l _Toc7243 </w:instrText>
+          </w:r>
+          <w:r>
+            <w:rPr>
+              <w:rFonts w:eastAsia="宋体"/>
+              <w:sz w:val="28"/>
+            </w:rPr>
+            <w:fldChar w:fldCharType="separate"/>
+          </w:r>
+          <w:r>
+            <w:rPr>
+              <w:rFonts w:hint="eastAsia" w:ascii="宋体" w:hAnsi="宋体" w:eastAsia="宋体" w:cs="宋体"/>
+              <w:bCs/>
+              <w:sz w:val="28"/>
+              <w:szCs w:val="24"/>
               <w:lang w:val="en-US" w:eastAsia="zh-CN"/>
             </w:rPr>
+            <w:t>2.实验室设备管理系统类图</w:t>
+          </w:r>
+          <w:r>
+            <w:rPr>
+              <w:rFonts w:eastAsia="宋体"/>
+              <w:sz w:val="28"/>
+            </w:rPr>
+            <w:tab/>
+          </w:r>
+          <w:r>
+            <w:rPr>
+              <w:rFonts w:eastAsia="宋体"/>
+              <w:sz w:val="28"/>
+            </w:rPr>
+            <w:fldChar w:fldCharType="begin"/>
+          </w:r>
+          <w:r>
+            <w:rPr>
+              <w:rFonts w:eastAsia="宋体"/>
+              <w:sz w:val="28"/>
+            </w:rPr>
+            <w:instrText xml:space="preserve"> PAGEREF _Toc7243 \h </w:instrText>
+          </w:r>
+          <w:r>
+            <w:rPr>
+              <w:rFonts w:eastAsia="宋体"/>
+              <w:sz w:val="28"/>
+            </w:rPr>
+            <w:fldChar w:fldCharType="separate"/>
+          </w:r>
+          <w:r>
+            <w:rPr>
+              <w:rFonts w:eastAsia="宋体"/>
+              <w:sz w:val="28"/>
+            </w:rPr>
+            <w:t>6</w:t>
+          </w:r>
+          <w:r>
+            <w:rPr>
+              <w:rFonts w:eastAsia="宋体"/>
+              <w:sz w:val="28"/>
+            </w:rPr>
             <w:fldChar w:fldCharType="end"/>
           </w:r>
-          <w:bookmarkStart w:id="24" w:name="_GoBack"/>
-          <w:bookmarkEnd w:id="24"/>
+          <w:r>
+            <w:rPr>
+              <w:rFonts w:eastAsia="宋体"/>
+              <w:sz w:val="28"/>
+            </w:rPr>
+            <w:fldChar w:fldCharType="end"/>
+          </w:r>
+        </w:p>
+        <w:p>
+          <w:pPr>
+            <w:rPr>
+              <w:rFonts w:eastAsia="宋体"/>
+              <w:sz w:val="28"/>
+            </w:rPr>
+          </w:pPr>
+          <w:r>
+            <w:rPr>
+              <w:rFonts w:eastAsia="宋体"/>
+              <w:sz w:val="28"/>
+            </w:rPr>
+            <w:fldChar w:fldCharType="end"/>
+          </w:r>
         </w:p>
       </w:sdtContent>
     </w:sdt>
@@ -1378,8 +1664,7 @@
         <w:snapToGrid/>
         <w:spacing w:line="360" w:lineRule="auto"/>
         <w:textAlignment w:val="auto"/>
-      </w:pPr>
-      <w:r>
+        <w:outlineLvl w:val="0"/>
         <w:rPr>
           <w:rFonts w:hint="eastAsia" w:ascii="宋体" w:hAnsi="宋体"/>
           <w:b/>
@@ -1387,8 +1672,387 @@
           <w:szCs w:val="30"/>
           <w:lang w:val="en-US" w:eastAsia="zh-CN"/>
         </w:rPr>
-        <w:t>一、系统功能模块详细设计与实现</w:t>
-      </w:r>
+      </w:pPr>
+      <w:bookmarkStart w:id="47" w:name="_Toc19497"/>
+    </w:p>
+    <w:p>
+      <w:pPr>
+        <w:keepNext w:val="0"/>
+        <w:keepLines w:val="0"/>
+        <w:pageBreakBefore w:val="0"/>
+        <w:widowControl w:val="0"/>
+        <w:numPr>
+          <w:ilvl w:val="0"/>
+          <w:numId w:val="0"/>
+        </w:numPr>
+        <w:kinsoku/>
+        <w:wordWrap/>
+        <w:overflowPunct/>
+        <w:topLinePunct w:val="0"/>
+        <w:autoSpaceDE/>
+        <w:autoSpaceDN/>
+        <w:bidi w:val="0"/>
+        <w:adjustRightInd/>
+        <w:snapToGrid/>
+        <w:spacing w:line="360" w:lineRule="auto"/>
+        <w:textAlignment w:val="auto"/>
+        <w:outlineLvl w:val="0"/>
+        <w:rPr>
+          <w:rFonts w:hint="eastAsia" w:ascii="宋体" w:hAnsi="宋体"/>
+          <w:b/>
+          <w:sz w:val="30"/>
+          <w:szCs w:val="30"/>
+          <w:lang w:val="en-US" w:eastAsia="zh-CN"/>
+        </w:rPr>
+      </w:pPr>
+    </w:p>
+    <w:p>
+      <w:pPr>
+        <w:keepNext w:val="0"/>
+        <w:keepLines w:val="0"/>
+        <w:pageBreakBefore w:val="0"/>
+        <w:widowControl w:val="0"/>
+        <w:numPr>
+          <w:ilvl w:val="0"/>
+          <w:numId w:val="0"/>
+        </w:numPr>
+        <w:kinsoku/>
+        <w:wordWrap/>
+        <w:overflowPunct/>
+        <w:topLinePunct w:val="0"/>
+        <w:autoSpaceDE/>
+        <w:autoSpaceDN/>
+        <w:bidi w:val="0"/>
+        <w:adjustRightInd/>
+        <w:snapToGrid/>
+        <w:spacing w:line="360" w:lineRule="auto"/>
+        <w:textAlignment w:val="auto"/>
+        <w:outlineLvl w:val="0"/>
+        <w:rPr>
+          <w:rFonts w:hint="eastAsia" w:ascii="宋体" w:hAnsi="宋体"/>
+          <w:b/>
+          <w:sz w:val="30"/>
+          <w:szCs w:val="30"/>
+          <w:lang w:val="en-US" w:eastAsia="zh-CN"/>
+        </w:rPr>
+      </w:pPr>
+    </w:p>
+    <w:p>
+      <w:pPr>
+        <w:keepNext w:val="0"/>
+        <w:keepLines w:val="0"/>
+        <w:pageBreakBefore w:val="0"/>
+        <w:widowControl w:val="0"/>
+        <w:numPr>
+          <w:ilvl w:val="0"/>
+          <w:numId w:val="0"/>
+        </w:numPr>
+        <w:kinsoku/>
+        <w:wordWrap/>
+        <w:overflowPunct/>
+        <w:topLinePunct w:val="0"/>
+        <w:autoSpaceDE/>
+        <w:autoSpaceDN/>
+        <w:bidi w:val="0"/>
+        <w:adjustRightInd/>
+        <w:snapToGrid/>
+        <w:spacing w:line="360" w:lineRule="auto"/>
+        <w:textAlignment w:val="auto"/>
+        <w:outlineLvl w:val="0"/>
+        <w:rPr>
+          <w:rFonts w:hint="eastAsia" w:ascii="宋体" w:hAnsi="宋体"/>
+          <w:b/>
+          <w:sz w:val="30"/>
+          <w:szCs w:val="30"/>
+          <w:lang w:val="en-US" w:eastAsia="zh-CN"/>
+        </w:rPr>
+      </w:pPr>
+    </w:p>
+    <w:p>
+      <w:pPr>
+        <w:keepNext w:val="0"/>
+        <w:keepLines w:val="0"/>
+        <w:pageBreakBefore w:val="0"/>
+        <w:widowControl w:val="0"/>
+        <w:numPr>
+          <w:ilvl w:val="0"/>
+          <w:numId w:val="0"/>
+        </w:numPr>
+        <w:kinsoku/>
+        <w:wordWrap/>
+        <w:overflowPunct/>
+        <w:topLinePunct w:val="0"/>
+        <w:autoSpaceDE/>
+        <w:autoSpaceDN/>
+        <w:bidi w:val="0"/>
+        <w:adjustRightInd/>
+        <w:snapToGrid/>
+        <w:spacing w:line="360" w:lineRule="auto"/>
+        <w:textAlignment w:val="auto"/>
+        <w:outlineLvl w:val="0"/>
+        <w:rPr>
+          <w:rFonts w:hint="eastAsia" w:ascii="宋体" w:hAnsi="宋体"/>
+          <w:b/>
+          <w:sz w:val="30"/>
+          <w:szCs w:val="30"/>
+          <w:lang w:val="en-US" w:eastAsia="zh-CN"/>
+        </w:rPr>
+      </w:pPr>
+    </w:p>
+    <w:p>
+      <w:pPr>
+        <w:keepNext w:val="0"/>
+        <w:keepLines w:val="0"/>
+        <w:pageBreakBefore w:val="0"/>
+        <w:widowControl w:val="0"/>
+        <w:numPr>
+          <w:ilvl w:val="0"/>
+          <w:numId w:val="0"/>
+        </w:numPr>
+        <w:kinsoku/>
+        <w:wordWrap/>
+        <w:overflowPunct/>
+        <w:topLinePunct w:val="0"/>
+        <w:autoSpaceDE/>
+        <w:autoSpaceDN/>
+        <w:bidi w:val="0"/>
+        <w:adjustRightInd/>
+        <w:snapToGrid/>
+        <w:spacing w:line="360" w:lineRule="auto"/>
+        <w:textAlignment w:val="auto"/>
+        <w:outlineLvl w:val="0"/>
+        <w:rPr>
+          <w:rFonts w:hint="eastAsia" w:ascii="宋体" w:hAnsi="宋体"/>
+          <w:b/>
+          <w:sz w:val="30"/>
+          <w:szCs w:val="30"/>
+          <w:lang w:val="en-US" w:eastAsia="zh-CN"/>
+        </w:rPr>
+      </w:pPr>
+    </w:p>
+    <w:p>
+      <w:pPr>
+        <w:keepNext w:val="0"/>
+        <w:keepLines w:val="0"/>
+        <w:pageBreakBefore w:val="0"/>
+        <w:widowControl w:val="0"/>
+        <w:numPr>
+          <w:ilvl w:val="0"/>
+          <w:numId w:val="0"/>
+        </w:numPr>
+        <w:kinsoku/>
+        <w:wordWrap/>
+        <w:overflowPunct/>
+        <w:topLinePunct w:val="0"/>
+        <w:autoSpaceDE/>
+        <w:autoSpaceDN/>
+        <w:bidi w:val="0"/>
+        <w:adjustRightInd/>
+        <w:snapToGrid/>
+        <w:spacing w:line="360" w:lineRule="auto"/>
+        <w:textAlignment w:val="auto"/>
+        <w:outlineLvl w:val="0"/>
+        <w:rPr>
+          <w:rFonts w:hint="eastAsia" w:ascii="宋体" w:hAnsi="宋体"/>
+          <w:b/>
+          <w:sz w:val="30"/>
+          <w:szCs w:val="30"/>
+          <w:lang w:val="en-US" w:eastAsia="zh-CN"/>
+        </w:rPr>
+      </w:pPr>
+    </w:p>
+    <w:p>
+      <w:pPr>
+        <w:keepNext w:val="0"/>
+        <w:keepLines w:val="0"/>
+        <w:pageBreakBefore w:val="0"/>
+        <w:widowControl w:val="0"/>
+        <w:numPr>
+          <w:ilvl w:val="0"/>
+          <w:numId w:val="0"/>
+        </w:numPr>
+        <w:kinsoku/>
+        <w:wordWrap/>
+        <w:overflowPunct/>
+        <w:topLinePunct w:val="0"/>
+        <w:autoSpaceDE/>
+        <w:autoSpaceDN/>
+        <w:bidi w:val="0"/>
+        <w:adjustRightInd/>
+        <w:snapToGrid/>
+        <w:spacing w:line="360" w:lineRule="auto"/>
+        <w:textAlignment w:val="auto"/>
+        <w:outlineLvl w:val="0"/>
+        <w:rPr>
+          <w:rFonts w:hint="eastAsia" w:ascii="宋体" w:hAnsi="宋体"/>
+          <w:b/>
+          <w:sz w:val="30"/>
+          <w:szCs w:val="30"/>
+          <w:lang w:val="en-US" w:eastAsia="zh-CN"/>
+        </w:rPr>
+      </w:pPr>
+    </w:p>
+    <w:p>
+      <w:pPr>
+        <w:keepNext w:val="0"/>
+        <w:keepLines w:val="0"/>
+        <w:pageBreakBefore w:val="0"/>
+        <w:widowControl w:val="0"/>
+        <w:numPr>
+          <w:ilvl w:val="0"/>
+          <w:numId w:val="0"/>
+        </w:numPr>
+        <w:kinsoku/>
+        <w:wordWrap/>
+        <w:overflowPunct/>
+        <w:topLinePunct w:val="0"/>
+        <w:autoSpaceDE/>
+        <w:autoSpaceDN/>
+        <w:bidi w:val="0"/>
+        <w:adjustRightInd/>
+        <w:snapToGrid/>
+        <w:spacing w:line="360" w:lineRule="auto"/>
+        <w:textAlignment w:val="auto"/>
+        <w:outlineLvl w:val="0"/>
+        <w:rPr>
+          <w:rFonts w:hint="eastAsia" w:ascii="宋体" w:hAnsi="宋体"/>
+          <w:b/>
+          <w:sz w:val="30"/>
+          <w:szCs w:val="30"/>
+          <w:lang w:val="en-US" w:eastAsia="zh-CN"/>
+        </w:rPr>
+      </w:pPr>
+    </w:p>
+    <w:p>
+      <w:pPr>
+        <w:keepNext w:val="0"/>
+        <w:keepLines w:val="0"/>
+        <w:pageBreakBefore w:val="0"/>
+        <w:widowControl w:val="0"/>
+        <w:numPr>
+          <w:ilvl w:val="0"/>
+          <w:numId w:val="0"/>
+        </w:numPr>
+        <w:kinsoku/>
+        <w:wordWrap/>
+        <w:overflowPunct/>
+        <w:topLinePunct w:val="0"/>
+        <w:autoSpaceDE/>
+        <w:autoSpaceDN/>
+        <w:bidi w:val="0"/>
+        <w:adjustRightInd/>
+        <w:snapToGrid/>
+        <w:spacing w:line="360" w:lineRule="auto"/>
+        <w:textAlignment w:val="auto"/>
+        <w:outlineLvl w:val="0"/>
+        <w:rPr>
+          <w:rFonts w:hint="eastAsia" w:ascii="宋体" w:hAnsi="宋体"/>
+          <w:b/>
+          <w:sz w:val="30"/>
+          <w:szCs w:val="30"/>
+          <w:lang w:val="en-US" w:eastAsia="zh-CN"/>
+        </w:rPr>
+      </w:pPr>
+    </w:p>
+    <w:p>
+      <w:pPr>
+        <w:keepNext w:val="0"/>
+        <w:keepLines w:val="0"/>
+        <w:pageBreakBefore w:val="0"/>
+        <w:widowControl w:val="0"/>
+        <w:numPr>
+          <w:ilvl w:val="0"/>
+          <w:numId w:val="0"/>
+        </w:numPr>
+        <w:kinsoku/>
+        <w:wordWrap/>
+        <w:overflowPunct/>
+        <w:topLinePunct w:val="0"/>
+        <w:autoSpaceDE/>
+        <w:autoSpaceDN/>
+        <w:bidi w:val="0"/>
+        <w:adjustRightInd/>
+        <w:snapToGrid/>
+        <w:spacing w:line="360" w:lineRule="auto"/>
+        <w:textAlignment w:val="auto"/>
+        <w:outlineLvl w:val="0"/>
+        <w:rPr>
+          <w:rFonts w:hint="eastAsia" w:ascii="宋体" w:hAnsi="宋体"/>
+          <w:b/>
+          <w:sz w:val="30"/>
+          <w:szCs w:val="30"/>
+          <w:lang w:val="en-US" w:eastAsia="zh-CN"/>
+        </w:rPr>
+      </w:pPr>
+    </w:p>
+    <w:p>
+      <w:pPr>
+        <w:keepNext w:val="0"/>
+        <w:keepLines w:val="0"/>
+        <w:pageBreakBefore w:val="0"/>
+        <w:widowControl w:val="0"/>
+        <w:numPr>
+          <w:ilvl w:val="0"/>
+          <w:numId w:val="0"/>
+        </w:numPr>
+        <w:kinsoku/>
+        <w:wordWrap/>
+        <w:overflowPunct/>
+        <w:topLinePunct w:val="0"/>
+        <w:autoSpaceDE/>
+        <w:autoSpaceDN/>
+        <w:bidi w:val="0"/>
+        <w:adjustRightInd/>
+        <w:snapToGrid/>
+        <w:spacing w:line="360" w:lineRule="auto"/>
+        <w:textAlignment w:val="auto"/>
+        <w:outlineLvl w:val="0"/>
+        <w:rPr>
+          <w:rFonts w:hint="eastAsia" w:ascii="宋体" w:hAnsi="宋体"/>
+          <w:b/>
+          <w:sz w:val="30"/>
+          <w:szCs w:val="30"/>
+          <w:lang w:val="en-US" w:eastAsia="zh-CN"/>
+        </w:rPr>
+      </w:pPr>
+      <w:bookmarkStart w:id="60" w:name="_GoBack"/>
+      <w:bookmarkEnd w:id="60"/>
+    </w:p>
+    <w:p>
+      <w:pPr>
+        <w:keepNext w:val="0"/>
+        <w:keepLines w:val="0"/>
+        <w:pageBreakBefore w:val="0"/>
+        <w:widowControl w:val="0"/>
+        <w:numPr>
+          <w:ilvl w:val="0"/>
+          <w:numId w:val="0"/>
+        </w:numPr>
+        <w:kinsoku/>
+        <w:wordWrap/>
+        <w:overflowPunct/>
+        <w:topLinePunct w:val="0"/>
+        <w:autoSpaceDE/>
+        <w:autoSpaceDN/>
+        <w:bidi w:val="0"/>
+        <w:adjustRightInd/>
+        <w:snapToGrid/>
+        <w:spacing w:line="360" w:lineRule="auto"/>
+        <w:textAlignment w:val="auto"/>
+        <w:outlineLvl w:val="0"/>
+      </w:pPr>
+      <w:r>
+        <w:rPr>
+          <w:rFonts w:hint="eastAsia" w:ascii="宋体" w:hAnsi="宋体"/>
+          <w:b/>
+          <w:sz w:val="30"/>
+          <w:szCs w:val="30"/>
+          <w:lang w:val="en-US" w:eastAsia="zh-CN"/>
+        </w:rPr>
+        <w:t>1、系统功能模块详细设计与实现</w:t>
+      </w:r>
+      <w:bookmarkEnd w:id="46"/>
+      <w:bookmarkEnd w:id="47"/>
     </w:p>
     <w:p>
       <w:pPr>
@@ -1412,7 +2076,7 @@
         <w:jc w:val="both"/>
         <w:textAlignment w:val="auto"/>
         <w:rPr>
-          <w:rFonts w:hint="default" w:asciiTheme="minorEastAsia" w:hAnsiTheme="minorEastAsia" w:eastAsiaTheme="minorEastAsia" w:cstheme="minorEastAsia"/>
+          <w:rFonts w:hint="eastAsia" w:ascii="宋体" w:hAnsi="宋体" w:eastAsia="宋体" w:cs="宋体"/>
           <w:sz w:val="24"/>
           <w:szCs w:val="24"/>
           <w:lang w:val="en-US" w:eastAsia="zh-CN"/>
@@ -1429,7 +2093,7 @@
       </w:r>
       <w:r>
         <w:rPr>
-          <w:rFonts w:hint="eastAsia" w:asciiTheme="minorEastAsia" w:hAnsiTheme="minorEastAsia" w:eastAsiaTheme="minorEastAsia" w:cstheme="minorEastAsia"/>
+          <w:rFonts w:hint="eastAsia" w:ascii="宋体" w:hAnsi="宋体" w:eastAsia="宋体" w:cs="宋体"/>
           <w:sz w:val="24"/>
           <w:szCs w:val="24"/>
           <w:lang w:eastAsia="zh-CN"/>
@@ -1438,7 +2102,7 @@
       </w:r>
       <w:r>
         <w:rPr>
-          <w:rFonts w:hint="eastAsia" w:asciiTheme="minorEastAsia" w:hAnsiTheme="minorEastAsia" w:eastAsiaTheme="minorEastAsia" w:cstheme="minorEastAsia"/>
+          <w:rFonts w:hint="eastAsia" w:ascii="宋体" w:hAnsi="宋体" w:eastAsia="宋体" w:cs="宋体"/>
           <w:sz w:val="24"/>
           <w:szCs w:val="24"/>
           <w:lang w:val="en-US" w:eastAsia="zh-CN"/>
@@ -1447,7 +2111,7 @@
       </w:r>
       <w:r>
         <w:rPr>
-          <w:rFonts w:hint="eastAsia" w:asciiTheme="minorEastAsia" w:hAnsiTheme="minorEastAsia" w:eastAsiaTheme="minorEastAsia" w:cstheme="minorEastAsia"/>
+          <w:rFonts w:hint="eastAsia" w:ascii="宋体" w:hAnsi="宋体" w:eastAsia="宋体" w:cs="宋体"/>
           <w:sz w:val="24"/>
           <w:szCs w:val="24"/>
           <w:lang w:eastAsia="zh-CN"/>
@@ -1456,7 +2120,7 @@
       </w:r>
       <w:r>
         <w:rPr>
-          <w:rFonts w:hint="eastAsia" w:asciiTheme="minorEastAsia" w:hAnsiTheme="minorEastAsia" w:eastAsiaTheme="minorEastAsia" w:cstheme="minorEastAsia"/>
+          <w:rFonts w:hint="eastAsia" w:ascii="宋体" w:hAnsi="宋体" w:eastAsia="宋体" w:cs="宋体"/>
           <w:sz w:val="24"/>
           <w:szCs w:val="24"/>
           <w:lang w:val="en-US" w:eastAsia="zh-CN"/>
@@ -1483,7 +2147,7 @@
         <w:snapToGrid/>
         <w:spacing w:before="0" w:line="360" w:lineRule="auto"/>
         <w:ind w:left="0" w:leftChars="0" w:right="0" w:firstLine="0" w:firstLineChars="0"/>
-        <w:jc w:val="both"/>
+        <w:jc w:val="center"/>
         <w:textAlignment w:val="auto"/>
         <w:rPr>
           <w:rFonts w:hint="default" w:ascii="宋体" w:hAnsi="宋体" w:eastAsia="宋体" w:cs="宋体"/>
@@ -1500,17 +2164,9 @@
           <w:lang w:val="en-US" w:eastAsia="zh-CN"/>
         </w:rPr>
         <w:drawing>
-          <wp:anchor distT="0" distB="0" distL="114300" distR="114300" simplePos="0" relativeHeight="251659264" behindDoc="0" locked="0" layoutInCell="1" allowOverlap="1">
-            <wp:simplePos x="0" y="0"/>
-            <wp:positionH relativeFrom="column">
-              <wp:posOffset>565150</wp:posOffset>
-            </wp:positionH>
-            <wp:positionV relativeFrom="paragraph">
-              <wp:posOffset>15240</wp:posOffset>
-            </wp:positionV>
-            <wp:extent cx="4445635" cy="4637405"/>
-            <wp:effectExtent l="0" t="0" r="12065" b="10795"/>
-            <wp:wrapSquare wrapText="bothSides"/>
+          <wp:inline distT="0" distB="0" distL="114935" distR="114935">
+            <wp:extent cx="3378835" cy="3524885"/>
+            <wp:effectExtent l="0" t="0" r="4445" b="10795"/>
             <wp:docPr id="4" name="图片 4" descr="11"/>
             <wp:cNvGraphicFramePr>
               <a:graphicFrameLocks xmlns:a="http://schemas.openxmlformats.org/drawingml/2006/main" noChangeAspect="1"/>
@@ -1533,7 +2189,7 @@
                   <pic:spPr>
                     <a:xfrm>
                       <a:off x="0" y="0"/>
-                      <a:ext cx="4445635" cy="4637405"/>
+                      <a:ext cx="3378835" cy="3524885"/>
                     </a:xfrm>
                     <a:prstGeom prst="rect">
                       <a:avLst/>
@@ -1542,374 +2198,8 @@
                 </pic:pic>
               </a:graphicData>
             </a:graphic>
-          </wp:anchor>
+          </wp:inline>
         </w:drawing>
-      </w:r>
-      <w:r>
-        <w:rPr>
-          <w:rFonts w:hint="eastAsia" w:ascii="宋体" w:hAnsi="宋体" w:eastAsia="宋体" w:cs="宋体"/>
-          <w:sz w:val="28"/>
-          <w:szCs w:val="28"/>
-          <w:lang w:val="en-US" w:eastAsia="zh-CN"/>
-        </w:rPr>
-        <w:t xml:space="preserve">         </w:t>
-      </w:r>
-    </w:p>
-    <w:p>
-      <w:pPr>
-        <w:pStyle w:val="7"/>
-        <w:keepNext w:val="0"/>
-        <w:keepLines w:val="0"/>
-        <w:pageBreakBefore w:val="0"/>
-        <w:widowControl w:val="0"/>
-        <w:shd w:val="clear" w:color="auto" w:fill="auto"/>
-        <w:kinsoku/>
-        <w:wordWrap/>
-        <w:overflowPunct/>
-        <w:topLinePunct w:val="0"/>
-        <w:autoSpaceDE/>
-        <w:autoSpaceDN/>
-        <w:bidi w:val="0"/>
-        <w:adjustRightInd/>
-        <w:snapToGrid/>
-        <w:spacing w:before="0" w:line="360" w:lineRule="auto"/>
-        <w:ind w:left="0" w:leftChars="0" w:right="0" w:firstLine="0" w:firstLineChars="0"/>
-        <w:jc w:val="both"/>
-        <w:textAlignment w:val="auto"/>
-        <w:rPr>
-          <w:rFonts w:hint="eastAsia" w:ascii="宋体" w:hAnsi="宋体" w:eastAsia="宋体" w:cs="宋体"/>
-          <w:sz w:val="28"/>
-          <w:szCs w:val="28"/>
-          <w:lang w:val="en-US" w:eastAsia="zh-CN"/>
-        </w:rPr>
-      </w:pPr>
-    </w:p>
-    <w:p>
-      <w:pPr>
-        <w:pStyle w:val="7"/>
-        <w:keepNext w:val="0"/>
-        <w:keepLines w:val="0"/>
-        <w:pageBreakBefore w:val="0"/>
-        <w:widowControl w:val="0"/>
-        <w:shd w:val="clear" w:color="auto" w:fill="auto"/>
-        <w:kinsoku/>
-        <w:wordWrap/>
-        <w:overflowPunct/>
-        <w:topLinePunct w:val="0"/>
-        <w:autoSpaceDE/>
-        <w:autoSpaceDN/>
-        <w:bidi w:val="0"/>
-        <w:adjustRightInd/>
-        <w:snapToGrid/>
-        <w:spacing w:before="0" w:line="360" w:lineRule="auto"/>
-        <w:ind w:left="0" w:leftChars="0" w:right="0" w:firstLine="0" w:firstLineChars="0"/>
-        <w:jc w:val="both"/>
-        <w:textAlignment w:val="auto"/>
-        <w:rPr>
-          <w:rFonts w:hint="eastAsia" w:ascii="宋体" w:hAnsi="宋体" w:eastAsia="宋体" w:cs="宋体"/>
-          <w:sz w:val="28"/>
-          <w:szCs w:val="28"/>
-          <w:lang w:val="en-US" w:eastAsia="zh-CN"/>
-        </w:rPr>
-      </w:pPr>
-    </w:p>
-    <w:p>
-      <w:pPr>
-        <w:pStyle w:val="7"/>
-        <w:keepNext w:val="0"/>
-        <w:keepLines w:val="0"/>
-        <w:pageBreakBefore w:val="0"/>
-        <w:widowControl w:val="0"/>
-        <w:shd w:val="clear" w:color="auto" w:fill="auto"/>
-        <w:kinsoku/>
-        <w:wordWrap/>
-        <w:overflowPunct/>
-        <w:topLinePunct w:val="0"/>
-        <w:autoSpaceDE/>
-        <w:autoSpaceDN/>
-        <w:bidi w:val="0"/>
-        <w:adjustRightInd/>
-        <w:snapToGrid/>
-        <w:spacing w:before="0" w:line="360" w:lineRule="auto"/>
-        <w:ind w:left="0" w:leftChars="0" w:right="0" w:firstLine="0" w:firstLineChars="0"/>
-        <w:jc w:val="both"/>
-        <w:textAlignment w:val="auto"/>
-        <w:rPr>
-          <w:rFonts w:hint="eastAsia" w:ascii="宋体" w:hAnsi="宋体" w:eastAsia="宋体" w:cs="宋体"/>
-          <w:sz w:val="28"/>
-          <w:szCs w:val="28"/>
-          <w:lang w:val="en-US" w:eastAsia="zh-CN"/>
-        </w:rPr>
-      </w:pPr>
-    </w:p>
-    <w:p>
-      <w:pPr>
-        <w:pStyle w:val="7"/>
-        <w:keepNext w:val="0"/>
-        <w:keepLines w:val="0"/>
-        <w:pageBreakBefore w:val="0"/>
-        <w:widowControl w:val="0"/>
-        <w:shd w:val="clear" w:color="auto" w:fill="auto"/>
-        <w:kinsoku/>
-        <w:wordWrap/>
-        <w:overflowPunct/>
-        <w:topLinePunct w:val="0"/>
-        <w:autoSpaceDE/>
-        <w:autoSpaceDN/>
-        <w:bidi w:val="0"/>
-        <w:adjustRightInd/>
-        <w:snapToGrid/>
-        <w:spacing w:before="0" w:line="360" w:lineRule="auto"/>
-        <w:ind w:left="0" w:leftChars="0" w:right="0" w:firstLine="0" w:firstLineChars="0"/>
-        <w:jc w:val="both"/>
-        <w:textAlignment w:val="auto"/>
-        <w:rPr>
-          <w:rFonts w:hint="eastAsia" w:ascii="宋体" w:hAnsi="宋体" w:eastAsia="宋体" w:cs="宋体"/>
-          <w:sz w:val="28"/>
-          <w:szCs w:val="28"/>
-          <w:lang w:val="en-US" w:eastAsia="zh-CN"/>
-        </w:rPr>
-      </w:pPr>
-    </w:p>
-    <w:p>
-      <w:pPr>
-        <w:pStyle w:val="7"/>
-        <w:keepNext w:val="0"/>
-        <w:keepLines w:val="0"/>
-        <w:pageBreakBefore w:val="0"/>
-        <w:widowControl w:val="0"/>
-        <w:shd w:val="clear" w:color="auto" w:fill="auto"/>
-        <w:kinsoku/>
-        <w:wordWrap/>
-        <w:overflowPunct/>
-        <w:topLinePunct w:val="0"/>
-        <w:autoSpaceDE/>
-        <w:autoSpaceDN/>
-        <w:bidi w:val="0"/>
-        <w:adjustRightInd/>
-        <w:snapToGrid/>
-        <w:spacing w:before="0" w:line="360" w:lineRule="auto"/>
-        <w:ind w:left="0" w:leftChars="0" w:right="0" w:firstLine="0" w:firstLineChars="0"/>
-        <w:jc w:val="both"/>
-        <w:textAlignment w:val="auto"/>
-        <w:rPr>
-          <w:rFonts w:hint="eastAsia" w:ascii="宋体" w:hAnsi="宋体" w:eastAsia="宋体" w:cs="宋体"/>
-          <w:sz w:val="28"/>
-          <w:szCs w:val="28"/>
-          <w:lang w:val="en-US" w:eastAsia="zh-CN"/>
-        </w:rPr>
-      </w:pPr>
-    </w:p>
-    <w:p>
-      <w:pPr>
-        <w:pStyle w:val="7"/>
-        <w:keepNext w:val="0"/>
-        <w:keepLines w:val="0"/>
-        <w:pageBreakBefore w:val="0"/>
-        <w:widowControl w:val="0"/>
-        <w:shd w:val="clear" w:color="auto" w:fill="auto"/>
-        <w:kinsoku/>
-        <w:wordWrap/>
-        <w:overflowPunct/>
-        <w:topLinePunct w:val="0"/>
-        <w:autoSpaceDE/>
-        <w:autoSpaceDN/>
-        <w:bidi w:val="0"/>
-        <w:adjustRightInd/>
-        <w:snapToGrid/>
-        <w:spacing w:before="0" w:line="360" w:lineRule="auto"/>
-        <w:ind w:left="0" w:leftChars="0" w:right="0" w:firstLine="0" w:firstLineChars="0"/>
-        <w:jc w:val="both"/>
-        <w:textAlignment w:val="auto"/>
-        <w:rPr>
-          <w:rFonts w:hint="eastAsia" w:ascii="宋体" w:hAnsi="宋体" w:eastAsia="宋体" w:cs="宋体"/>
-          <w:sz w:val="28"/>
-          <w:szCs w:val="28"/>
-          <w:lang w:val="en-US" w:eastAsia="zh-CN"/>
-        </w:rPr>
-      </w:pPr>
-    </w:p>
-    <w:p>
-      <w:pPr>
-        <w:pStyle w:val="7"/>
-        <w:keepNext w:val="0"/>
-        <w:keepLines w:val="0"/>
-        <w:pageBreakBefore w:val="0"/>
-        <w:widowControl w:val="0"/>
-        <w:shd w:val="clear" w:color="auto" w:fill="auto"/>
-        <w:kinsoku/>
-        <w:wordWrap/>
-        <w:overflowPunct/>
-        <w:topLinePunct w:val="0"/>
-        <w:autoSpaceDE/>
-        <w:autoSpaceDN/>
-        <w:bidi w:val="0"/>
-        <w:adjustRightInd/>
-        <w:snapToGrid/>
-        <w:spacing w:before="0" w:line="360" w:lineRule="auto"/>
-        <w:ind w:left="0" w:leftChars="0" w:right="0" w:firstLine="0" w:firstLineChars="0"/>
-        <w:jc w:val="both"/>
-        <w:textAlignment w:val="auto"/>
-        <w:rPr>
-          <w:rFonts w:hint="eastAsia" w:ascii="宋体" w:hAnsi="宋体" w:eastAsia="宋体" w:cs="宋体"/>
-          <w:sz w:val="28"/>
-          <w:szCs w:val="28"/>
-          <w:lang w:val="en-US" w:eastAsia="zh-CN"/>
-        </w:rPr>
-      </w:pPr>
-    </w:p>
-    <w:p>
-      <w:pPr>
-        <w:pStyle w:val="7"/>
-        <w:keepNext w:val="0"/>
-        <w:keepLines w:val="0"/>
-        <w:pageBreakBefore w:val="0"/>
-        <w:widowControl w:val="0"/>
-        <w:shd w:val="clear" w:color="auto" w:fill="auto"/>
-        <w:kinsoku/>
-        <w:wordWrap/>
-        <w:overflowPunct/>
-        <w:topLinePunct w:val="0"/>
-        <w:autoSpaceDE/>
-        <w:autoSpaceDN/>
-        <w:bidi w:val="0"/>
-        <w:adjustRightInd/>
-        <w:snapToGrid/>
-        <w:spacing w:before="0" w:line="360" w:lineRule="auto"/>
-        <w:ind w:left="0" w:leftChars="0" w:right="0" w:firstLine="0" w:firstLineChars="0"/>
-        <w:jc w:val="both"/>
-        <w:textAlignment w:val="auto"/>
-        <w:rPr>
-          <w:rFonts w:hint="eastAsia" w:ascii="宋体" w:hAnsi="宋体" w:eastAsia="宋体" w:cs="宋体"/>
-          <w:sz w:val="28"/>
-          <w:szCs w:val="28"/>
-          <w:lang w:val="en-US" w:eastAsia="zh-CN"/>
-        </w:rPr>
-      </w:pPr>
-    </w:p>
-    <w:p>
-      <w:pPr>
-        <w:pStyle w:val="7"/>
-        <w:keepNext w:val="0"/>
-        <w:keepLines w:val="0"/>
-        <w:pageBreakBefore w:val="0"/>
-        <w:widowControl w:val="0"/>
-        <w:shd w:val="clear" w:color="auto" w:fill="auto"/>
-        <w:kinsoku/>
-        <w:wordWrap/>
-        <w:overflowPunct/>
-        <w:topLinePunct w:val="0"/>
-        <w:autoSpaceDE/>
-        <w:autoSpaceDN/>
-        <w:bidi w:val="0"/>
-        <w:adjustRightInd/>
-        <w:snapToGrid/>
-        <w:spacing w:before="0" w:line="360" w:lineRule="auto"/>
-        <w:ind w:left="0" w:leftChars="0" w:right="0" w:firstLine="0" w:firstLineChars="0"/>
-        <w:jc w:val="both"/>
-        <w:textAlignment w:val="auto"/>
-        <w:rPr>
-          <w:rFonts w:hint="eastAsia" w:ascii="宋体" w:hAnsi="宋体" w:eastAsia="宋体" w:cs="宋体"/>
-          <w:sz w:val="28"/>
-          <w:szCs w:val="28"/>
-          <w:lang w:val="en-US" w:eastAsia="zh-CN"/>
-        </w:rPr>
-      </w:pPr>
-    </w:p>
-    <w:p>
-      <w:pPr>
-        <w:pStyle w:val="7"/>
-        <w:keepNext w:val="0"/>
-        <w:keepLines w:val="0"/>
-        <w:pageBreakBefore w:val="0"/>
-        <w:widowControl w:val="0"/>
-        <w:shd w:val="clear" w:color="auto" w:fill="auto"/>
-        <w:kinsoku/>
-        <w:wordWrap/>
-        <w:overflowPunct/>
-        <w:topLinePunct w:val="0"/>
-        <w:autoSpaceDE/>
-        <w:autoSpaceDN/>
-        <w:bidi w:val="0"/>
-        <w:adjustRightInd/>
-        <w:snapToGrid/>
-        <w:spacing w:before="0" w:line="360" w:lineRule="auto"/>
-        <w:ind w:left="0" w:leftChars="0" w:right="0" w:firstLine="0" w:firstLineChars="0"/>
-        <w:jc w:val="both"/>
-        <w:textAlignment w:val="auto"/>
-        <w:rPr>
-          <w:rFonts w:hint="eastAsia" w:ascii="宋体" w:hAnsi="宋体" w:eastAsia="宋体" w:cs="宋体"/>
-          <w:sz w:val="28"/>
-          <w:szCs w:val="28"/>
-          <w:lang w:val="en-US" w:eastAsia="zh-CN"/>
-        </w:rPr>
-      </w:pPr>
-    </w:p>
-    <w:p>
-      <w:pPr>
-        <w:pStyle w:val="7"/>
-        <w:keepNext w:val="0"/>
-        <w:keepLines w:val="0"/>
-        <w:pageBreakBefore w:val="0"/>
-        <w:widowControl w:val="0"/>
-        <w:shd w:val="clear" w:color="auto" w:fill="auto"/>
-        <w:kinsoku/>
-        <w:wordWrap/>
-        <w:overflowPunct/>
-        <w:topLinePunct w:val="0"/>
-        <w:autoSpaceDE/>
-        <w:autoSpaceDN/>
-        <w:bidi w:val="0"/>
-        <w:adjustRightInd/>
-        <w:snapToGrid/>
-        <w:spacing w:before="0" w:line="360" w:lineRule="auto"/>
-        <w:ind w:left="0" w:leftChars="0" w:right="0" w:firstLine="0" w:firstLineChars="0"/>
-        <w:jc w:val="both"/>
-        <w:textAlignment w:val="auto"/>
-        <w:rPr>
-          <w:rFonts w:hint="eastAsia" w:ascii="宋体" w:hAnsi="宋体" w:eastAsia="宋体" w:cs="宋体"/>
-          <w:sz w:val="28"/>
-          <w:szCs w:val="28"/>
-          <w:lang w:val="en-US" w:eastAsia="zh-CN"/>
-        </w:rPr>
-      </w:pPr>
-    </w:p>
-    <w:p>
-      <w:pPr>
-        <w:pStyle w:val="7"/>
-        <w:keepNext w:val="0"/>
-        <w:keepLines w:val="0"/>
-        <w:pageBreakBefore w:val="0"/>
-        <w:widowControl w:val="0"/>
-        <w:shd w:val="clear" w:color="auto" w:fill="auto"/>
-        <w:kinsoku/>
-        <w:wordWrap/>
-        <w:overflowPunct/>
-        <w:topLinePunct w:val="0"/>
-        <w:autoSpaceDE/>
-        <w:autoSpaceDN/>
-        <w:bidi w:val="0"/>
-        <w:adjustRightInd/>
-        <w:snapToGrid/>
-        <w:spacing w:before="0" w:line="360" w:lineRule="auto"/>
-        <w:ind w:right="0" w:firstLine="3093" w:firstLineChars="1289"/>
-        <w:jc w:val="both"/>
-        <w:textAlignment w:val="auto"/>
-        <w:rPr>
-          <w:rFonts w:hint="eastAsia" w:ascii="宋体" w:hAnsi="宋体" w:eastAsia="宋体" w:cs="宋体"/>
-          <w:sz w:val="24"/>
-          <w:szCs w:val="24"/>
-          <w:lang w:val="en-US" w:eastAsia="zh-CN"/>
-        </w:rPr>
-      </w:pPr>
-      <w:r>
-        <w:rPr>
-          <w:rFonts w:hint="eastAsia" w:ascii="宋体" w:hAnsi="宋体" w:eastAsia="宋体" w:cs="宋体"/>
-          <w:sz w:val="24"/>
-          <w:szCs w:val="24"/>
-          <w:lang w:val="en-US" w:eastAsia="zh-CN"/>
-        </w:rPr>
-        <w:t>实验室设备管理系统</w:t>
       </w:r>
     </w:p>
     <w:p>
@@ -1928,11 +2218,11 @@
         <w:adjustRightInd/>
         <w:snapToGrid/>
         <w:spacing w:line="360" w:lineRule="auto"/>
-        <w:ind w:left="0" w:leftChars="0" w:firstLine="480" w:firstLineChars="200"/>
+        <w:ind w:firstLine="480" w:firstLineChars="200"/>
         <w:jc w:val="both"/>
         <w:textAlignment w:val="auto"/>
         <w:rPr>
-          <w:rFonts w:hint="eastAsia"/>
+          <w:rFonts w:hint="eastAsia" w:ascii="宋体" w:hAnsi="宋体" w:eastAsia="宋体" w:cs="宋体"/>
           <w:color w:val="auto"/>
           <w:sz w:val="24"/>
           <w:szCs w:val="24"/>
@@ -1941,7 +2231,7 @@
       </w:pPr>
       <w:r>
         <w:rPr>
-          <w:rFonts w:hint="eastAsia" w:asciiTheme="minorEastAsia" w:hAnsiTheme="minorEastAsia" w:eastAsiaTheme="minorEastAsia" w:cstheme="minorEastAsia"/>
+          <w:rFonts w:hint="eastAsia" w:ascii="宋体" w:hAnsi="宋体" w:eastAsia="宋体" w:cs="宋体"/>
           <w:sz w:val="24"/>
           <w:szCs w:val="24"/>
           <w:lang w:val="en-US" w:eastAsia="zh-CN"/>
@@ -1950,7 +2240,7 @@
       </w:r>
       <w:r>
         <w:rPr>
-          <w:rFonts w:hint="eastAsia" w:asciiTheme="minorEastAsia" w:hAnsiTheme="minorEastAsia" w:eastAsiaTheme="minorEastAsia" w:cstheme="minorEastAsia"/>
+          <w:rFonts w:hint="eastAsia" w:ascii="宋体" w:hAnsi="宋体" w:eastAsia="宋体" w:cs="宋体"/>
           <w:sz w:val="24"/>
           <w:szCs w:val="24"/>
           <w:lang w:eastAsia="zh-CN"/>
@@ -1959,7 +2249,7 @@
       </w:r>
       <w:r>
         <w:rPr>
-          <w:rFonts w:hint="eastAsia"/>
+          <w:rFonts w:hint="eastAsia" w:ascii="宋体" w:hAnsi="宋体" w:eastAsia="宋体" w:cs="宋体"/>
           <w:sz w:val="24"/>
           <w:szCs w:val="24"/>
           <w:lang w:val="en-US" w:eastAsia="zh-CN"/>
@@ -1968,7 +2258,7 @@
       </w:r>
       <w:r>
         <w:rPr>
-          <w:rFonts w:hint="eastAsia"/>
+          <w:rFonts w:hint="eastAsia" w:ascii="宋体" w:hAnsi="宋体" w:eastAsia="宋体" w:cs="宋体"/>
           <w:color w:val="auto"/>
           <w:sz w:val="24"/>
           <w:szCs w:val="24"/>
@@ -1978,7 +2268,7 @@
       </w:r>
       <w:r>
         <w:rPr>
-          <w:rFonts w:hint="eastAsia"/>
+          <w:rFonts w:hint="eastAsia" w:ascii="宋体" w:hAnsi="宋体" w:eastAsia="宋体" w:cs="宋体"/>
           <w:color w:val="auto"/>
           <w:sz w:val="24"/>
           <w:szCs w:val="24"/>
@@ -1988,7 +2278,7 @@
       </w:r>
       <w:r>
         <w:rPr>
-          <w:rFonts w:hint="eastAsia"/>
+          <w:rFonts w:hint="eastAsia" w:ascii="宋体" w:hAnsi="宋体" w:eastAsia="宋体" w:cs="宋体"/>
           <w:color w:val="auto"/>
           <w:sz w:val="24"/>
           <w:szCs w:val="24"/>
@@ -1998,7 +2288,7 @@
       </w:r>
       <w:r>
         <w:rPr>
-          <w:rFonts w:hint="eastAsia"/>
+          <w:rFonts w:hint="eastAsia" w:ascii="宋体" w:hAnsi="宋体" w:eastAsia="宋体" w:cs="宋体"/>
           <w:color w:val="auto"/>
           <w:sz w:val="24"/>
           <w:szCs w:val="24"/>
@@ -2027,55 +2317,13 @@
         <w:jc w:val="both"/>
         <w:textAlignment w:val="auto"/>
         <w:rPr>
-          <w:rFonts w:hint="eastAsia"/>
-          <w:color w:val="auto"/>
-          <w:sz w:val="24"/>
-          <w:szCs w:val="24"/>
-          <w:lang w:eastAsia="zh-CN"/>
-        </w:rPr>
-      </w:pPr>
-      <w:r>
-        <w:rPr>
-          <w:rFonts w:hint="eastAsia"/>
-          <w:sz w:val="28"/>
-          <w:szCs w:val="28"/>
-        </w:rPr>
-        <w:t>1.</w:t>
-      </w:r>
-      <w:r>
-        <w:rPr>
-          <w:rFonts w:hint="eastAsia"/>
-          <w:sz w:val="28"/>
-          <w:szCs w:val="28"/>
-          <w:lang w:val="en-US" w:eastAsia="zh-CN"/>
-        </w:rPr>
-        <w:t>实验室设备管理</w:t>
-      </w:r>
-      <w:r>
-        <w:rPr>
-          <w:rFonts w:hint="eastAsia"/>
-          <w:sz w:val="28"/>
-          <w:szCs w:val="28"/>
-        </w:rPr>
-        <w:t>功能模块</w:t>
-      </w:r>
-      <w:r>
-        <w:rPr>
-          <w:rFonts w:hint="eastAsia"/>
-          <w:sz w:val="28"/>
-          <w:szCs w:val="28"/>
-          <w:lang w:val="en-US" w:eastAsia="zh-CN"/>
-        </w:rPr>
-        <w:t>总</w:t>
-      </w:r>
-      <w:r>
-        <w:rPr>
-          <w:rFonts w:hint="eastAsia"/>
-          <w:sz w:val="28"/>
-          <w:szCs w:val="28"/>
-        </w:rPr>
-        <w:t>时序图</w:t>
-      </w:r>
+          <w:rFonts w:hint="eastAsia" w:ascii="宋体" w:hAnsi="宋体" w:eastAsia="宋体" w:cs="宋体"/>
+          <w:b/>
+          <w:bCs/>
+          <w:sz w:val="24"/>
+          <w:szCs w:val="24"/>
+        </w:rPr>
+      </w:pPr>
     </w:p>
     <w:p>
       <w:pPr>
@@ -2093,8 +2341,114 @@
         <w:adjustRightInd/>
         <w:snapToGrid/>
         <w:spacing w:line="360" w:lineRule="auto"/>
+        <w:ind w:left="0" w:leftChars="0" w:firstLine="0" w:firstLineChars="0"/>
         <w:jc w:val="both"/>
         <w:textAlignment w:val="auto"/>
+        <w:outlineLvl w:val="1"/>
+        <w:rPr>
+          <w:rFonts w:hint="eastAsia" w:ascii="宋体" w:hAnsi="宋体" w:eastAsia="宋体" w:cs="宋体"/>
+          <w:b/>
+          <w:bCs/>
+          <w:color w:val="auto"/>
+          <w:sz w:val="24"/>
+          <w:szCs w:val="24"/>
+          <w:lang w:eastAsia="zh-CN"/>
+        </w:rPr>
+      </w:pPr>
+      <w:bookmarkStart w:id="48" w:name="_Toc8550"/>
+      <w:bookmarkStart w:id="49" w:name="_Toc31610"/>
+      <w:r>
+        <w:rPr>
+          <w:rFonts w:hint="eastAsia" w:ascii="宋体" w:hAnsi="宋体" w:eastAsia="宋体" w:cs="宋体"/>
+          <w:b/>
+          <w:bCs/>
+          <w:sz w:val="24"/>
+          <w:szCs w:val="24"/>
+        </w:rPr>
+        <w:t>1.</w:t>
+      </w:r>
+      <w:r>
+        <w:rPr>
+          <w:rFonts w:hint="eastAsia" w:ascii="宋体" w:hAnsi="宋体" w:cs="宋体"/>
+          <w:b/>
+          <w:bCs/>
+          <w:sz w:val="24"/>
+          <w:szCs w:val="24"/>
+          <w:lang w:val="en-US" w:eastAsia="zh-CN"/>
+        </w:rPr>
+        <w:t>1</w:t>
+      </w:r>
+      <w:r>
+        <w:rPr>
+          <w:rFonts w:hint="eastAsia" w:ascii="宋体" w:hAnsi="宋体" w:eastAsia="宋体" w:cs="宋体"/>
+          <w:b/>
+          <w:bCs/>
+          <w:sz w:val="24"/>
+          <w:szCs w:val="24"/>
+          <w:lang w:val="en-US" w:eastAsia="zh-CN"/>
+        </w:rPr>
+        <w:t>实验室设备管理</w:t>
+      </w:r>
+      <w:r>
+        <w:rPr>
+          <w:rFonts w:hint="eastAsia" w:ascii="宋体" w:hAnsi="宋体" w:eastAsia="宋体" w:cs="宋体"/>
+          <w:b/>
+          <w:bCs/>
+          <w:sz w:val="24"/>
+          <w:szCs w:val="24"/>
+        </w:rPr>
+        <w:t>功能模块</w:t>
+      </w:r>
+      <w:r>
+        <w:rPr>
+          <w:rFonts w:hint="eastAsia" w:ascii="宋体" w:hAnsi="宋体" w:eastAsia="宋体" w:cs="宋体"/>
+          <w:b/>
+          <w:bCs/>
+          <w:sz w:val="24"/>
+          <w:szCs w:val="24"/>
+          <w:lang w:val="en-US" w:eastAsia="zh-CN"/>
+        </w:rPr>
+        <w:t>总</w:t>
+      </w:r>
+      <w:r>
+        <w:rPr>
+          <w:rFonts w:hint="eastAsia" w:ascii="宋体" w:hAnsi="宋体" w:eastAsia="宋体" w:cs="宋体"/>
+          <w:b/>
+          <w:bCs/>
+          <w:sz w:val="24"/>
+          <w:szCs w:val="24"/>
+        </w:rPr>
+        <w:t>时序图</w:t>
+      </w:r>
+      <w:bookmarkEnd w:id="48"/>
+      <w:bookmarkEnd w:id="49"/>
+    </w:p>
+    <w:p>
+      <w:pPr>
+        <w:keepNext w:val="0"/>
+        <w:keepLines w:val="0"/>
+        <w:pageBreakBefore w:val="0"/>
+        <w:widowControl/>
+        <w:kinsoku/>
+        <w:wordWrap/>
+        <w:overflowPunct/>
+        <w:topLinePunct w:val="0"/>
+        <w:autoSpaceDE/>
+        <w:autoSpaceDN/>
+        <w:bidi w:val="0"/>
+        <w:adjustRightInd/>
+        <w:snapToGrid/>
+        <w:spacing w:line="360" w:lineRule="auto"/>
+        <w:jc w:val="center"/>
+        <w:textAlignment w:val="auto"/>
+        <w:rPr>
+          <w:rFonts w:hint="eastAsia" w:ascii="宋体" w:hAnsi="宋体" w:eastAsia="宋体" w:cs="宋体"/>
+          <w:sz w:val="28"/>
+          <w:szCs w:val="28"/>
+          <w:lang w:val="en-US" w:eastAsia="zh-CN"/>
+        </w:rPr>
+      </w:pPr>
+      <w:r>
         <w:rPr>
           <w:rFonts w:hint="eastAsia"/>
           <w:color w:val="auto"/>
@@ -2102,19 +2456,10 @@
           <w:szCs w:val="24"/>
           <w:lang w:val="en-US" w:eastAsia="zh-CN"/>
         </w:rPr>
-      </w:pPr>
-      <w:r>
-        <w:rPr>
-          <w:rFonts w:hint="eastAsia"/>
-          <w:color w:val="auto"/>
-          <w:sz w:val="24"/>
-          <w:szCs w:val="24"/>
-          <w:lang w:val="en-US" w:eastAsia="zh-CN"/>
-        </w:rPr>
         <w:drawing>
           <wp:inline distT="0" distB="0" distL="114300" distR="114300">
-            <wp:extent cx="5270500" cy="5338445"/>
-            <wp:effectExtent l="0" t="0" r="6350" b="5080"/>
+            <wp:extent cx="4020820" cy="3882390"/>
+            <wp:effectExtent l="0" t="0" r="2540" b="3810"/>
             <wp:docPr id="6" name="图片 6" descr="时序图"/>
             <wp:cNvGraphicFramePr>
               <a:graphicFrameLocks xmlns:a="http://schemas.openxmlformats.org/drawingml/2006/main" noChangeAspect="1"/>
@@ -2137,7 +2482,7 @@
                   <pic:spPr>
                     <a:xfrm>
                       <a:off x="0" y="0"/>
-                      <a:ext cx="5270500" cy="5338445"/>
+                      <a:ext cx="4020820" cy="3882390"/>
                     </a:xfrm>
                     <a:prstGeom prst="rect">
                       <a:avLst/>
@@ -2148,6 +2493,46 @@
             </a:graphic>
           </wp:inline>
         </w:drawing>
+      </w:r>
+    </w:p>
+    <w:p>
+      <w:pPr>
+        <w:pStyle w:val="7"/>
+        <w:keepNext w:val="0"/>
+        <w:keepLines w:val="0"/>
+        <w:pageBreakBefore w:val="0"/>
+        <w:widowControl w:val="0"/>
+        <w:shd w:val="clear" w:color="auto" w:fill="auto"/>
+        <w:kinsoku/>
+        <w:wordWrap/>
+        <w:overflowPunct/>
+        <w:topLinePunct w:val="0"/>
+        <w:autoSpaceDE/>
+        <w:autoSpaceDN/>
+        <w:bidi w:val="0"/>
+        <w:adjustRightInd/>
+        <w:snapToGrid/>
+        <w:spacing w:before="0" w:line="360" w:lineRule="auto"/>
+        <w:ind w:left="0" w:leftChars="0" w:right="0" w:firstLine="480" w:firstLineChars="200"/>
+        <w:jc w:val="both"/>
+        <w:textAlignment w:val="auto"/>
+        <w:rPr>
+          <w:rFonts w:hint="eastAsia" w:ascii="宋体" w:hAnsi="宋体" w:eastAsia="宋体" w:cs="宋体"/>
+          <w:b/>
+          <w:bCs/>
+          <w:sz w:val="24"/>
+          <w:szCs w:val="24"/>
+          <w:lang w:val="en-US" w:eastAsia="zh-CN"/>
+        </w:rPr>
+      </w:pPr>
+      <w:r>
+        <w:rPr>
+          <w:rFonts w:hint="eastAsia" w:ascii="宋体" w:hAnsi="宋体" w:eastAsia="宋体" w:cs="宋体"/>
+          <w:sz w:val="24"/>
+          <w:szCs w:val="24"/>
+          <w:lang w:val="en-US" w:eastAsia="zh-CN"/>
+        </w:rPr>
+        <w:t>实验系统主要包括四个模块：设备查询、设备维修、设备购买、设备报废。</w:t>
       </w:r>
     </w:p>
     <w:p>
@@ -2171,13 +2556,31 @@
         <w:ind w:left="0" w:leftChars="0" w:right="0" w:firstLine="0" w:firstLineChars="0"/>
         <w:jc w:val="both"/>
         <w:textAlignment w:val="auto"/>
-        <w:rPr>
-          <w:rFonts w:hint="eastAsia" w:ascii="宋体" w:hAnsi="宋体" w:eastAsia="宋体" w:cs="宋体"/>
-          <w:sz w:val="28"/>
-          <w:szCs w:val="28"/>
-          <w:lang w:val="en-US" w:eastAsia="zh-CN"/>
-        </w:rPr>
-      </w:pPr>
+        <w:outlineLvl w:val="1"/>
+        <w:rPr>
+          <w:rFonts w:hint="eastAsia" w:ascii="宋体" w:hAnsi="宋体" w:eastAsia="宋体" w:cs="宋体"/>
+          <w:b/>
+          <w:bCs/>
+          <w:sz w:val="24"/>
+          <w:szCs w:val="24"/>
+          <w:lang w:val="en-US" w:eastAsia="zh-CN"/>
+        </w:rPr>
+      </w:pPr>
+      <w:bookmarkStart w:id="50" w:name="_Toc5733"/>
+      <w:bookmarkStart w:id="51" w:name="_Toc11824"/>
+      <w:r>
+        <w:rPr>
+          <w:rFonts w:hint="eastAsia" w:ascii="宋体" w:hAnsi="宋体" w:eastAsia="宋体" w:cs="宋体"/>
+          <w:b/>
+          <w:bCs/>
+          <w:sz w:val="24"/>
+          <w:szCs w:val="24"/>
+          <w:lang w:val="en-US" w:eastAsia="zh-CN"/>
+        </w:rPr>
+        <w:t>1.2查询设备信息时序图</w:t>
+      </w:r>
+      <w:bookmarkEnd w:id="50"/>
+      <w:bookmarkEnd w:id="51"/>
     </w:p>
     <w:p>
       <w:pPr>
@@ -2198,161 +2601,7 @@
         <w:snapToGrid/>
         <w:spacing w:before="0" w:line="360" w:lineRule="auto"/>
         <w:ind w:left="0" w:leftChars="0" w:right="0" w:firstLine="0" w:firstLineChars="0"/>
-        <w:jc w:val="both"/>
-        <w:textAlignment w:val="auto"/>
-        <w:rPr>
-          <w:rFonts w:hint="eastAsia" w:ascii="宋体" w:hAnsi="宋体" w:eastAsia="宋体" w:cs="宋体"/>
-          <w:sz w:val="28"/>
-          <w:szCs w:val="28"/>
-          <w:lang w:val="en-US" w:eastAsia="zh-CN"/>
-        </w:rPr>
-      </w:pPr>
-    </w:p>
-    <w:p>
-      <w:pPr>
-        <w:pStyle w:val="7"/>
-        <w:keepNext w:val="0"/>
-        <w:keepLines w:val="0"/>
-        <w:pageBreakBefore w:val="0"/>
-        <w:widowControl w:val="0"/>
-        <w:shd w:val="clear" w:color="auto" w:fill="auto"/>
-        <w:kinsoku/>
-        <w:wordWrap/>
-        <w:overflowPunct/>
-        <w:topLinePunct w:val="0"/>
-        <w:autoSpaceDE/>
-        <w:autoSpaceDN/>
-        <w:bidi w:val="0"/>
-        <w:adjustRightInd/>
-        <w:snapToGrid/>
-        <w:spacing w:before="0" w:line="360" w:lineRule="auto"/>
-        <w:ind w:left="0" w:leftChars="0" w:right="0" w:firstLine="0" w:firstLineChars="0"/>
-        <w:jc w:val="both"/>
-        <w:textAlignment w:val="auto"/>
-        <w:rPr>
-          <w:rFonts w:hint="eastAsia" w:ascii="宋体" w:hAnsi="宋体" w:eastAsia="宋体" w:cs="宋体"/>
-          <w:sz w:val="28"/>
-          <w:szCs w:val="28"/>
-          <w:lang w:val="en-US" w:eastAsia="zh-CN"/>
-        </w:rPr>
-      </w:pPr>
-    </w:p>
-    <w:p>
-      <w:pPr>
-        <w:pStyle w:val="7"/>
-        <w:keepNext w:val="0"/>
-        <w:keepLines w:val="0"/>
-        <w:pageBreakBefore w:val="0"/>
-        <w:widowControl w:val="0"/>
-        <w:shd w:val="clear" w:color="auto" w:fill="auto"/>
-        <w:kinsoku/>
-        <w:wordWrap/>
-        <w:overflowPunct/>
-        <w:topLinePunct w:val="0"/>
-        <w:autoSpaceDE/>
-        <w:autoSpaceDN/>
-        <w:bidi w:val="0"/>
-        <w:adjustRightInd/>
-        <w:snapToGrid/>
-        <w:spacing w:before="0" w:line="360" w:lineRule="auto"/>
-        <w:ind w:left="0" w:leftChars="0" w:right="0" w:firstLine="0" w:firstLineChars="0"/>
-        <w:jc w:val="both"/>
-        <w:textAlignment w:val="auto"/>
-        <w:rPr>
-          <w:rFonts w:hint="eastAsia" w:ascii="宋体" w:hAnsi="宋体" w:eastAsia="宋体" w:cs="宋体"/>
-          <w:sz w:val="28"/>
-          <w:szCs w:val="28"/>
-          <w:lang w:val="en-US" w:eastAsia="zh-CN"/>
-        </w:rPr>
-      </w:pPr>
-    </w:p>
-    <w:p>
-      <w:pPr>
-        <w:pStyle w:val="7"/>
-        <w:keepNext w:val="0"/>
-        <w:keepLines w:val="0"/>
-        <w:pageBreakBefore w:val="0"/>
-        <w:widowControl w:val="0"/>
-        <w:shd w:val="clear" w:color="auto" w:fill="auto"/>
-        <w:kinsoku/>
-        <w:wordWrap/>
-        <w:overflowPunct/>
-        <w:topLinePunct w:val="0"/>
-        <w:autoSpaceDE/>
-        <w:autoSpaceDN/>
-        <w:bidi w:val="0"/>
-        <w:adjustRightInd/>
-        <w:snapToGrid/>
-        <w:spacing w:before="0" w:line="360" w:lineRule="auto"/>
-        <w:ind w:left="0" w:leftChars="0" w:right="0" w:firstLine="0" w:firstLineChars="0"/>
-        <w:jc w:val="both"/>
-        <w:textAlignment w:val="auto"/>
-        <w:rPr>
-          <w:rFonts w:hint="eastAsia" w:ascii="宋体" w:hAnsi="宋体" w:eastAsia="宋体" w:cs="宋体"/>
-          <w:sz w:val="28"/>
-          <w:szCs w:val="28"/>
-          <w:lang w:val="en-US" w:eastAsia="zh-CN"/>
-        </w:rPr>
-      </w:pPr>
-    </w:p>
-    <w:p>
-      <w:pPr>
-        <w:pStyle w:val="7"/>
-        <w:keepNext w:val="0"/>
-        <w:keepLines w:val="0"/>
-        <w:pageBreakBefore w:val="0"/>
-        <w:widowControl w:val="0"/>
-        <w:shd w:val="clear" w:color="auto" w:fill="auto"/>
-        <w:kinsoku/>
-        <w:wordWrap/>
-        <w:overflowPunct/>
-        <w:topLinePunct w:val="0"/>
-        <w:autoSpaceDE/>
-        <w:autoSpaceDN/>
-        <w:bidi w:val="0"/>
-        <w:adjustRightInd/>
-        <w:snapToGrid/>
-        <w:spacing w:before="0" w:line="360" w:lineRule="auto"/>
-        <w:ind w:left="0" w:leftChars="0" w:right="0" w:firstLine="0" w:firstLineChars="0"/>
-        <w:jc w:val="both"/>
-        <w:textAlignment w:val="auto"/>
-        <w:rPr>
-          <w:rFonts w:hint="eastAsia" w:ascii="宋体" w:hAnsi="宋体" w:eastAsia="宋体" w:cs="宋体"/>
-          <w:sz w:val="28"/>
-          <w:szCs w:val="28"/>
-          <w:lang w:val="en-US" w:eastAsia="zh-CN"/>
-        </w:rPr>
-      </w:pPr>
-      <w:r>
-        <w:rPr>
-          <w:rFonts w:hint="eastAsia" w:ascii="宋体" w:hAnsi="宋体" w:eastAsia="宋体" w:cs="宋体"/>
-          <w:sz w:val="28"/>
-          <w:szCs w:val="28"/>
-          <w:lang w:val="en-US" w:eastAsia="zh-CN"/>
-        </w:rPr>
-        <w:t>1.1查询设备信息时序图</w:t>
-      </w:r>
-    </w:p>
-    <w:p>
-      <w:pPr>
-        <w:pStyle w:val="7"/>
-        <w:keepNext w:val="0"/>
-        <w:keepLines w:val="0"/>
-        <w:pageBreakBefore w:val="0"/>
-        <w:widowControl w:val="0"/>
-        <w:shd w:val="clear" w:color="auto" w:fill="auto"/>
-        <w:kinsoku/>
-        <w:wordWrap/>
-        <w:overflowPunct/>
-        <w:topLinePunct w:val="0"/>
-        <w:autoSpaceDE/>
-        <w:autoSpaceDN/>
-        <w:bidi w:val="0"/>
-        <w:adjustRightInd/>
-        <w:snapToGrid/>
-        <w:spacing w:before="0" w:line="360" w:lineRule="auto"/>
-        <w:ind w:left="0" w:leftChars="0" w:right="0" w:firstLine="0" w:firstLineChars="0"/>
-        <w:jc w:val="both"/>
+        <w:jc w:val="center"/>
         <w:textAlignment w:val="auto"/>
         <w:rPr>
           <w:rFonts w:hint="default" w:ascii="宋体" w:hAnsi="宋体" w:eastAsia="宋体" w:cs="宋体"/>
@@ -2361,15 +2610,6 @@
           <w:lang w:val="en-US" w:eastAsia="zh-CN"/>
         </w:rPr>
       </w:pPr>
-      <w:r>
-        <w:rPr>
-          <w:rFonts w:hint="eastAsia" w:ascii="宋体" w:hAnsi="宋体" w:eastAsia="宋体" w:cs="宋体"/>
-          <w:sz w:val="28"/>
-          <w:szCs w:val="28"/>
-          <w:lang w:val="en-US" w:eastAsia="zh-CN"/>
-        </w:rPr>
-        <w:t xml:space="preserve">         </w:t>
-      </w:r>
       <w:r>
         <w:rPr>
           <w:rFonts w:hint="default" w:ascii="宋体" w:hAnsi="宋体" w:eastAsia="宋体" w:cs="宋体"/>
@@ -2418,6 +2658,51 @@
     </w:p>
     <w:p>
       <w:pPr>
+        <w:keepNext w:val="0"/>
+        <w:keepLines w:val="0"/>
+        <w:pageBreakBefore w:val="0"/>
+        <w:kinsoku/>
+        <w:wordWrap/>
+        <w:overflowPunct/>
+        <w:topLinePunct w:val="0"/>
+        <w:autoSpaceDE/>
+        <w:autoSpaceDN/>
+        <w:bidi w:val="0"/>
+        <w:adjustRightInd/>
+        <w:snapToGrid/>
+        <w:spacing w:line="360" w:lineRule="auto"/>
+        <w:ind w:left="0" w:leftChars="0" w:firstLine="480" w:firstLineChars="200"/>
+        <w:jc w:val="left"/>
+        <w:textAlignment w:val="auto"/>
+        <w:rPr>
+          <w:rFonts w:hint="eastAsia" w:ascii="宋体" w:hAnsi="宋体" w:eastAsia="宋体" w:cs="宋体"/>
+          <w:sz w:val="24"/>
+          <w:szCs w:val="24"/>
+          <w:lang w:val="en-US" w:eastAsia="zh-CN"/>
+        </w:rPr>
+      </w:pPr>
+      <w:r>
+        <w:rPr>
+          <w:rFonts w:hint="eastAsia" w:ascii="宋体" w:hAnsi="宋体" w:eastAsia="宋体" w:cs="宋体"/>
+          <w:sz w:val="24"/>
+          <w:szCs w:val="24"/>
+          <w:lang w:val="en-US" w:eastAsia="zh-CN"/>
+        </w:rPr>
+        <w:t>设备查询：对</w:t>
+      </w:r>
+      <w:r>
+        <w:rPr>
+          <w:rFonts w:hint="eastAsia" w:ascii="宋体" w:hAnsi="宋体" w:eastAsia="宋体" w:cs="宋体"/>
+          <w:color w:val="auto"/>
+          <w:sz w:val="24"/>
+          <w:szCs w:val="24"/>
+          <w:lang w:eastAsia="zh-CN"/>
+        </w:rPr>
+        <w:t>现有设备及其修理、报废情况进行统计、查询，要求能够按类别和时间段等查询</w:t>
+      </w:r>
+    </w:p>
+    <w:p>
+      <w:pPr>
         <w:pStyle w:val="7"/>
         <w:keepNext w:val="0"/>
         <w:keepLines w:val="0"/>
@@ -2437,22 +2722,31 @@
         <w:ind w:left="0" w:leftChars="0" w:right="0" w:firstLine="0" w:firstLineChars="0"/>
         <w:jc w:val="both"/>
         <w:textAlignment w:val="auto"/>
-        <w:rPr>
-          <w:rFonts w:hint="eastAsia" w:ascii="宋体" w:hAnsi="宋体" w:eastAsia="宋体" w:cs="宋体"/>
-          <w:sz w:val="28"/>
-          <w:szCs w:val="28"/>
-          <w:lang w:val="en-US" w:eastAsia="zh-CN"/>
-        </w:rPr>
-      </w:pPr>
-      <w:r>
-        <w:rPr>
-          <w:rFonts w:hint="eastAsia" w:ascii="宋体" w:hAnsi="宋体" w:eastAsia="宋体" w:cs="宋体"/>
-          <w:sz w:val="28"/>
-          <w:szCs w:val="28"/>
-          <w:lang w:val="en-US" w:eastAsia="zh-CN"/>
-        </w:rPr>
-        <w:t>1.2添加设备信息时序图</w:t>
-      </w:r>
+        <w:outlineLvl w:val="1"/>
+        <w:rPr>
+          <w:rFonts w:hint="eastAsia" w:ascii="宋体" w:hAnsi="宋体" w:eastAsia="宋体" w:cs="宋体"/>
+          <w:b/>
+          <w:bCs/>
+          <w:sz w:val="24"/>
+          <w:szCs w:val="24"/>
+          <w:lang w:val="en-US" w:eastAsia="zh-CN"/>
+        </w:rPr>
+      </w:pPr>
+      <w:bookmarkStart w:id="52" w:name="_Toc31757"/>
+      <w:bookmarkStart w:id="53" w:name="_Toc14467"/>
+      <w:r>
+        <w:rPr>
+          <w:rFonts w:hint="eastAsia" w:ascii="宋体" w:hAnsi="宋体" w:eastAsia="宋体" w:cs="宋体"/>
+          <w:b/>
+          <w:bCs/>
+          <w:sz w:val="24"/>
+          <w:szCs w:val="24"/>
+          <w:lang w:val="en-US" w:eastAsia="zh-CN"/>
+        </w:rPr>
+        <w:t>1.3添加设备信息时序图</w:t>
+      </w:r>
+      <w:bookmarkEnd w:id="52"/>
+      <w:bookmarkEnd w:id="53"/>
     </w:p>
     <w:p>
       <w:pPr>
@@ -2473,20 +2767,14 @@
         <w:snapToGrid/>
         <w:spacing w:before="0" w:line="360" w:lineRule="auto"/>
         <w:ind w:left="0" w:leftChars="0" w:right="0" w:firstLine="0" w:firstLineChars="0"/>
-        <w:jc w:val="both"/>
+        <w:jc w:val="center"/>
         <w:textAlignment w:val="auto"/>
-        <w:rPr>
-          <w:rFonts w:hint="default" w:ascii="宋体" w:hAnsi="宋体" w:eastAsia="宋体" w:cs="宋体"/>
-          <w:sz w:val="28"/>
-          <w:szCs w:val="28"/>
-          <w:lang w:val="en-US" w:eastAsia="zh-CN"/>
-        </w:rPr>
       </w:pPr>
       <w:r>
         <w:drawing>
           <wp:inline distT="0" distB="0" distL="114300" distR="114300">
-            <wp:extent cx="5271135" cy="3872230"/>
-            <wp:effectExtent l="0" t="0" r="5715" b="4445"/>
+            <wp:extent cx="5271135" cy="3133725"/>
+            <wp:effectExtent l="0" t="0" r="1905" b="5715"/>
             <wp:docPr id="8" name="图片 1"/>
             <wp:cNvGraphicFramePr>
               <a:graphicFrameLocks xmlns:a="http://schemas.openxmlformats.org/drawingml/2006/main" noChangeAspect="1"/>
@@ -2509,7 +2797,7 @@
                   <pic:spPr>
                     <a:xfrm>
                       <a:off x="0" y="0"/>
-                      <a:ext cx="5271135" cy="3872230"/>
+                      <a:ext cx="5271135" cy="3133725"/>
                     </a:xfrm>
                     <a:prstGeom prst="rect">
                       <a:avLst/>
@@ -2524,6 +2812,52 @@
             </a:graphic>
           </wp:inline>
         </w:drawing>
+      </w:r>
+    </w:p>
+    <w:p>
+      <w:pPr>
+        <w:keepNext w:val="0"/>
+        <w:keepLines w:val="0"/>
+        <w:pageBreakBefore w:val="0"/>
+        <w:widowControl/>
+        <w:kinsoku/>
+        <w:wordWrap/>
+        <w:overflowPunct/>
+        <w:topLinePunct w:val="0"/>
+        <w:autoSpaceDE/>
+        <w:autoSpaceDN/>
+        <w:bidi w:val="0"/>
+        <w:adjustRightInd/>
+        <w:snapToGrid/>
+        <w:spacing w:line="360" w:lineRule="auto"/>
+        <w:ind w:left="0" w:leftChars="0" w:firstLine="480" w:firstLineChars="200"/>
+        <w:textAlignment w:val="auto"/>
+        <w:rPr>
+          <w:rFonts w:hint="eastAsia" w:ascii="宋体" w:hAnsi="宋体" w:eastAsia="宋体" w:cs="宋体"/>
+          <w:sz w:val="24"/>
+          <w:szCs w:val="24"/>
+          <w:lang w:val="en-US" w:eastAsia="zh-CN"/>
+        </w:rPr>
+      </w:pPr>
+      <w:r>
+        <w:rPr>
+          <w:rFonts w:hint="eastAsia" w:ascii="宋体" w:hAnsi="宋体" w:eastAsia="宋体" w:cs="宋体"/>
+          <w:color w:val="auto"/>
+          <w:sz w:val="24"/>
+          <w:szCs w:val="24"/>
+          <w:lang w:val="en-US" w:eastAsia="zh-CN"/>
+        </w:rPr>
+        <w:t>设备购买：</w:t>
+      </w:r>
+      <w:r>
+        <w:rPr>
+          <w:rFonts w:hint="eastAsia" w:ascii="宋体" w:hAnsi="宋体" w:eastAsia="宋体" w:cs="宋体"/>
+          <w:color w:val="auto"/>
+          <w:sz w:val="24"/>
+          <w:szCs w:val="24"/>
+          <w:lang w:eastAsia="zh-CN"/>
+        </w:rPr>
+        <w:t>对于急需修改但又缺少的设备，需以“申请表”的形式送交上级领导请求批准购买。新设备购入后要立即进行设备登记（包括类别、设备名、编号、型号、规格、单价、数量、购置日期、生产厂家、保质期和经办人等信息），同时更新申请表的内容。</w:t>
       </w:r>
     </w:p>
     <w:p>
@@ -2547,13 +2881,31 @@
         <w:ind w:left="0" w:leftChars="0" w:right="0" w:firstLine="0" w:firstLineChars="0"/>
         <w:jc w:val="both"/>
         <w:textAlignment w:val="auto"/>
-        <w:rPr>
-          <w:rFonts w:hint="eastAsia" w:ascii="宋体" w:hAnsi="宋体" w:eastAsia="宋体" w:cs="宋体"/>
-          <w:sz w:val="28"/>
-          <w:szCs w:val="28"/>
-          <w:lang w:val="en-US" w:eastAsia="zh-CN"/>
-        </w:rPr>
-      </w:pPr>
+        <w:outlineLvl w:val="1"/>
+        <w:rPr>
+          <w:rFonts w:hint="eastAsia" w:ascii="宋体" w:hAnsi="宋体" w:eastAsia="宋体" w:cs="宋体"/>
+          <w:b/>
+          <w:bCs/>
+          <w:sz w:val="24"/>
+          <w:szCs w:val="24"/>
+          <w:lang w:val="en-US" w:eastAsia="zh-CN"/>
+        </w:rPr>
+      </w:pPr>
+      <w:bookmarkStart w:id="54" w:name="_Toc17640"/>
+      <w:bookmarkStart w:id="55" w:name="_Toc26441"/>
+      <w:r>
+        <w:rPr>
+          <w:rFonts w:hint="eastAsia" w:ascii="宋体" w:hAnsi="宋体" w:eastAsia="宋体" w:cs="宋体"/>
+          <w:b/>
+          <w:bCs/>
+          <w:sz w:val="24"/>
+          <w:szCs w:val="24"/>
+          <w:lang w:val="en-US" w:eastAsia="zh-CN"/>
+        </w:rPr>
+        <w:t>1.4修改设备信息时序图</w:t>
+      </w:r>
+      <w:bookmarkEnd w:id="54"/>
+      <w:bookmarkEnd w:id="55"/>
     </w:p>
     <w:p>
       <w:pPr>
@@ -2574,50 +2926,12 @@
         <w:snapToGrid/>
         <w:spacing w:before="0" w:line="360" w:lineRule="auto"/>
         <w:ind w:left="0" w:leftChars="0" w:right="0" w:firstLine="0" w:firstLineChars="0"/>
-        <w:jc w:val="both"/>
+        <w:jc w:val="center"/>
         <w:textAlignment w:val="auto"/>
         <w:rPr>
           <w:rFonts w:hint="eastAsia" w:ascii="宋体" w:hAnsi="宋体" w:eastAsia="宋体" w:cs="宋体"/>
-          <w:sz w:val="28"/>
-          <w:szCs w:val="28"/>
-          <w:lang w:val="en-US" w:eastAsia="zh-CN"/>
-        </w:rPr>
-      </w:pPr>
-      <w:r>
-        <w:rPr>
-          <w:rFonts w:hint="eastAsia" w:ascii="宋体" w:hAnsi="宋体" w:eastAsia="宋体" w:cs="宋体"/>
-          <w:sz w:val="28"/>
-          <w:szCs w:val="28"/>
-          <w:lang w:val="en-US" w:eastAsia="zh-CN"/>
-        </w:rPr>
-        <w:t>1.3修改设备信息时序图</w:t>
-      </w:r>
-    </w:p>
-    <w:p>
-      <w:pPr>
-        <w:pStyle w:val="7"/>
-        <w:keepNext w:val="0"/>
-        <w:keepLines w:val="0"/>
-        <w:pageBreakBefore w:val="0"/>
-        <w:widowControl w:val="0"/>
-        <w:shd w:val="clear" w:color="auto" w:fill="auto"/>
-        <w:kinsoku/>
-        <w:wordWrap/>
-        <w:overflowPunct/>
-        <w:topLinePunct w:val="0"/>
-        <w:autoSpaceDE/>
-        <w:autoSpaceDN/>
-        <w:bidi w:val="0"/>
-        <w:adjustRightInd/>
-        <w:snapToGrid/>
-        <w:spacing w:before="0" w:line="360" w:lineRule="auto"/>
-        <w:ind w:left="0" w:leftChars="0" w:right="0" w:firstLine="0" w:firstLineChars="0"/>
-        <w:jc w:val="both"/>
-        <w:textAlignment w:val="auto"/>
-        <w:rPr>
-          <w:rFonts w:hint="eastAsia" w:ascii="宋体" w:hAnsi="宋体" w:eastAsia="宋体" w:cs="宋体"/>
-          <w:sz w:val="28"/>
-          <w:szCs w:val="28"/>
+          <w:sz w:val="24"/>
+          <w:szCs w:val="24"/>
           <w:lang w:val="en-US" w:eastAsia="zh-CN"/>
         </w:rPr>
       </w:pPr>
@@ -2628,8 +2942,8 @@
         </w:rPr>
         <w:drawing>
           <wp:inline distT="0" distB="0" distL="114300" distR="114300">
-            <wp:extent cx="5274310" cy="4344670"/>
-            <wp:effectExtent l="0" t="0" r="2540" b="8255"/>
+            <wp:extent cx="4604385" cy="3480435"/>
+            <wp:effectExtent l="0" t="0" r="13335" b="9525"/>
             <wp:docPr id="1" name="图片 1" descr="QQ截图20210516222340"/>
             <wp:cNvGraphicFramePr>
               <a:graphicFrameLocks xmlns:a="http://schemas.openxmlformats.org/drawingml/2006/main" noChangeAspect="1"/>
@@ -2652,7 +2966,7 @@
                   <pic:spPr>
                     <a:xfrm>
                       <a:off x="0" y="0"/>
-                      <a:ext cx="5274310" cy="4344670"/>
+                      <a:ext cx="4604385" cy="3480435"/>
                     </a:xfrm>
                     <a:prstGeom prst="rect">
                       <a:avLst/>
@@ -2663,6 +2977,54 @@
             </a:graphic>
           </wp:inline>
         </w:drawing>
+      </w:r>
+    </w:p>
+    <w:p>
+      <w:pPr>
+        <w:keepNext w:val="0"/>
+        <w:keepLines w:val="0"/>
+        <w:pageBreakBefore w:val="0"/>
+        <w:widowControl/>
+        <w:kinsoku/>
+        <w:wordWrap/>
+        <w:overflowPunct/>
+        <w:topLinePunct w:val="0"/>
+        <w:autoSpaceDE/>
+        <w:autoSpaceDN/>
+        <w:bidi w:val="0"/>
+        <w:adjustRightInd/>
+        <w:snapToGrid/>
+        <w:spacing w:line="360" w:lineRule="auto"/>
+        <w:ind w:left="0" w:leftChars="0" w:firstLine="480" w:firstLineChars="200"/>
+        <w:textAlignment w:val="auto"/>
+        <w:rPr>
+          <w:rFonts w:hint="eastAsia" w:ascii="宋体" w:hAnsi="宋体" w:eastAsia="宋体" w:cs="宋体"/>
+          <w:b/>
+          <w:bCs/>
+          <w:sz w:val="24"/>
+          <w:szCs w:val="24"/>
+          <w:lang w:val="en-US" w:eastAsia="zh-CN"/>
+        </w:rPr>
+      </w:pPr>
+      <w:r>
+        <w:rPr>
+          <w:rFonts w:hint="eastAsia" w:ascii="宋体" w:hAnsi="宋体" w:eastAsia="宋体" w:cs="宋体"/>
+          <w:color w:val="auto"/>
+          <w:sz w:val="24"/>
+          <w:szCs w:val="24"/>
+          <w:lang w:val="en-US" w:eastAsia="zh-CN"/>
+        </w:rPr>
+        <w:t>设备维修：</w:t>
+      </w:r>
+      <w:r>
+        <w:rPr>
+          <w:rFonts w:hint="eastAsia" w:ascii="宋体" w:hAnsi="宋体" w:eastAsia="宋体" w:cs="宋体"/>
+          <w:color w:val="auto"/>
+          <w:sz w:val="24"/>
+          <w:szCs w:val="24"/>
+          <w:lang w:eastAsia="zh-CN"/>
+        </w:rPr>
+        <w:t>对于由严重问题（故障）的要及时修理，并记录修理日期、设备名、编号、修理厂家、修理费用、责任人等。</w:t>
       </w:r>
     </w:p>
     <w:p>
@@ -2686,22 +3048,29 @@
         <w:ind w:left="0" w:leftChars="0" w:right="0" w:firstLine="0" w:firstLineChars="0"/>
         <w:jc w:val="both"/>
         <w:textAlignment w:val="auto"/>
-        <w:rPr>
-          <w:rFonts w:hint="eastAsia" w:ascii="宋体" w:hAnsi="宋体" w:eastAsia="宋体" w:cs="宋体"/>
+        <w:outlineLvl w:val="1"/>
+        <w:rPr>
+          <w:rFonts w:hint="default" w:ascii="宋体" w:hAnsi="宋体" w:eastAsia="宋体" w:cs="宋体"/>
           <w:sz w:val="28"/>
           <w:szCs w:val="28"/>
           <w:lang w:val="en-US" w:eastAsia="zh-CN"/>
         </w:rPr>
       </w:pPr>
-      <w:r>
-        <w:rPr>
-          <w:rFonts w:hint="eastAsia" w:ascii="宋体" w:hAnsi="宋体" w:eastAsia="宋体" w:cs="宋体"/>
-          <w:sz w:val="28"/>
-          <w:szCs w:val="28"/>
-          <w:lang w:val="en-US" w:eastAsia="zh-CN"/>
-        </w:rPr>
-        <w:t>1.4报废设备信息时序图</w:t>
-      </w:r>
+      <w:bookmarkStart w:id="56" w:name="_Toc21160"/>
+      <w:bookmarkStart w:id="57" w:name="_Toc9550"/>
+      <w:r>
+        <w:rPr>
+          <w:rFonts w:hint="eastAsia" w:ascii="宋体" w:hAnsi="宋体" w:eastAsia="宋体" w:cs="宋体"/>
+          <w:b/>
+          <w:bCs/>
+          <w:sz w:val="24"/>
+          <w:szCs w:val="24"/>
+          <w:lang w:val="en-US" w:eastAsia="zh-CN"/>
+        </w:rPr>
+        <w:t>1.5报废设备信息时序图</w:t>
+      </w:r>
+      <w:bookmarkEnd w:id="56"/>
+      <w:bookmarkEnd w:id="57"/>
     </w:p>
     <w:p>
       <w:pPr>
@@ -2722,10 +3091,10 @@
         <w:snapToGrid/>
         <w:spacing w:before="0" w:line="360" w:lineRule="auto"/>
         <w:ind w:left="0" w:leftChars="0" w:right="0" w:firstLine="0" w:firstLineChars="0"/>
-        <w:jc w:val="both"/>
+        <w:jc w:val="center"/>
         <w:textAlignment w:val="auto"/>
         <w:rPr>
-          <w:rFonts w:hint="default" w:ascii="宋体" w:hAnsi="宋体" w:eastAsia="宋体" w:cs="宋体"/>
+          <w:rFonts w:hint="eastAsia" w:ascii="宋体" w:hAnsi="宋体" w:eastAsia="宋体" w:cs="宋体"/>
           <w:sz w:val="28"/>
           <w:szCs w:val="28"/>
           <w:lang w:val="en-US" w:eastAsia="zh-CN"/>
@@ -2738,17 +3107,9 @@
           <w:szCs w:val="24"/>
         </w:rPr>
         <w:drawing>
-          <wp:anchor distT="0" distB="0" distL="114300" distR="114300" simplePos="0" relativeHeight="251660288" behindDoc="0" locked="0" layoutInCell="1" allowOverlap="1">
-            <wp:simplePos x="0" y="0"/>
-            <wp:positionH relativeFrom="column">
-              <wp:posOffset>471805</wp:posOffset>
-            </wp:positionH>
-            <wp:positionV relativeFrom="paragraph">
-              <wp:posOffset>164465</wp:posOffset>
-            </wp:positionV>
-            <wp:extent cx="4644390" cy="3691255"/>
-            <wp:effectExtent l="0" t="0" r="3810" b="4445"/>
-            <wp:wrapSquare wrapText="bothSides"/>
+          <wp:inline distT="0" distB="0" distL="114935" distR="114935">
+            <wp:extent cx="4255770" cy="3382645"/>
+            <wp:effectExtent l="0" t="0" r="11430" b="635"/>
             <wp:docPr id="9" name="图片 1" descr="IMG_256"/>
             <wp:cNvGraphicFramePr>
               <a:graphicFrameLocks xmlns:a="http://schemas.openxmlformats.org/drawingml/2006/main" noChangeAspect="1"/>
@@ -2771,7 +3132,7 @@
                   <pic:spPr>
                     <a:xfrm>
                       <a:off x="0" y="0"/>
-                      <a:ext cx="4644390" cy="3691255"/>
+                      <a:ext cx="4255770" cy="3382645"/>
                     </a:xfrm>
                     <a:prstGeom prst="rect">
                       <a:avLst/>
@@ -2784,8 +3145,54 @@
                 </pic:pic>
               </a:graphicData>
             </a:graphic>
-          </wp:anchor>
+          </wp:inline>
         </w:drawing>
+      </w:r>
+    </w:p>
+    <w:p>
+      <w:pPr>
+        <w:keepNext w:val="0"/>
+        <w:keepLines w:val="0"/>
+        <w:pageBreakBefore w:val="0"/>
+        <w:widowControl/>
+        <w:kinsoku/>
+        <w:wordWrap/>
+        <w:overflowPunct/>
+        <w:topLinePunct w:val="0"/>
+        <w:autoSpaceDE/>
+        <w:autoSpaceDN/>
+        <w:bidi w:val="0"/>
+        <w:adjustRightInd/>
+        <w:snapToGrid/>
+        <w:spacing w:line="360" w:lineRule="auto"/>
+        <w:ind w:left="0" w:leftChars="0" w:firstLine="480" w:firstLineChars="200"/>
+        <w:textAlignment w:val="auto"/>
+        <w:rPr>
+          <w:rFonts w:hint="eastAsia" w:ascii="宋体" w:hAnsi="宋体" w:eastAsia="宋体" w:cs="宋体"/>
+          <w:sz w:val="24"/>
+          <w:szCs w:val="24"/>
+          <w:lang w:val="en-US" w:eastAsia="zh-CN"/>
+        </w:rPr>
+      </w:pPr>
+      <w:r>
+        <w:rPr>
+          <w:rFonts w:hint="eastAsia" w:ascii="宋体" w:hAnsi="宋体" w:eastAsia="宋体" w:cs="宋体"/>
+          <w:color w:val="auto"/>
+          <w:sz w:val="24"/>
+          <w:szCs w:val="24"/>
+          <w:lang w:val="en-US" w:eastAsia="zh-CN"/>
+        </w:rPr>
+        <w:t>设备报废：</w:t>
+      </w:r>
+      <w:r>
+        <w:rPr>
+          <w:rFonts w:hint="eastAsia" w:ascii="宋体" w:hAnsi="宋体" w:eastAsia="宋体" w:cs="宋体"/>
+          <w:color w:val="auto"/>
+          <w:sz w:val="24"/>
+          <w:szCs w:val="24"/>
+          <w:lang w:eastAsia="zh-CN"/>
+        </w:rPr>
+        <w:t>对于已彻底损坏的做报废处理，同时详细记录有关信息。设备报废时要及时修改相应的设备记录，且有领导认。</w:t>
       </w:r>
     </w:p>
     <w:p>
@@ -2809,254 +3216,31 @@
         <w:ind w:left="0" w:leftChars="0" w:right="0" w:firstLine="0" w:firstLineChars="0"/>
         <w:jc w:val="both"/>
         <w:textAlignment w:val="auto"/>
-        <w:rPr>
-          <w:rFonts w:hint="eastAsia" w:ascii="宋体" w:hAnsi="宋体" w:eastAsia="宋体" w:cs="宋体"/>
-          <w:sz w:val="28"/>
-          <w:szCs w:val="28"/>
-          <w:lang w:val="en-US" w:eastAsia="zh-CN"/>
-        </w:rPr>
-      </w:pPr>
-    </w:p>
-    <w:p>
-      <w:pPr>
-        <w:pStyle w:val="7"/>
-        <w:keepNext w:val="0"/>
-        <w:keepLines w:val="0"/>
-        <w:pageBreakBefore w:val="0"/>
-        <w:widowControl w:val="0"/>
-        <w:shd w:val="clear" w:color="auto" w:fill="auto"/>
-        <w:kinsoku/>
-        <w:wordWrap/>
-        <w:overflowPunct/>
-        <w:topLinePunct w:val="0"/>
-        <w:autoSpaceDE/>
-        <w:autoSpaceDN/>
-        <w:bidi w:val="0"/>
-        <w:adjustRightInd/>
-        <w:snapToGrid/>
-        <w:spacing w:before="0" w:line="360" w:lineRule="auto"/>
-        <w:ind w:left="0" w:leftChars="0" w:right="0" w:firstLine="0" w:firstLineChars="0"/>
-        <w:jc w:val="both"/>
-        <w:textAlignment w:val="auto"/>
-        <w:rPr>
-          <w:rFonts w:hint="eastAsia" w:ascii="宋体" w:hAnsi="宋体" w:eastAsia="宋体" w:cs="宋体"/>
-          <w:sz w:val="28"/>
-          <w:szCs w:val="28"/>
-          <w:lang w:val="en-US" w:eastAsia="zh-CN"/>
-        </w:rPr>
-      </w:pPr>
-    </w:p>
-    <w:p>
-      <w:pPr>
-        <w:pStyle w:val="7"/>
-        <w:keepNext w:val="0"/>
-        <w:keepLines w:val="0"/>
-        <w:pageBreakBefore w:val="0"/>
-        <w:widowControl w:val="0"/>
-        <w:shd w:val="clear" w:color="auto" w:fill="auto"/>
-        <w:kinsoku/>
-        <w:wordWrap/>
-        <w:overflowPunct/>
-        <w:topLinePunct w:val="0"/>
-        <w:autoSpaceDE/>
-        <w:autoSpaceDN/>
-        <w:bidi w:val="0"/>
-        <w:adjustRightInd/>
-        <w:snapToGrid/>
-        <w:spacing w:before="0" w:line="360" w:lineRule="auto"/>
-        <w:ind w:left="0" w:leftChars="0" w:right="0" w:firstLine="0" w:firstLineChars="0"/>
-        <w:jc w:val="both"/>
-        <w:textAlignment w:val="auto"/>
-        <w:rPr>
-          <w:rFonts w:hint="eastAsia" w:ascii="宋体" w:hAnsi="宋体" w:eastAsia="宋体" w:cs="宋体"/>
-          <w:sz w:val="28"/>
-          <w:szCs w:val="28"/>
-          <w:lang w:val="en-US" w:eastAsia="zh-CN"/>
-        </w:rPr>
-      </w:pPr>
-    </w:p>
-    <w:p>
-      <w:pPr>
-        <w:pStyle w:val="7"/>
-        <w:keepNext w:val="0"/>
-        <w:keepLines w:val="0"/>
-        <w:pageBreakBefore w:val="0"/>
-        <w:widowControl w:val="0"/>
-        <w:shd w:val="clear" w:color="auto" w:fill="auto"/>
-        <w:kinsoku/>
-        <w:wordWrap/>
-        <w:overflowPunct/>
-        <w:topLinePunct w:val="0"/>
-        <w:autoSpaceDE/>
-        <w:autoSpaceDN/>
-        <w:bidi w:val="0"/>
-        <w:adjustRightInd/>
-        <w:snapToGrid/>
-        <w:spacing w:before="0" w:line="360" w:lineRule="auto"/>
-        <w:ind w:left="0" w:leftChars="0" w:right="0" w:firstLine="0" w:firstLineChars="0"/>
-        <w:jc w:val="both"/>
-        <w:textAlignment w:val="auto"/>
-        <w:rPr>
-          <w:rFonts w:hint="eastAsia" w:ascii="宋体" w:hAnsi="宋体" w:eastAsia="宋体" w:cs="宋体"/>
-          <w:sz w:val="28"/>
-          <w:szCs w:val="28"/>
-          <w:lang w:val="en-US" w:eastAsia="zh-CN"/>
-        </w:rPr>
-      </w:pPr>
-    </w:p>
-    <w:p>
-      <w:pPr>
-        <w:pStyle w:val="7"/>
-        <w:keepNext w:val="0"/>
-        <w:keepLines w:val="0"/>
-        <w:pageBreakBefore w:val="0"/>
-        <w:widowControl w:val="0"/>
-        <w:shd w:val="clear" w:color="auto" w:fill="auto"/>
-        <w:kinsoku/>
-        <w:wordWrap/>
-        <w:overflowPunct/>
-        <w:topLinePunct w:val="0"/>
-        <w:autoSpaceDE/>
-        <w:autoSpaceDN/>
-        <w:bidi w:val="0"/>
-        <w:adjustRightInd/>
-        <w:snapToGrid/>
-        <w:spacing w:before="0" w:line="360" w:lineRule="auto"/>
-        <w:ind w:left="0" w:leftChars="0" w:right="0" w:firstLine="0" w:firstLineChars="0"/>
-        <w:jc w:val="both"/>
-        <w:textAlignment w:val="auto"/>
-        <w:rPr>
-          <w:rFonts w:hint="eastAsia" w:ascii="宋体" w:hAnsi="宋体" w:eastAsia="宋体" w:cs="宋体"/>
-          <w:sz w:val="28"/>
-          <w:szCs w:val="28"/>
-          <w:lang w:val="en-US" w:eastAsia="zh-CN"/>
-        </w:rPr>
-      </w:pPr>
-    </w:p>
-    <w:p>
-      <w:pPr>
-        <w:pStyle w:val="7"/>
-        <w:keepNext w:val="0"/>
-        <w:keepLines w:val="0"/>
-        <w:pageBreakBefore w:val="0"/>
-        <w:widowControl w:val="0"/>
-        <w:shd w:val="clear" w:color="auto" w:fill="auto"/>
-        <w:kinsoku/>
-        <w:wordWrap/>
-        <w:overflowPunct/>
-        <w:topLinePunct w:val="0"/>
-        <w:autoSpaceDE/>
-        <w:autoSpaceDN/>
-        <w:bidi w:val="0"/>
-        <w:adjustRightInd/>
-        <w:snapToGrid/>
-        <w:spacing w:before="0" w:line="360" w:lineRule="auto"/>
-        <w:ind w:left="0" w:leftChars="0" w:right="0" w:firstLine="0" w:firstLineChars="0"/>
-        <w:jc w:val="both"/>
-        <w:textAlignment w:val="auto"/>
-        <w:rPr>
-          <w:rFonts w:hint="eastAsia" w:ascii="宋体" w:hAnsi="宋体" w:eastAsia="宋体" w:cs="宋体"/>
-          <w:sz w:val="28"/>
-          <w:szCs w:val="28"/>
-          <w:lang w:val="en-US" w:eastAsia="zh-CN"/>
-        </w:rPr>
-      </w:pPr>
-    </w:p>
-    <w:p>
-      <w:pPr>
-        <w:pStyle w:val="7"/>
-        <w:keepNext w:val="0"/>
-        <w:keepLines w:val="0"/>
-        <w:pageBreakBefore w:val="0"/>
-        <w:widowControl w:val="0"/>
-        <w:shd w:val="clear" w:color="auto" w:fill="auto"/>
-        <w:kinsoku/>
-        <w:wordWrap/>
-        <w:overflowPunct/>
-        <w:topLinePunct w:val="0"/>
-        <w:autoSpaceDE/>
-        <w:autoSpaceDN/>
-        <w:bidi w:val="0"/>
-        <w:adjustRightInd/>
-        <w:snapToGrid/>
-        <w:spacing w:before="0" w:line="360" w:lineRule="auto"/>
-        <w:ind w:left="0" w:leftChars="0" w:right="0" w:firstLine="0" w:firstLineChars="0"/>
-        <w:jc w:val="both"/>
-        <w:textAlignment w:val="auto"/>
-        <w:rPr>
-          <w:rFonts w:hint="eastAsia" w:ascii="宋体" w:hAnsi="宋体" w:eastAsia="宋体" w:cs="宋体"/>
-          <w:sz w:val="28"/>
-          <w:szCs w:val="28"/>
-          <w:lang w:val="en-US" w:eastAsia="zh-CN"/>
-        </w:rPr>
-      </w:pPr>
-    </w:p>
-    <w:p>
-      <w:pPr>
-        <w:pStyle w:val="7"/>
-        <w:keepNext w:val="0"/>
-        <w:keepLines w:val="0"/>
-        <w:pageBreakBefore w:val="0"/>
-        <w:widowControl w:val="0"/>
-        <w:shd w:val="clear" w:color="auto" w:fill="auto"/>
-        <w:kinsoku/>
-        <w:wordWrap/>
-        <w:overflowPunct/>
-        <w:topLinePunct w:val="0"/>
-        <w:autoSpaceDE/>
-        <w:autoSpaceDN/>
-        <w:bidi w:val="0"/>
-        <w:adjustRightInd/>
-        <w:snapToGrid/>
-        <w:spacing w:before="0" w:line="360" w:lineRule="auto"/>
-        <w:ind w:left="0" w:leftChars="0" w:right="0" w:firstLine="0" w:firstLineChars="0"/>
-        <w:jc w:val="both"/>
-        <w:textAlignment w:val="auto"/>
-        <w:rPr>
-          <w:rFonts w:hint="eastAsia" w:ascii="宋体" w:hAnsi="宋体" w:eastAsia="宋体" w:cs="宋体"/>
-          <w:sz w:val="28"/>
-          <w:szCs w:val="28"/>
-          <w:lang w:val="en-US" w:eastAsia="zh-CN"/>
-        </w:rPr>
-      </w:pPr>
-    </w:p>
-    <w:p>
-      <w:pPr>
-        <w:pStyle w:val="7"/>
-        <w:keepNext w:val="0"/>
-        <w:keepLines w:val="0"/>
-        <w:pageBreakBefore w:val="0"/>
-        <w:widowControl w:val="0"/>
-        <w:shd w:val="clear" w:color="auto" w:fill="auto"/>
-        <w:kinsoku/>
-        <w:wordWrap/>
-        <w:overflowPunct/>
-        <w:topLinePunct w:val="0"/>
-        <w:autoSpaceDE/>
-        <w:autoSpaceDN/>
-        <w:bidi w:val="0"/>
-        <w:adjustRightInd/>
-        <w:snapToGrid/>
-        <w:spacing w:before="0" w:line="360" w:lineRule="auto"/>
-        <w:ind w:left="0" w:leftChars="0" w:right="0" w:firstLine="0" w:firstLineChars="0"/>
-        <w:jc w:val="both"/>
-        <w:textAlignment w:val="auto"/>
-        <w:rPr>
-          <w:rFonts w:hint="eastAsia" w:ascii="宋体" w:hAnsi="宋体" w:eastAsia="宋体" w:cs="宋体"/>
-          <w:sz w:val="28"/>
-          <w:szCs w:val="28"/>
-          <w:lang w:val="en-US" w:eastAsia="zh-CN"/>
-        </w:rPr>
-      </w:pPr>
-      <w:r>
-        <w:rPr>
-          <w:rFonts w:hint="eastAsia" w:ascii="宋体" w:hAnsi="宋体" w:eastAsia="宋体" w:cs="宋体"/>
-          <w:sz w:val="28"/>
-          <w:szCs w:val="28"/>
-          <w:lang w:val="en-US" w:eastAsia="zh-CN"/>
-        </w:rPr>
-        <w:t>2.实验室设备管理系统类图如下图</w:t>
-      </w:r>
+        <w:outlineLvl w:val="0"/>
+        <w:rPr>
+          <w:rFonts w:hint="eastAsia" w:ascii="宋体" w:hAnsi="宋体" w:eastAsia="宋体" w:cs="宋体"/>
+          <w:b/>
+          <w:bCs/>
+          <w:sz w:val="24"/>
+          <w:szCs w:val="24"/>
+          <w:lang w:val="en-US" w:eastAsia="zh-CN"/>
+        </w:rPr>
+      </w:pPr>
+      <w:bookmarkStart w:id="58" w:name="_Toc17478"/>
+      <w:bookmarkStart w:id="59" w:name="_Toc7243"/>
+      <w:r>
+        <w:rPr>
+          <w:rFonts w:hint="eastAsia" w:ascii="宋体" w:hAnsi="宋体" w:eastAsia="宋体" w:cs="宋体"/>
+          <w:b/>
+          <w:bCs/>
+          <w:sz w:val="24"/>
+          <w:szCs w:val="24"/>
+          <w:lang w:val="en-US" w:eastAsia="zh-CN"/>
+        </w:rPr>
+        <w:t>2.实验室设备管理系统类图</w:t>
+      </w:r>
+      <w:bookmarkEnd w:id="58"/>
+      <w:bookmarkEnd w:id="59"/>
     </w:p>
     <w:p>
       <w:pPr>
@@ -3092,7 +3276,7 @@
         </w:rPr>
         <w:drawing>
           <wp:inline distT="0" distB="0" distL="114300" distR="114300">
-            <wp:extent cx="5271135" cy="5995670"/>
+            <wp:extent cx="4615180" cy="3451860"/>
             <wp:effectExtent l="0" t="0" r="0" b="0"/>
             <wp:docPr id="5" name="图片 5" descr="类图3"/>
             <wp:cNvGraphicFramePr>
@@ -3116,7 +3300,7 @@
                   <pic:spPr>
                     <a:xfrm>
                       <a:off x="0" y="0"/>
-                      <a:ext cx="5271135" cy="5995670"/>
+                      <a:ext cx="4615180" cy="3451860"/>
                     </a:xfrm>
                     <a:prstGeom prst="rect">
                       <a:avLst/>
@@ -3146,7 +3330,7 @@
         <w:snapToGrid/>
         <w:spacing w:line="360" w:lineRule="auto"/>
         <w:ind w:firstLine="480" w:firstLineChars="200"/>
-        <w:jc w:val="center"/>
+        <w:jc w:val="both"/>
         <w:textAlignment w:val="auto"/>
         <w:rPr>
           <w:rFonts w:hint="eastAsia" w:ascii="宋体" w:hAnsi="宋体" w:eastAsia="宋体" w:cs="宋体"/>
@@ -3157,70 +3341,12 @@
           <w:sz w:val="24"/>
           <w:szCs w:val="24"/>
           <w:shd w:val="clear" w:color="auto" w:fill="auto"/>
-        </w:rPr>
-      </w:pPr>
-      <w:r>
-        <w:rPr>
-          <w:rFonts w:hint="eastAsia" w:ascii="宋体" w:hAnsi="宋体" w:cs="宋体"/>
-          <w:color w:val="000000"/>
-          <w:spacing w:val="0"/>
-          <w:w w:val="100"/>
-          <w:position w:val="0"/>
-          <w:sz w:val="24"/>
-          <w:szCs w:val="24"/>
-          <w:shd w:val="clear" w:color="auto" w:fill="auto"/>
-          <w:lang w:val="en-US" w:eastAsia="zh-CN"/>
-        </w:rPr>
-        <w:t>图2实验室设备管理系统</w:t>
-      </w:r>
-      <w:r>
-        <w:rPr>
-          <w:rFonts w:hint="eastAsia" w:ascii="宋体" w:hAnsi="宋体" w:eastAsia="宋体" w:cs="宋体"/>
-          <w:color w:val="000000"/>
-          <w:spacing w:val="0"/>
-          <w:w w:val="100"/>
-          <w:position w:val="0"/>
-          <w:sz w:val="24"/>
-          <w:szCs w:val="24"/>
-          <w:shd w:val="clear" w:color="auto" w:fill="auto"/>
-        </w:rPr>
-        <w:t>类图</w:t>
-      </w:r>
-    </w:p>
-    <w:p>
-      <w:pPr>
-        <w:keepNext w:val="0"/>
-        <w:keepLines w:val="0"/>
-        <w:pageBreakBefore w:val="0"/>
-        <w:widowControl w:val="0"/>
-        <w:kinsoku/>
-        <w:wordWrap/>
-        <w:overflowPunct/>
-        <w:topLinePunct w:val="0"/>
-        <w:autoSpaceDE/>
-        <w:autoSpaceDN/>
-        <w:bidi w:val="0"/>
-        <w:adjustRightInd/>
-        <w:snapToGrid/>
-        <w:spacing w:line="360" w:lineRule="auto"/>
-        <w:ind w:firstLine="480" w:firstLineChars="200"/>
-        <w:jc w:val="both"/>
-        <w:textAlignment w:val="auto"/>
-        <w:rPr>
-          <w:rFonts w:hint="default" w:ascii="宋体" w:hAnsi="宋体" w:eastAsia="宋体" w:cs="宋体"/>
-          <w:color w:val="000000"/>
-          <w:spacing w:val="0"/>
-          <w:w w:val="100"/>
-          <w:position w:val="0"/>
-          <w:sz w:val="24"/>
-          <w:szCs w:val="24"/>
-          <w:shd w:val="clear" w:color="auto" w:fill="auto"/>
-          <w:lang w:val="en-US" w:eastAsia="zh-CN"/>
-        </w:rPr>
-      </w:pPr>
-      <w:r>
-        <w:rPr>
-          <w:rFonts w:hint="eastAsia" w:ascii="宋体" w:hAnsi="宋体" w:cs="宋体"/>
+          <w:lang w:val="en-US" w:eastAsia="zh-CN"/>
+        </w:rPr>
+      </w:pPr>
+      <w:r>
+        <w:rPr>
+          <w:rFonts w:hint="eastAsia" w:ascii="宋体" w:hAnsi="宋体" w:eastAsia="宋体" w:cs="宋体"/>
           <w:color w:val="000000"/>
           <w:spacing w:val="0"/>
           <w:w w:val="100"/>
@@ -3307,7 +3433,7 @@
       <mc:AlternateContent>
         <mc:Choice Requires="wps">
           <w:drawing>
-            <wp:anchor distT="0" distB="0" distL="114300" distR="114300" simplePos="0" relativeHeight="251660288" behindDoc="0" locked="0" layoutInCell="1" allowOverlap="1">
+            <wp:anchor distT="0" distB="0" distL="114300" distR="114300" simplePos="0" relativeHeight="251659264" behindDoc="0" locked="0" layoutInCell="1" allowOverlap="1">
               <wp:simplePos x="0" y="0"/>
               <wp:positionH relativeFrom="margin">
                 <wp:align>center</wp:align>
@@ -3410,7 +3536,7 @@
         </mc:Choice>
         <mc:Fallback>
           <w:pict>
-            <v:shape id="_x0000_s1026" o:spid="_x0000_s1026" o:spt="202" type="#_x0000_t202" style="position:absolute;left:0pt;margin-top:0pt;height:144pt;width:144pt;mso-position-horizontal:center;mso-position-horizontal-relative:margin;mso-wrap-style:none;z-index:251660288;mso-width-relative:page;mso-height-relative:page;" filled="f" stroked="f" coordsize="21600,21600" o:gfxdata="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">
+            <v:shape id="_x0000_s1026" o:spid="_x0000_s1026" o:spt="202" type="#_x0000_t202" style="position:absolute;left:0pt;margin-top:0pt;height:144pt;width:144pt;mso-position-horizontal:center;mso-position-horizontal-relative:margin;mso-wrap-style:none;z-index:251659264;mso-width-relative:page;mso-height-relative:page;" filled="f" stroked="f" coordsize="21600,21600" o:gfxdata="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">
               <v:fill on="f" focussize="0,0"/>
               <v:stroke on="f" weight="0.5pt"/>
               <v:imagedata o:title=""/>
@@ -4227,7 +4353,6 @@
   <customSectProps>
     <customSectPr/>
     <customSectPr/>
-    <customSectPr/>
   </customSectProps>
   <customShpExts>
     <customShpInfo spid="_x0000_s1026" textRotate="1"/>

--- a/实验室设备管理系统详细设计说明书.docx
+++ b/实验室设备管理系统详细设计说明书.docx
@@ -35,10 +35,11 @@
           <w:szCs w:val="44"/>
         </w:rPr>
       </w:pPr>
-      <w:bookmarkStart w:id="0" w:name="_Toc22828"/>
+      <w:bookmarkStart w:id="0" w:name="_Toc16594"/>
       <w:bookmarkStart w:id="1" w:name="_Toc21254"/>
       <w:bookmarkStart w:id="2" w:name="_Toc26299"/>
-      <w:bookmarkStart w:id="3" w:name="_Toc16594"/>
+      <w:bookmarkStart w:id="3" w:name="_Toc22828"/>
+      <w:bookmarkStart w:id="4" w:name="_Toc12395"/>
       <w:r>
         <w:rPr>
           <w:rFonts w:hint="eastAsia" w:ascii="黑体" w:hAnsi="黑体" w:eastAsia="黑体"/>
@@ -53,6 +54,7 @@
       <w:bookmarkEnd w:id="1"/>
       <w:bookmarkEnd w:id="2"/>
       <w:bookmarkEnd w:id="3"/>
+      <w:bookmarkEnd w:id="4"/>
     </w:p>
     <w:p>
       <w:pPr>
@@ -67,10 +69,11 @@
           <w:szCs w:val="32"/>
         </w:rPr>
       </w:pPr>
-      <w:bookmarkStart w:id="4" w:name="_Toc10902"/>
-      <w:bookmarkStart w:id="5" w:name="_Toc4440"/>
+      <w:bookmarkStart w:id="5" w:name="_Toc10902"/>
       <w:bookmarkStart w:id="6" w:name="_Toc13175"/>
       <w:bookmarkStart w:id="7" w:name="_Toc30268"/>
+      <w:bookmarkStart w:id="8" w:name="_Toc4440"/>
+      <w:bookmarkStart w:id="9" w:name="_Toc20371"/>
       <w:r>
         <w:rPr>
           <w:rFonts w:hint="eastAsia" w:ascii="黑体" w:hAnsi="黑体" w:eastAsia="黑体"/>
@@ -109,10 +112,11 @@
         </w:rPr>
         <w:t>专业</w:t>
       </w:r>
-      <w:bookmarkEnd w:id="4"/>
       <w:bookmarkEnd w:id="5"/>
       <w:bookmarkEnd w:id="6"/>
       <w:bookmarkEnd w:id="7"/>
+      <w:bookmarkEnd w:id="8"/>
+      <w:bookmarkEnd w:id="9"/>
     </w:p>
     <w:p>
       <w:pPr>
@@ -162,10 +166,11 @@
           <w:szCs w:val="52"/>
         </w:rPr>
       </w:pPr>
-      <w:bookmarkStart w:id="8" w:name="_Toc105"/>
-      <w:bookmarkStart w:id="9" w:name="_Toc11789"/>
       <w:bookmarkStart w:id="10" w:name="_Toc17754"/>
-      <w:bookmarkStart w:id="11" w:name="_Toc31821"/>
+      <w:bookmarkStart w:id="11" w:name="_Toc105"/>
+      <w:bookmarkStart w:id="12" w:name="_Toc31821"/>
+      <w:bookmarkStart w:id="13" w:name="_Toc11789"/>
+      <w:bookmarkStart w:id="14" w:name="_Toc5873"/>
       <w:r>
         <w:rPr>
           <w:rFonts w:hint="eastAsia" w:ascii="黑体" w:eastAsia="黑体"/>
@@ -200,10 +205,11 @@
         </w:rPr>
         <w:t>》</w:t>
       </w:r>
-      <w:bookmarkEnd w:id="8"/>
-      <w:bookmarkEnd w:id="9"/>
       <w:bookmarkEnd w:id="10"/>
       <w:bookmarkEnd w:id="11"/>
+      <w:bookmarkEnd w:id="12"/>
+      <w:bookmarkEnd w:id="13"/>
+      <w:bookmarkEnd w:id="14"/>
     </w:p>
     <w:p>
       <w:pPr>
@@ -214,10 +220,11 @@
           <w:sz w:val="24"/>
         </w:rPr>
       </w:pPr>
-      <w:bookmarkStart w:id="12" w:name="_Toc8985"/>
-      <w:bookmarkStart w:id="13" w:name="_Toc31183"/>
-      <w:bookmarkStart w:id="14" w:name="_Toc31280"/>
-      <w:bookmarkStart w:id="15" w:name="_Toc1000"/>
+      <w:bookmarkStart w:id="15" w:name="_Toc8985"/>
+      <w:bookmarkStart w:id="16" w:name="_Toc31183"/>
+      <w:bookmarkStart w:id="17" w:name="_Toc31280"/>
+      <w:bookmarkStart w:id="18" w:name="_Toc1000"/>
+      <w:bookmarkStart w:id="19" w:name="_Toc6151"/>
       <w:r>
         <w:rPr>
           <w:rFonts w:hint="eastAsia" w:ascii="黑体" w:eastAsia="黑体"/>
@@ -235,10 +242,11 @@
         </w:rPr>
         <w:t>说明书</w:t>
       </w:r>
-      <w:bookmarkEnd w:id="12"/>
-      <w:bookmarkEnd w:id="13"/>
-      <w:bookmarkEnd w:id="14"/>
       <w:bookmarkEnd w:id="15"/>
+      <w:bookmarkEnd w:id="16"/>
+      <w:bookmarkEnd w:id="17"/>
+      <w:bookmarkEnd w:id="18"/>
+      <w:bookmarkEnd w:id="19"/>
     </w:p>
     <w:p>
       <w:pPr>
@@ -284,10 +292,11 @@
           <w:szCs w:val="28"/>
         </w:rPr>
       </w:pPr>
-      <w:bookmarkStart w:id="16" w:name="_Toc30156"/>
-      <w:bookmarkStart w:id="17" w:name="_Toc14706"/>
-      <w:bookmarkStart w:id="18" w:name="_Toc2650"/>
-      <w:bookmarkStart w:id="19" w:name="_Toc24960"/>
+      <w:bookmarkStart w:id="20" w:name="_Toc14706"/>
+      <w:bookmarkStart w:id="21" w:name="_Toc30156"/>
+      <w:bookmarkStart w:id="22" w:name="_Toc32296"/>
+      <w:bookmarkStart w:id="23" w:name="_Toc24960"/>
+      <w:bookmarkStart w:id="24" w:name="_Toc2650"/>
       <w:r>
         <w:rPr>
           <w:rFonts w:hint="eastAsia"/>
@@ -306,8 +315,9 @@
         </w:rPr>
         <w:t>何林潞</w:t>
       </w:r>
-      <w:bookmarkEnd w:id="16"/>
-      <w:bookmarkEnd w:id="17"/>
+      <w:bookmarkEnd w:id="20"/>
+      <w:bookmarkEnd w:id="21"/>
+      <w:bookmarkEnd w:id="22"/>
       <w:r>
         <w:rPr>
           <w:sz w:val="28"/>
@@ -316,8 +326,8 @@
         </w:rPr>
         <w:t xml:space="preserve">   </w:t>
       </w:r>
-      <w:bookmarkEnd w:id="18"/>
-      <w:bookmarkEnd w:id="19"/>
+      <w:bookmarkEnd w:id="23"/>
+      <w:bookmarkEnd w:id="24"/>
       <w:r>
         <w:rPr>
           <w:rFonts w:hint="eastAsia"/>
@@ -348,10 +358,11 @@
           <w:u w:val="single"/>
         </w:rPr>
       </w:pPr>
-      <w:bookmarkStart w:id="20" w:name="_Toc20112"/>
-      <w:bookmarkStart w:id="21" w:name="_Toc7096"/>
-      <w:bookmarkStart w:id="22" w:name="_Toc14867"/>
-      <w:bookmarkStart w:id="23" w:name="_Toc21748"/>
+      <w:bookmarkStart w:id="25" w:name="_Toc7096"/>
+      <w:bookmarkStart w:id="26" w:name="_Toc20112"/>
+      <w:bookmarkStart w:id="27" w:name="_Toc716"/>
+      <w:bookmarkStart w:id="28" w:name="_Toc21748"/>
+      <w:bookmarkStart w:id="29" w:name="_Toc14867"/>
       <w:r>
         <w:rPr>
           <w:rFonts w:hint="eastAsia"/>
@@ -370,8 +381,9 @@
         </w:rPr>
         <w:t>1008519270224</w:t>
       </w:r>
-      <w:bookmarkEnd w:id="20"/>
-      <w:bookmarkEnd w:id="21"/>
+      <w:bookmarkEnd w:id="25"/>
+      <w:bookmarkEnd w:id="26"/>
+      <w:bookmarkEnd w:id="27"/>
       <w:r>
         <w:rPr>
           <w:sz w:val="28"/>
@@ -380,8 +392,8 @@
         </w:rPr>
         <w:t xml:space="preserve">   </w:t>
       </w:r>
-      <w:bookmarkEnd w:id="22"/>
-      <w:bookmarkEnd w:id="23"/>
+      <w:bookmarkEnd w:id="28"/>
+      <w:bookmarkEnd w:id="29"/>
       <w:r>
         <w:rPr>
           <w:rFonts w:hint="eastAsia"/>
@@ -432,10 +444,11 @@
           <w:lang w:val="en-US" w:eastAsia="zh-CN"/>
         </w:rPr>
       </w:pPr>
-      <w:bookmarkStart w:id="24" w:name="_Toc21423"/>
-      <w:bookmarkStart w:id="25" w:name="_Toc29800"/>
-      <w:bookmarkStart w:id="26" w:name="_Toc14697"/>
-      <w:bookmarkStart w:id="27" w:name="_Toc8052"/>
+      <w:bookmarkStart w:id="30" w:name="_Toc21423"/>
+      <w:bookmarkStart w:id="31" w:name="_Toc29800"/>
+      <w:bookmarkStart w:id="32" w:name="_Toc13883"/>
+      <w:bookmarkStart w:id="33" w:name="_Toc8052"/>
+      <w:bookmarkStart w:id="34" w:name="_Toc14697"/>
       <w:r>
         <w:rPr>
           <w:rFonts w:hint="eastAsia"/>
@@ -472,8 +485,9 @@
         </w:rPr>
         <w:t>马喆锘、冉繁强、吴瑞、高</w:t>
       </w:r>
-      <w:bookmarkEnd w:id="24"/>
-      <w:bookmarkEnd w:id="25"/>
+      <w:bookmarkEnd w:id="30"/>
+      <w:bookmarkEnd w:id="31"/>
+      <w:bookmarkEnd w:id="32"/>
     </w:p>
     <w:p>
       <w:pPr>
@@ -488,8 +502,9 @@
           <w:lang w:val="en-US"/>
         </w:rPr>
       </w:pPr>
-      <w:bookmarkStart w:id="28" w:name="_Toc32640"/>
-      <w:bookmarkStart w:id="29" w:name="_Toc4927"/>
+      <w:bookmarkStart w:id="35" w:name="_Toc4927"/>
+      <w:bookmarkStart w:id="36" w:name="_Toc32640"/>
+      <w:bookmarkStart w:id="37" w:name="_Toc25738"/>
       <w:r>
         <w:rPr>
           <w:rFonts w:hint="eastAsia"/>
@@ -500,10 +515,11 @@
         </w:rPr>
         <w:t>新颖、马贺君、刘佳星</w:t>
       </w:r>
-      <w:bookmarkEnd w:id="26"/>
-      <w:bookmarkEnd w:id="27"/>
-      <w:bookmarkEnd w:id="28"/>
-      <w:bookmarkEnd w:id="29"/>
+      <w:bookmarkEnd w:id="33"/>
+      <w:bookmarkEnd w:id="34"/>
+      <w:bookmarkEnd w:id="35"/>
+      <w:bookmarkEnd w:id="36"/>
+      <w:bookmarkEnd w:id="37"/>
       <w:r>
         <w:rPr>
           <w:rFonts w:hint="eastAsia"/>
@@ -525,10 +541,11 @@
           <w:szCs w:val="28"/>
         </w:rPr>
       </w:pPr>
-      <w:bookmarkStart w:id="30" w:name="_Toc20021"/>
-      <w:bookmarkStart w:id="31" w:name="_Toc1461"/>
-      <w:bookmarkStart w:id="32" w:name="_Toc21616"/>
-      <w:bookmarkStart w:id="33" w:name="_Toc25270"/>
+      <w:bookmarkStart w:id="38" w:name="_Toc20021"/>
+      <w:bookmarkStart w:id="39" w:name="_Toc1461"/>
+      <w:bookmarkStart w:id="40" w:name="_Toc6581"/>
+      <w:bookmarkStart w:id="41" w:name="_Toc21616"/>
+      <w:bookmarkStart w:id="42" w:name="_Toc25270"/>
       <w:r>
         <w:rPr>
           <w:rFonts w:hint="eastAsia"/>
@@ -547,8 +564,9 @@
         </w:rPr>
         <w:t>李亚娟</w:t>
       </w:r>
-      <w:bookmarkEnd w:id="30"/>
-      <w:bookmarkEnd w:id="31"/>
+      <w:bookmarkEnd w:id="38"/>
+      <w:bookmarkEnd w:id="39"/>
+      <w:bookmarkEnd w:id="40"/>
       <w:r>
         <w:rPr>
           <w:sz w:val="28"/>
@@ -557,8 +575,8 @@
         </w:rPr>
         <w:t xml:space="preserve">  </w:t>
       </w:r>
-      <w:bookmarkEnd w:id="32"/>
-      <w:bookmarkEnd w:id="33"/>
+      <w:bookmarkEnd w:id="41"/>
+      <w:bookmarkEnd w:id="42"/>
       <w:r>
         <w:rPr>
           <w:rFonts w:hint="eastAsia"/>
@@ -623,12 +641,13 @@
           <w:szCs w:val="32"/>
         </w:rPr>
       </w:pPr>
-      <w:bookmarkStart w:id="34" w:name="_Toc10009"/>
-      <w:bookmarkStart w:id="35" w:name="_Toc21620"/>
-      <w:bookmarkStart w:id="36" w:name="_Toc9294"/>
-      <w:bookmarkStart w:id="37" w:name="_Toc15534"/>
-      <w:bookmarkStart w:id="38" w:name="_Toc8332"/>
-      <w:bookmarkStart w:id="39" w:name="_Toc10906"/>
+      <w:bookmarkStart w:id="43" w:name="_Toc15534"/>
+      <w:bookmarkStart w:id="44" w:name="_Toc8332"/>
+      <w:bookmarkStart w:id="45" w:name="_Toc10009"/>
+      <w:bookmarkStart w:id="46" w:name="_Toc9294"/>
+      <w:bookmarkStart w:id="47" w:name="_Toc21620"/>
+      <w:bookmarkStart w:id="48" w:name="_Toc10906"/>
+      <w:bookmarkStart w:id="49" w:name="_Toc11296"/>
       <w:r>
         <w:rPr>
           <w:rFonts w:hint="eastAsia" w:ascii="黑体" w:hAnsi="黑体" w:eastAsia="黑体"/>
@@ -638,12 +657,13 @@
         </w:rPr>
         <w:t>河北水利电力学院计算机科学与信息工程学院</w:t>
       </w:r>
-      <w:bookmarkEnd w:id="34"/>
-      <w:bookmarkEnd w:id="35"/>
-      <w:bookmarkEnd w:id="36"/>
-      <w:bookmarkEnd w:id="37"/>
-      <w:bookmarkEnd w:id="38"/>
-      <w:bookmarkEnd w:id="39"/>
+      <w:bookmarkEnd w:id="43"/>
+      <w:bookmarkEnd w:id="44"/>
+      <w:bookmarkEnd w:id="45"/>
+      <w:bookmarkEnd w:id="46"/>
+      <w:bookmarkEnd w:id="47"/>
+      <w:bookmarkEnd w:id="48"/>
+      <w:bookmarkEnd w:id="49"/>
     </w:p>
     <w:p>
       <w:pPr>
@@ -657,12 +677,13 @@
           <w:szCs w:val="32"/>
         </w:rPr>
       </w:pPr>
-      <w:bookmarkStart w:id="40" w:name="_Toc16067"/>
-      <w:bookmarkStart w:id="41" w:name="_Toc2498"/>
-      <w:bookmarkStart w:id="42" w:name="_Toc5043"/>
-      <w:bookmarkStart w:id="43" w:name="_Toc3923"/>
-      <w:bookmarkStart w:id="44" w:name="_Toc32191"/>
-      <w:bookmarkStart w:id="45" w:name="_Toc28939"/>
+      <w:bookmarkStart w:id="50" w:name="_Toc2498"/>
+      <w:bookmarkStart w:id="51" w:name="_Toc5043"/>
+      <w:bookmarkStart w:id="52" w:name="_Toc28939"/>
+      <w:bookmarkStart w:id="53" w:name="_Toc16067"/>
+      <w:bookmarkStart w:id="54" w:name="_Toc32191"/>
+      <w:bookmarkStart w:id="55" w:name="_Toc3923"/>
+      <w:bookmarkStart w:id="56" w:name="_Toc18572"/>
       <w:r>
         <w:rPr>
           <w:rFonts w:hint="eastAsia" w:ascii="黑体" w:hAnsi="黑体" w:eastAsia="黑体"/>
@@ -729,12 +750,13 @@
         </w:rPr>
         <w:t>日</w:t>
       </w:r>
-      <w:bookmarkEnd w:id="40"/>
-      <w:bookmarkEnd w:id="41"/>
-      <w:bookmarkEnd w:id="42"/>
-      <w:bookmarkEnd w:id="43"/>
-      <w:bookmarkEnd w:id="44"/>
-      <w:bookmarkEnd w:id="45"/>
+      <w:bookmarkEnd w:id="50"/>
+      <w:bookmarkEnd w:id="51"/>
+      <w:bookmarkEnd w:id="52"/>
+      <w:bookmarkEnd w:id="53"/>
+      <w:bookmarkEnd w:id="54"/>
+      <w:bookmarkEnd w:id="55"/>
+      <w:bookmarkEnd w:id="56"/>
     </w:p>
     <w:p>
       <w:pPr>
@@ -767,7 +789,7 @@
           <w:szCs w:val="24"/>
           <w:lang w:val="en-US" w:eastAsia="zh-CN" w:bidi="ar-SA"/>
         </w:rPr>
-        <w:id w:val="147452089"/>
+        <w:id w:val="147481863"/>
         <w15:color w:val="DBDBDB"/>
         <w:docPartObj>
           <w:docPartGallery w:val="Table of Contents"/>
@@ -776,10 +798,10 @@
       </w:sdtPr>
       <w:sdtEndPr>
         <w:rPr>
-          <w:rFonts w:ascii="宋体" w:hAnsi="宋体" w:eastAsia="宋体" w:cs="Times New Roman"/>
+          <w:rFonts w:hint="eastAsia" w:ascii="宋体" w:hAnsi="宋体" w:eastAsia="宋体" w:cs="Times New Roman"/>
           <w:kern w:val="2"/>
-          <w:sz w:val="28"/>
-          <w:szCs w:val="24"/>
+          <w:sz w:val="21"/>
+          <w:szCs w:val="30"/>
           <w:lang w:val="en-US" w:eastAsia="zh-CN" w:bidi="ar-SA"/>
         </w:rPr>
       </w:sdtEndPr>
@@ -790,20 +812,48 @@
             <w:ind w:left="0" w:leftChars="0" w:right="0" w:rightChars="0" w:firstLine="0" w:firstLineChars="0"/>
             <w:jc w:val="center"/>
             <w:rPr>
+              <w:rFonts w:ascii="宋体" w:hAnsi="宋体" w:eastAsia="宋体" w:cs="Times New Roman"/>
+              <w:kern w:val="2"/>
+              <w:sz w:val="21"/>
+              <w:szCs w:val="24"/>
+              <w:lang w:val="en-US" w:eastAsia="zh-CN" w:bidi="ar-SA"/>
+            </w:rPr>
+          </w:pPr>
+          <w:bookmarkStart w:id="57" w:name="_Toc19497"/>
+        </w:p>
+        <w:p>
+          <w:pPr>
+            <w:spacing w:before="0" w:beforeLines="0" w:after="0" w:afterLines="0" w:line="240" w:lineRule="auto"/>
+            <w:ind w:left="0" w:leftChars="0" w:right="0" w:rightChars="0" w:firstLine="0" w:firstLineChars="0"/>
+            <w:jc w:val="center"/>
+            <w:rPr>
+              <w:rFonts w:ascii="宋体" w:hAnsi="宋体" w:eastAsia="宋体" w:cs="Times New Roman"/>
+              <w:kern w:val="2"/>
+              <w:sz w:val="21"/>
+              <w:szCs w:val="24"/>
+              <w:lang w:val="en-US" w:eastAsia="zh-CN" w:bidi="ar-SA"/>
+            </w:rPr>
+          </w:pPr>
+        </w:p>
+        <w:p>
+          <w:pPr>
+            <w:spacing w:before="0" w:beforeLines="0" w:after="0" w:afterLines="0" w:line="240" w:lineRule="auto"/>
+            <w:ind w:right="0" w:rightChars="0" w:firstLine="3654" w:firstLineChars="1300"/>
+            <w:jc w:val="both"/>
+            <w:rPr>
               <w:b/>
               <w:bCs/>
-              <w:sz w:val="32"/>
-              <w:szCs w:val="32"/>
+              <w:sz w:val="28"/>
+              <w:szCs w:val="28"/>
             </w:rPr>
           </w:pPr>
-          <w:bookmarkStart w:id="46" w:name="_Toc28168"/>
           <w:r>
             <w:rPr>
               <w:rFonts w:ascii="宋体" w:hAnsi="宋体" w:eastAsia="宋体"/>
               <w:b/>
               <w:bCs/>
-              <w:sz w:val="32"/>
-              <w:szCs w:val="32"/>
+              <w:sz w:val="28"/>
+              <w:szCs w:val="28"/>
             </w:rPr>
             <w:t>目录</w:t>
           </w:r>
@@ -814,29 +864,34 @@
             <w:tabs>
               <w:tab w:val="right" w:leader="dot" w:pos="8306"/>
             </w:tabs>
-            <w:rPr>
-              <w:rFonts w:eastAsia="宋体"/>
-              <w:sz w:val="28"/>
-            </w:rPr>
           </w:pPr>
           <w:r>
             <w:rPr>
-              <w:rFonts w:eastAsia="宋体"/>
-              <w:sz w:val="28"/>
+              <w:rFonts w:hint="eastAsia" w:ascii="宋体" w:hAnsi="宋体"/>
+              <w:b/>
+              <w:sz w:val="30"/>
+              <w:szCs w:val="30"/>
+              <w:lang w:val="en-US" w:eastAsia="zh-CN"/>
             </w:rPr>
             <w:fldChar w:fldCharType="begin"/>
           </w:r>
           <w:r>
             <w:rPr>
-              <w:rFonts w:eastAsia="宋体"/>
-              <w:sz w:val="28"/>
+              <w:rFonts w:hint="eastAsia" w:ascii="宋体" w:hAnsi="宋体"/>
+              <w:b/>
+              <w:sz w:val="30"/>
+              <w:szCs w:val="30"/>
+              <w:lang w:val="en-US" w:eastAsia="zh-CN"/>
             </w:rPr>
             <w:instrText xml:space="preserve">TOC \o "1-3" \h \u </w:instrText>
           </w:r>
           <w:r>
             <w:rPr>
-              <w:rFonts w:eastAsia="宋体"/>
-              <w:sz w:val="28"/>
+              <w:rFonts w:hint="eastAsia" w:ascii="宋体" w:hAnsi="宋体"/>
+              <w:b/>
+              <w:sz w:val="30"/>
+              <w:szCs w:val="30"/>
+              <w:lang w:val="en-US" w:eastAsia="zh-CN"/>
             </w:rPr>
             <w:fldChar w:fldCharType="separate"/>
           </w:r>
@@ -863,93 +918,111 @@
             <w:spacing w:line="360" w:lineRule="auto"/>
             <w:textAlignment w:val="auto"/>
             <w:rPr>
-              <w:rFonts w:eastAsia="宋体"/>
-              <w:sz w:val="28"/>
+              <w:sz w:val="24"/>
+              <w:szCs w:val="24"/>
             </w:rPr>
           </w:pPr>
           <w:r>
             <w:rPr>
-              <w:rFonts w:eastAsia="宋体"/>
-              <w:sz w:val="28"/>
+              <w:rFonts w:hint="eastAsia" w:ascii="宋体" w:hAnsi="宋体"/>
+              <w:sz w:val="24"/>
+              <w:szCs w:val="24"/>
+              <w:lang w:val="en-US" w:eastAsia="zh-CN"/>
             </w:rPr>
             <w:fldChar w:fldCharType="begin"/>
           </w:r>
           <w:r>
             <w:rPr>
-              <w:rFonts w:eastAsia="宋体"/>
-              <w:sz w:val="28"/>
-            </w:rPr>
-            <w:instrText xml:space="preserve"> HYPERLINK \l _Toc19497 </w:instrText>
-          </w:r>
-          <w:r>
-            <w:rPr>
-              <w:rFonts w:eastAsia="宋体"/>
-              <w:sz w:val="28"/>
+              <w:rFonts w:hint="eastAsia" w:ascii="宋体" w:hAnsi="宋体"/>
+              <w:sz w:val="24"/>
+              <w:szCs w:val="24"/>
+              <w:lang w:val="en-US" w:eastAsia="zh-CN"/>
+            </w:rPr>
+            <w:instrText xml:space="preserve"> HYPERLINK \l _Toc31727 </w:instrText>
+          </w:r>
+          <w:r>
+            <w:rPr>
+              <w:rFonts w:hint="eastAsia" w:ascii="宋体" w:hAnsi="宋体"/>
+              <w:sz w:val="24"/>
+              <w:szCs w:val="24"/>
+              <w:lang w:val="en-US" w:eastAsia="zh-CN"/>
             </w:rPr>
             <w:fldChar w:fldCharType="separate"/>
           </w:r>
           <w:r>
             <w:rPr>
-              <w:rFonts w:hint="eastAsia" w:ascii="宋体" w:hAnsi="宋体" w:eastAsia="宋体"/>
-              <w:sz w:val="28"/>
-              <w:szCs w:val="30"/>
+              <w:rFonts w:hint="eastAsia" w:ascii="宋体" w:hAnsi="宋体" w:eastAsia="宋体" w:cs="宋体"/>
+              <w:bCs/>
+              <w:sz w:val="24"/>
+              <w:szCs w:val="24"/>
               <w:lang w:val="en-US" w:eastAsia="zh-CN"/>
             </w:rPr>
-            <w:t>1、系统功能模块详细设计与实现</w:t>
-          </w:r>
-          <w:r>
-            <w:rPr>
-              <w:rFonts w:eastAsia="宋体"/>
-              <w:sz w:val="28"/>
+            <w:t>(一)</w:t>
+          </w:r>
+          <w:r>
+            <w:rPr>
+              <w:rFonts w:hint="eastAsia" w:ascii="宋体" w:hAnsi="宋体" w:eastAsia="宋体" w:cs="宋体"/>
+              <w:bCs/>
+              <w:sz w:val="24"/>
+              <w:szCs w:val="24"/>
+            </w:rPr>
+            <w:t>系统功能模块详细设计与实现</w:t>
+          </w:r>
+          <w:r>
+            <w:rPr>
+              <w:sz w:val="24"/>
+              <w:szCs w:val="24"/>
             </w:rPr>
             <w:tab/>
           </w:r>
           <w:r>
             <w:rPr>
-              <w:rFonts w:eastAsia="宋体"/>
-              <w:sz w:val="28"/>
+              <w:sz w:val="24"/>
+              <w:szCs w:val="24"/>
             </w:rPr>
             <w:fldChar w:fldCharType="begin"/>
           </w:r>
           <w:r>
             <w:rPr>
-              <w:rFonts w:eastAsia="宋体"/>
-              <w:sz w:val="28"/>
-            </w:rPr>
-            <w:instrText xml:space="preserve"> PAGEREF _Toc19497 \h </w:instrText>
-          </w:r>
-          <w:r>
-            <w:rPr>
-              <w:rFonts w:eastAsia="宋体"/>
-              <w:sz w:val="28"/>
+              <w:sz w:val="24"/>
+              <w:szCs w:val="24"/>
+            </w:rPr>
+            <w:instrText xml:space="preserve"> PAGEREF _Toc31727 \h </w:instrText>
+          </w:r>
+          <w:r>
+            <w:rPr>
+              <w:sz w:val="24"/>
+              <w:szCs w:val="24"/>
             </w:rPr>
             <w:fldChar w:fldCharType="separate"/>
           </w:r>
           <w:r>
             <w:rPr>
-              <w:rFonts w:eastAsia="宋体"/>
-              <w:sz w:val="28"/>
-            </w:rPr>
-            <w:t>2</w:t>
-          </w:r>
-          <w:r>
-            <w:rPr>
-              <w:rFonts w:eastAsia="宋体"/>
-              <w:sz w:val="28"/>
+              <w:sz w:val="24"/>
+              <w:szCs w:val="24"/>
+            </w:rPr>
+            <w:t>1</w:t>
+          </w:r>
+          <w:r>
+            <w:rPr>
+              <w:sz w:val="24"/>
+              <w:szCs w:val="24"/>
             </w:rPr>
             <w:fldChar w:fldCharType="end"/>
           </w:r>
           <w:r>
             <w:rPr>
-              <w:rFonts w:eastAsia="宋体"/>
-              <w:sz w:val="28"/>
+              <w:rFonts w:hint="eastAsia" w:ascii="宋体" w:hAnsi="宋体"/>
+              <w:sz w:val="24"/>
+              <w:szCs w:val="24"/>
+              <w:lang w:val="en-US" w:eastAsia="zh-CN"/>
             </w:rPr>
             <w:fldChar w:fldCharType="end"/>
           </w:r>
         </w:p>
         <w:p>
           <w:pPr>
-            <w:pStyle w:val="12"/>
+            <w:pStyle w:val="13"/>
             <w:keepNext w:val="0"/>
             <w:keepLines w:val="0"/>
             <w:pageBreakBefore w:val="0"/>
@@ -967,30 +1040,37 @@
             <w:adjustRightInd/>
             <w:snapToGrid/>
             <w:spacing w:line="360" w:lineRule="auto"/>
+            <w:ind w:left="0" w:leftChars="0" w:firstLine="480" w:firstLineChars="200"/>
             <w:textAlignment w:val="auto"/>
             <w:rPr>
-              <w:rFonts w:eastAsia="宋体"/>
-              <w:sz w:val="28"/>
+              <w:sz w:val="24"/>
+              <w:szCs w:val="24"/>
             </w:rPr>
           </w:pPr>
           <w:r>
             <w:rPr>
-              <w:rFonts w:eastAsia="宋体"/>
-              <w:sz w:val="28"/>
+              <w:rFonts w:hint="eastAsia" w:ascii="宋体" w:hAnsi="宋体"/>
+              <w:sz w:val="24"/>
+              <w:szCs w:val="24"/>
+              <w:lang w:val="en-US" w:eastAsia="zh-CN"/>
             </w:rPr>
             <w:fldChar w:fldCharType="begin"/>
           </w:r>
           <w:r>
             <w:rPr>
-              <w:rFonts w:eastAsia="宋体"/>
-              <w:sz w:val="28"/>
-            </w:rPr>
-            <w:instrText xml:space="preserve"> HYPERLINK \l _Toc8550 </w:instrText>
-          </w:r>
-          <w:r>
-            <w:rPr>
-              <w:rFonts w:eastAsia="宋体"/>
-              <w:sz w:val="28"/>
+              <w:rFonts w:hint="eastAsia" w:ascii="宋体" w:hAnsi="宋体"/>
+              <w:sz w:val="24"/>
+              <w:szCs w:val="24"/>
+              <w:lang w:val="en-US" w:eastAsia="zh-CN"/>
+            </w:rPr>
+            <w:instrText xml:space="preserve"> HYPERLINK \l _Toc31934 </w:instrText>
+          </w:r>
+          <w:r>
+            <w:rPr>
+              <w:rFonts w:hint="eastAsia" w:ascii="宋体" w:hAnsi="宋体"/>
+              <w:sz w:val="24"/>
+              <w:szCs w:val="24"/>
+              <w:lang w:val="en-US" w:eastAsia="zh-CN"/>
             </w:rPr>
             <w:fldChar w:fldCharType="separate"/>
           </w:r>
@@ -998,102 +1078,85 @@
             <w:rPr>
               <w:rFonts w:hint="eastAsia" w:ascii="宋体" w:hAnsi="宋体" w:eastAsia="宋体" w:cs="宋体"/>
               <w:bCs/>
-              <w:sz w:val="28"/>
-              <w:szCs w:val="24"/>
-            </w:rPr>
-            <w:t>1.</w:t>
+              <w:sz w:val="24"/>
+              <w:szCs w:val="24"/>
+            </w:rPr>
+            <w:t>1</w:t>
           </w:r>
           <w:r>
             <w:rPr>
               <w:rFonts w:hint="eastAsia" w:ascii="宋体" w:hAnsi="宋体" w:eastAsia="宋体" w:cs="宋体"/>
               <w:bCs/>
-              <w:sz w:val="28"/>
+              <w:sz w:val="24"/>
               <w:szCs w:val="24"/>
               <w:lang w:val="en-US" w:eastAsia="zh-CN"/>
             </w:rPr>
-            <w:t>1实验室设备管理</w:t>
+            <w:t>.2</w:t>
           </w:r>
           <w:r>
             <w:rPr>
               <w:rFonts w:hint="eastAsia" w:ascii="宋体" w:hAnsi="宋体" w:eastAsia="宋体" w:cs="宋体"/>
               <w:bCs/>
-              <w:sz w:val="28"/>
-              <w:szCs w:val="24"/>
-            </w:rPr>
-            <w:t>功能模块</w:t>
-          </w:r>
-          <w:r>
-            <w:rPr>
-              <w:rFonts w:hint="eastAsia" w:ascii="宋体" w:hAnsi="宋体" w:eastAsia="宋体" w:cs="宋体"/>
-              <w:bCs/>
-              <w:sz w:val="28"/>
+              <w:sz w:val="24"/>
+              <w:szCs w:val="24"/>
+            </w:rPr>
+            <w:t>实验室设备管理功能模块总时序图</w:t>
+          </w:r>
+          <w:r>
+            <w:rPr>
+              <w:sz w:val="24"/>
+              <w:szCs w:val="24"/>
+            </w:rPr>
+            <w:tab/>
+          </w:r>
+          <w:r>
+            <w:rPr>
+              <w:sz w:val="24"/>
+              <w:szCs w:val="24"/>
+            </w:rPr>
+            <w:fldChar w:fldCharType="begin"/>
+          </w:r>
+          <w:r>
+            <w:rPr>
+              <w:sz w:val="24"/>
+              <w:szCs w:val="24"/>
+            </w:rPr>
+            <w:instrText xml:space="preserve"> PAGEREF _Toc31934 \h </w:instrText>
+          </w:r>
+          <w:r>
+            <w:rPr>
+              <w:sz w:val="24"/>
+              <w:szCs w:val="24"/>
+            </w:rPr>
+            <w:fldChar w:fldCharType="separate"/>
+          </w:r>
+          <w:r>
+            <w:rPr>
+              <w:sz w:val="24"/>
+              <w:szCs w:val="24"/>
+            </w:rPr>
+            <w:t>2</w:t>
+          </w:r>
+          <w:r>
+            <w:rPr>
+              <w:sz w:val="24"/>
+              <w:szCs w:val="24"/>
+            </w:rPr>
+            <w:fldChar w:fldCharType="end"/>
+          </w:r>
+          <w:r>
+            <w:rPr>
+              <w:rFonts w:hint="eastAsia" w:ascii="宋体" w:hAnsi="宋体"/>
+              <w:sz w:val="24"/>
               <w:szCs w:val="24"/>
               <w:lang w:val="en-US" w:eastAsia="zh-CN"/>
-            </w:rPr>
-            <w:t>总</w:t>
-          </w:r>
-          <w:r>
-            <w:rPr>
-              <w:rFonts w:hint="eastAsia" w:ascii="宋体" w:hAnsi="宋体" w:eastAsia="宋体" w:cs="宋体"/>
-              <w:bCs/>
-              <w:sz w:val="28"/>
-              <w:szCs w:val="24"/>
-            </w:rPr>
-            <w:t>时序图</w:t>
-          </w:r>
-          <w:r>
-            <w:rPr>
-              <w:rFonts w:eastAsia="宋体"/>
-              <w:sz w:val="28"/>
-            </w:rPr>
-            <w:tab/>
-          </w:r>
-          <w:r>
-            <w:rPr>
-              <w:rFonts w:eastAsia="宋体"/>
-              <w:sz w:val="28"/>
-            </w:rPr>
-            <w:fldChar w:fldCharType="begin"/>
-          </w:r>
-          <w:r>
-            <w:rPr>
-              <w:rFonts w:eastAsia="宋体"/>
-              <w:sz w:val="28"/>
-            </w:rPr>
-            <w:instrText xml:space="preserve"> PAGEREF _Toc8550 \h </w:instrText>
-          </w:r>
-          <w:r>
-            <w:rPr>
-              <w:rFonts w:eastAsia="宋体"/>
-              <w:sz w:val="28"/>
-            </w:rPr>
-            <w:fldChar w:fldCharType="separate"/>
-          </w:r>
-          <w:r>
-            <w:rPr>
-              <w:rFonts w:eastAsia="宋体"/>
-              <w:sz w:val="28"/>
-            </w:rPr>
-            <w:t>3</w:t>
-          </w:r>
-          <w:r>
-            <w:rPr>
-              <w:rFonts w:eastAsia="宋体"/>
-              <w:sz w:val="28"/>
-            </w:rPr>
-            <w:fldChar w:fldCharType="end"/>
-          </w:r>
-          <w:r>
-            <w:rPr>
-              <w:rFonts w:eastAsia="宋体"/>
-              <w:sz w:val="28"/>
             </w:rPr>
             <w:fldChar w:fldCharType="end"/>
           </w:r>
         </w:p>
         <w:p>
           <w:pPr>
-            <w:pStyle w:val="12"/>
+            <w:pStyle w:val="13"/>
             <w:keepNext w:val="0"/>
             <w:keepLines w:val="0"/>
             <w:pageBreakBefore w:val="0"/>
@@ -1111,30 +1174,37 @@
             <w:adjustRightInd/>
             <w:snapToGrid/>
             <w:spacing w:line="360" w:lineRule="auto"/>
+            <w:ind w:left="0" w:leftChars="0" w:firstLine="480" w:firstLineChars="200"/>
             <w:textAlignment w:val="auto"/>
             <w:rPr>
-              <w:rFonts w:eastAsia="宋体"/>
-              <w:sz w:val="28"/>
+              <w:sz w:val="24"/>
+              <w:szCs w:val="24"/>
             </w:rPr>
           </w:pPr>
           <w:r>
             <w:rPr>
-              <w:rFonts w:eastAsia="宋体"/>
-              <w:sz w:val="28"/>
+              <w:rFonts w:hint="eastAsia" w:ascii="宋体" w:hAnsi="宋体"/>
+              <w:sz w:val="24"/>
+              <w:szCs w:val="24"/>
+              <w:lang w:val="en-US" w:eastAsia="zh-CN"/>
             </w:rPr>
             <w:fldChar w:fldCharType="begin"/>
           </w:r>
           <w:r>
             <w:rPr>
-              <w:rFonts w:eastAsia="宋体"/>
-              <w:sz w:val="28"/>
-            </w:rPr>
-            <w:instrText xml:space="preserve"> HYPERLINK \l _Toc11824 </w:instrText>
-          </w:r>
-          <w:r>
-            <w:rPr>
-              <w:rFonts w:eastAsia="宋体"/>
-              <w:sz w:val="28"/>
+              <w:rFonts w:hint="eastAsia" w:ascii="宋体" w:hAnsi="宋体"/>
+              <w:sz w:val="24"/>
+              <w:szCs w:val="24"/>
+              <w:lang w:val="en-US" w:eastAsia="zh-CN"/>
+            </w:rPr>
+            <w:instrText xml:space="preserve"> HYPERLINK \l _Toc19100 </w:instrText>
+          </w:r>
+          <w:r>
+            <w:rPr>
+              <w:rFonts w:hint="eastAsia" w:ascii="宋体" w:hAnsi="宋体"/>
+              <w:sz w:val="24"/>
+              <w:szCs w:val="24"/>
+              <w:lang w:val="en-US" w:eastAsia="zh-CN"/>
             </w:rPr>
             <w:fldChar w:fldCharType="separate"/>
           </w:r>
@@ -1142,65 +1212,85 @@
             <w:rPr>
               <w:rFonts w:hint="eastAsia" w:ascii="宋体" w:hAnsi="宋体" w:eastAsia="宋体" w:cs="宋体"/>
               <w:bCs/>
-              <w:sz w:val="28"/>
+              <w:sz w:val="24"/>
+              <w:szCs w:val="24"/>
+            </w:rPr>
+            <w:t>1.</w:t>
+          </w:r>
+          <w:r>
+            <w:rPr>
+              <w:rFonts w:hint="eastAsia" w:ascii="宋体" w:hAnsi="宋体" w:eastAsia="宋体" w:cs="宋体"/>
+              <w:bCs/>
+              <w:sz w:val="24"/>
               <w:szCs w:val="24"/>
               <w:lang w:val="en-US" w:eastAsia="zh-CN"/>
             </w:rPr>
-            <w:t>1.2查询设备信息时序图</w:t>
-          </w:r>
-          <w:r>
-            <w:rPr>
-              <w:rFonts w:eastAsia="宋体"/>
-              <w:sz w:val="28"/>
+            <w:t>3</w:t>
+          </w:r>
+          <w:r>
+            <w:rPr>
+              <w:rFonts w:hint="eastAsia" w:ascii="宋体" w:hAnsi="宋体" w:eastAsia="宋体" w:cs="宋体"/>
+              <w:bCs/>
+              <w:sz w:val="24"/>
+              <w:szCs w:val="24"/>
+            </w:rPr>
+            <w:t>查询设备信息时序图</w:t>
+          </w:r>
+          <w:r>
+            <w:rPr>
+              <w:sz w:val="24"/>
+              <w:szCs w:val="24"/>
             </w:rPr>
             <w:tab/>
           </w:r>
           <w:r>
             <w:rPr>
-              <w:rFonts w:eastAsia="宋体"/>
-              <w:sz w:val="28"/>
+              <w:sz w:val="24"/>
+              <w:szCs w:val="24"/>
             </w:rPr>
             <w:fldChar w:fldCharType="begin"/>
           </w:r>
           <w:r>
             <w:rPr>
-              <w:rFonts w:eastAsia="宋体"/>
-              <w:sz w:val="28"/>
-            </w:rPr>
-            <w:instrText xml:space="preserve"> PAGEREF _Toc11824 \h </w:instrText>
-          </w:r>
-          <w:r>
-            <w:rPr>
-              <w:rFonts w:eastAsia="宋体"/>
-              <w:sz w:val="28"/>
+              <w:sz w:val="24"/>
+              <w:szCs w:val="24"/>
+            </w:rPr>
+            <w:instrText xml:space="preserve"> PAGEREF _Toc19100 \h </w:instrText>
+          </w:r>
+          <w:r>
+            <w:rPr>
+              <w:sz w:val="24"/>
+              <w:szCs w:val="24"/>
             </w:rPr>
             <w:fldChar w:fldCharType="separate"/>
           </w:r>
           <w:r>
             <w:rPr>
-              <w:rFonts w:eastAsia="宋体"/>
-              <w:sz w:val="28"/>
-            </w:rPr>
-            <w:t>3</w:t>
-          </w:r>
-          <w:r>
-            <w:rPr>
-              <w:rFonts w:eastAsia="宋体"/>
-              <w:sz w:val="28"/>
+              <w:sz w:val="24"/>
+              <w:szCs w:val="24"/>
+            </w:rPr>
+            <w:t>2</w:t>
+          </w:r>
+          <w:r>
+            <w:rPr>
+              <w:sz w:val="24"/>
+              <w:szCs w:val="24"/>
             </w:rPr>
             <w:fldChar w:fldCharType="end"/>
           </w:r>
           <w:r>
             <w:rPr>
-              <w:rFonts w:eastAsia="宋体"/>
-              <w:sz w:val="28"/>
+              <w:rFonts w:hint="eastAsia" w:ascii="宋体" w:hAnsi="宋体"/>
+              <w:sz w:val="24"/>
+              <w:szCs w:val="24"/>
+              <w:lang w:val="en-US" w:eastAsia="zh-CN"/>
             </w:rPr>
             <w:fldChar w:fldCharType="end"/>
           </w:r>
         </w:p>
         <w:p>
           <w:pPr>
-            <w:pStyle w:val="12"/>
+            <w:pStyle w:val="13"/>
             <w:keepNext w:val="0"/>
             <w:keepLines w:val="0"/>
             <w:pageBreakBefore w:val="0"/>
@@ -1218,30 +1308,37 @@
             <w:adjustRightInd/>
             <w:snapToGrid/>
             <w:spacing w:line="360" w:lineRule="auto"/>
+            <w:ind w:left="0" w:leftChars="0" w:firstLine="480" w:firstLineChars="200"/>
             <w:textAlignment w:val="auto"/>
             <w:rPr>
-              <w:rFonts w:eastAsia="宋体"/>
-              <w:sz w:val="28"/>
+              <w:sz w:val="24"/>
+              <w:szCs w:val="24"/>
             </w:rPr>
           </w:pPr>
           <w:r>
             <w:rPr>
-              <w:rFonts w:eastAsia="宋体"/>
-              <w:sz w:val="28"/>
+              <w:rFonts w:hint="eastAsia" w:ascii="宋体" w:hAnsi="宋体"/>
+              <w:sz w:val="24"/>
+              <w:szCs w:val="24"/>
+              <w:lang w:val="en-US" w:eastAsia="zh-CN"/>
             </w:rPr>
             <w:fldChar w:fldCharType="begin"/>
           </w:r>
           <w:r>
             <w:rPr>
-              <w:rFonts w:eastAsia="宋体"/>
-              <w:sz w:val="28"/>
-            </w:rPr>
-            <w:instrText xml:space="preserve"> HYPERLINK \l _Toc14467 </w:instrText>
-          </w:r>
-          <w:r>
-            <w:rPr>
-              <w:rFonts w:eastAsia="宋体"/>
-              <w:sz w:val="28"/>
+              <w:rFonts w:hint="eastAsia" w:ascii="宋体" w:hAnsi="宋体"/>
+              <w:sz w:val="24"/>
+              <w:szCs w:val="24"/>
+              <w:lang w:val="en-US" w:eastAsia="zh-CN"/>
+            </w:rPr>
+            <w:instrText xml:space="preserve"> HYPERLINK \l _Toc19598 </w:instrText>
+          </w:r>
+          <w:r>
+            <w:rPr>
+              <w:rFonts w:hint="eastAsia" w:ascii="宋体" w:hAnsi="宋体"/>
+              <w:sz w:val="24"/>
+              <w:szCs w:val="24"/>
+              <w:lang w:val="en-US" w:eastAsia="zh-CN"/>
             </w:rPr>
             <w:fldChar w:fldCharType="separate"/>
           </w:r>
@@ -1249,65 +1346,85 @@
             <w:rPr>
               <w:rFonts w:hint="eastAsia" w:ascii="宋体" w:hAnsi="宋体" w:eastAsia="宋体" w:cs="宋体"/>
               <w:bCs/>
-              <w:sz w:val="28"/>
+              <w:sz w:val="24"/>
+              <w:szCs w:val="24"/>
+            </w:rPr>
+            <w:t>1.</w:t>
+          </w:r>
+          <w:r>
+            <w:rPr>
+              <w:rFonts w:hint="eastAsia" w:ascii="宋体" w:hAnsi="宋体" w:eastAsia="宋体" w:cs="宋体"/>
+              <w:bCs/>
+              <w:sz w:val="24"/>
               <w:szCs w:val="24"/>
               <w:lang w:val="en-US" w:eastAsia="zh-CN"/>
             </w:rPr>
-            <w:t>1.3添加设备信息时序图</w:t>
-          </w:r>
-          <w:r>
-            <w:rPr>
-              <w:rFonts w:eastAsia="宋体"/>
-              <w:sz w:val="28"/>
+            <w:t>4</w:t>
+          </w:r>
+          <w:r>
+            <w:rPr>
+              <w:rFonts w:hint="eastAsia" w:ascii="宋体" w:hAnsi="宋体" w:eastAsia="宋体" w:cs="宋体"/>
+              <w:bCs/>
+              <w:sz w:val="24"/>
+              <w:szCs w:val="24"/>
+            </w:rPr>
+            <w:t>添加设备信息时序图</w:t>
+          </w:r>
+          <w:r>
+            <w:rPr>
+              <w:sz w:val="24"/>
+              <w:szCs w:val="24"/>
             </w:rPr>
             <w:tab/>
           </w:r>
           <w:r>
             <w:rPr>
-              <w:rFonts w:eastAsia="宋体"/>
-              <w:sz w:val="28"/>
+              <w:sz w:val="24"/>
+              <w:szCs w:val="24"/>
             </w:rPr>
             <w:fldChar w:fldCharType="begin"/>
           </w:r>
           <w:r>
             <w:rPr>
-              <w:rFonts w:eastAsia="宋体"/>
-              <w:sz w:val="28"/>
-            </w:rPr>
-            <w:instrText xml:space="preserve"> PAGEREF _Toc14467 \h </w:instrText>
-          </w:r>
-          <w:r>
-            <w:rPr>
-              <w:rFonts w:eastAsia="宋体"/>
-              <w:sz w:val="28"/>
+              <w:sz w:val="24"/>
+              <w:szCs w:val="24"/>
+            </w:rPr>
+            <w:instrText xml:space="preserve"> PAGEREF _Toc19598 \h </w:instrText>
+          </w:r>
+          <w:r>
+            <w:rPr>
+              <w:sz w:val="24"/>
+              <w:szCs w:val="24"/>
             </w:rPr>
             <w:fldChar w:fldCharType="separate"/>
           </w:r>
           <w:r>
             <w:rPr>
-              <w:rFonts w:eastAsia="宋体"/>
-              <w:sz w:val="28"/>
-            </w:rPr>
-            <w:t>4</w:t>
-          </w:r>
-          <w:r>
-            <w:rPr>
-              <w:rFonts w:eastAsia="宋体"/>
-              <w:sz w:val="28"/>
+              <w:sz w:val="24"/>
+              <w:szCs w:val="24"/>
+            </w:rPr>
+            <w:t>3</w:t>
+          </w:r>
+          <w:r>
+            <w:rPr>
+              <w:sz w:val="24"/>
+              <w:szCs w:val="24"/>
             </w:rPr>
             <w:fldChar w:fldCharType="end"/>
           </w:r>
           <w:r>
             <w:rPr>
-              <w:rFonts w:eastAsia="宋体"/>
-              <w:sz w:val="28"/>
+              <w:rFonts w:hint="eastAsia" w:ascii="宋体" w:hAnsi="宋体"/>
+              <w:sz w:val="24"/>
+              <w:szCs w:val="24"/>
+              <w:lang w:val="en-US" w:eastAsia="zh-CN"/>
             </w:rPr>
             <w:fldChar w:fldCharType="end"/>
           </w:r>
         </w:p>
         <w:p>
           <w:pPr>
-            <w:pStyle w:val="12"/>
+            <w:pStyle w:val="13"/>
             <w:keepNext w:val="0"/>
             <w:keepLines w:val="0"/>
             <w:pageBreakBefore w:val="0"/>
@@ -1325,30 +1442,37 @@
             <w:adjustRightInd/>
             <w:snapToGrid/>
             <w:spacing w:line="360" w:lineRule="auto"/>
+            <w:ind w:left="0" w:leftChars="0" w:firstLine="480" w:firstLineChars="200"/>
             <w:textAlignment w:val="auto"/>
             <w:rPr>
-              <w:rFonts w:eastAsia="宋体"/>
-              <w:sz w:val="28"/>
+              <w:sz w:val="24"/>
+              <w:szCs w:val="24"/>
             </w:rPr>
           </w:pPr>
           <w:r>
             <w:rPr>
-              <w:rFonts w:eastAsia="宋体"/>
-              <w:sz w:val="28"/>
+              <w:rFonts w:hint="eastAsia" w:ascii="宋体" w:hAnsi="宋体"/>
+              <w:sz w:val="24"/>
+              <w:szCs w:val="24"/>
+              <w:lang w:val="en-US" w:eastAsia="zh-CN"/>
             </w:rPr>
             <w:fldChar w:fldCharType="begin"/>
           </w:r>
           <w:r>
             <w:rPr>
-              <w:rFonts w:eastAsia="宋体"/>
-              <w:sz w:val="28"/>
-            </w:rPr>
-            <w:instrText xml:space="preserve"> HYPERLINK \l _Toc17640 </w:instrText>
-          </w:r>
-          <w:r>
-            <w:rPr>
-              <w:rFonts w:eastAsia="宋体"/>
-              <w:sz w:val="28"/>
+              <w:rFonts w:hint="eastAsia" w:ascii="宋体" w:hAnsi="宋体"/>
+              <w:sz w:val="24"/>
+              <w:szCs w:val="24"/>
+              <w:lang w:val="en-US" w:eastAsia="zh-CN"/>
+            </w:rPr>
+            <w:instrText xml:space="preserve"> HYPERLINK \l _Toc11975 </w:instrText>
+          </w:r>
+          <w:r>
+            <w:rPr>
+              <w:rFonts w:hint="eastAsia" w:ascii="宋体" w:hAnsi="宋体"/>
+              <w:sz w:val="24"/>
+              <w:szCs w:val="24"/>
+              <w:lang w:val="en-US" w:eastAsia="zh-CN"/>
             </w:rPr>
             <w:fldChar w:fldCharType="separate"/>
           </w:r>
@@ -1356,65 +1480,85 @@
             <w:rPr>
               <w:rFonts w:hint="eastAsia" w:ascii="宋体" w:hAnsi="宋体" w:eastAsia="宋体" w:cs="宋体"/>
               <w:bCs/>
-              <w:sz w:val="28"/>
+              <w:sz w:val="24"/>
+              <w:szCs w:val="24"/>
+            </w:rPr>
+            <w:t>1.</w:t>
+          </w:r>
+          <w:r>
+            <w:rPr>
+              <w:rFonts w:hint="eastAsia" w:ascii="宋体" w:hAnsi="宋体" w:eastAsia="宋体" w:cs="宋体"/>
+              <w:bCs/>
+              <w:sz w:val="24"/>
               <w:szCs w:val="24"/>
               <w:lang w:val="en-US" w:eastAsia="zh-CN"/>
             </w:rPr>
-            <w:t>1.4修改设备信息时序图</w:t>
-          </w:r>
-          <w:r>
-            <w:rPr>
-              <w:rFonts w:eastAsia="宋体"/>
-              <w:sz w:val="28"/>
+            <w:t>5</w:t>
+          </w:r>
+          <w:r>
+            <w:rPr>
+              <w:rFonts w:hint="eastAsia" w:ascii="宋体" w:hAnsi="宋体" w:eastAsia="宋体" w:cs="宋体"/>
+              <w:bCs/>
+              <w:sz w:val="24"/>
+              <w:szCs w:val="24"/>
+            </w:rPr>
+            <w:t>修改设备信息时序图</w:t>
+          </w:r>
+          <w:r>
+            <w:rPr>
+              <w:sz w:val="24"/>
+              <w:szCs w:val="24"/>
             </w:rPr>
             <w:tab/>
           </w:r>
           <w:r>
             <w:rPr>
-              <w:rFonts w:eastAsia="宋体"/>
-              <w:sz w:val="28"/>
+              <w:sz w:val="24"/>
+              <w:szCs w:val="24"/>
             </w:rPr>
             <w:fldChar w:fldCharType="begin"/>
           </w:r>
           <w:r>
             <w:rPr>
-              <w:rFonts w:eastAsia="宋体"/>
-              <w:sz w:val="28"/>
-            </w:rPr>
-            <w:instrText xml:space="preserve"> PAGEREF _Toc17640 \h </w:instrText>
-          </w:r>
-          <w:r>
-            <w:rPr>
-              <w:rFonts w:eastAsia="宋体"/>
-              <w:sz w:val="28"/>
+              <w:sz w:val="24"/>
+              <w:szCs w:val="24"/>
+            </w:rPr>
+            <w:instrText xml:space="preserve"> PAGEREF _Toc11975 \h </w:instrText>
+          </w:r>
+          <w:r>
+            <w:rPr>
+              <w:sz w:val="24"/>
+              <w:szCs w:val="24"/>
             </w:rPr>
             <w:fldChar w:fldCharType="separate"/>
           </w:r>
           <w:r>
             <w:rPr>
-              <w:rFonts w:eastAsia="宋体"/>
-              <w:sz w:val="28"/>
-            </w:rPr>
-            <w:t>5</w:t>
-          </w:r>
-          <w:r>
-            <w:rPr>
-              <w:rFonts w:eastAsia="宋体"/>
-              <w:sz w:val="28"/>
+              <w:sz w:val="24"/>
+              <w:szCs w:val="24"/>
+            </w:rPr>
+            <w:t>3</w:t>
+          </w:r>
+          <w:r>
+            <w:rPr>
+              <w:sz w:val="24"/>
+              <w:szCs w:val="24"/>
             </w:rPr>
             <w:fldChar w:fldCharType="end"/>
           </w:r>
           <w:r>
             <w:rPr>
-              <w:rFonts w:eastAsia="宋体"/>
-              <w:sz w:val="28"/>
+              <w:rFonts w:hint="eastAsia" w:ascii="宋体" w:hAnsi="宋体"/>
+              <w:sz w:val="24"/>
+              <w:szCs w:val="24"/>
+              <w:lang w:val="en-US" w:eastAsia="zh-CN"/>
             </w:rPr>
             <w:fldChar w:fldCharType="end"/>
           </w:r>
         </w:p>
         <w:p>
           <w:pPr>
-            <w:pStyle w:val="12"/>
+            <w:pStyle w:val="13"/>
             <w:keepNext w:val="0"/>
             <w:keepLines w:val="0"/>
             <w:pageBreakBefore w:val="0"/>
@@ -1432,30 +1576,37 @@
             <w:adjustRightInd/>
             <w:snapToGrid/>
             <w:spacing w:line="360" w:lineRule="auto"/>
+            <w:ind w:left="0" w:leftChars="0" w:firstLine="480" w:firstLineChars="200"/>
             <w:textAlignment w:val="auto"/>
             <w:rPr>
-              <w:rFonts w:eastAsia="宋体"/>
-              <w:sz w:val="28"/>
+              <w:sz w:val="24"/>
+              <w:szCs w:val="24"/>
             </w:rPr>
           </w:pPr>
           <w:r>
             <w:rPr>
-              <w:rFonts w:eastAsia="宋体"/>
-              <w:sz w:val="28"/>
+              <w:rFonts w:hint="eastAsia" w:ascii="宋体" w:hAnsi="宋体"/>
+              <w:sz w:val="24"/>
+              <w:szCs w:val="24"/>
+              <w:lang w:val="en-US" w:eastAsia="zh-CN"/>
             </w:rPr>
             <w:fldChar w:fldCharType="begin"/>
           </w:r>
           <w:r>
             <w:rPr>
-              <w:rFonts w:eastAsia="宋体"/>
-              <w:sz w:val="28"/>
-            </w:rPr>
-            <w:instrText xml:space="preserve"> HYPERLINK \l _Toc9550 </w:instrText>
-          </w:r>
-          <w:r>
-            <w:rPr>
-              <w:rFonts w:eastAsia="宋体"/>
-              <w:sz w:val="28"/>
+              <w:rFonts w:hint="eastAsia" w:ascii="宋体" w:hAnsi="宋体"/>
+              <w:sz w:val="24"/>
+              <w:szCs w:val="24"/>
+              <w:lang w:val="en-US" w:eastAsia="zh-CN"/>
+            </w:rPr>
+            <w:instrText xml:space="preserve"> HYPERLINK \l _Toc4061 </w:instrText>
+          </w:r>
+          <w:r>
+            <w:rPr>
+              <w:rFonts w:hint="eastAsia" w:ascii="宋体" w:hAnsi="宋体"/>
+              <w:sz w:val="24"/>
+              <w:szCs w:val="24"/>
+              <w:lang w:val="en-US" w:eastAsia="zh-CN"/>
             </w:rPr>
             <w:fldChar w:fldCharType="separate"/>
           </w:r>
@@ -1463,58 +1614,78 @@
             <w:rPr>
               <w:rFonts w:hint="eastAsia" w:ascii="宋体" w:hAnsi="宋体" w:eastAsia="宋体" w:cs="宋体"/>
               <w:bCs/>
-              <w:sz w:val="28"/>
+              <w:sz w:val="24"/>
+              <w:szCs w:val="24"/>
+            </w:rPr>
+            <w:t>1.</w:t>
+          </w:r>
+          <w:r>
+            <w:rPr>
+              <w:rFonts w:hint="eastAsia" w:ascii="宋体" w:hAnsi="宋体" w:eastAsia="宋体" w:cs="宋体"/>
+              <w:bCs/>
+              <w:sz w:val="24"/>
               <w:szCs w:val="24"/>
               <w:lang w:val="en-US" w:eastAsia="zh-CN"/>
             </w:rPr>
-            <w:t>1.5报废设备信息时序图</w:t>
-          </w:r>
-          <w:r>
-            <w:rPr>
-              <w:rFonts w:eastAsia="宋体"/>
-              <w:sz w:val="28"/>
+            <w:t>6</w:t>
+          </w:r>
+          <w:r>
+            <w:rPr>
+              <w:rFonts w:hint="eastAsia" w:ascii="宋体" w:hAnsi="宋体" w:eastAsia="宋体" w:cs="宋体"/>
+              <w:bCs/>
+              <w:sz w:val="24"/>
+              <w:szCs w:val="24"/>
+            </w:rPr>
+            <w:t>报废设备信息时序图</w:t>
+          </w:r>
+          <w:r>
+            <w:rPr>
+              <w:sz w:val="24"/>
+              <w:szCs w:val="24"/>
             </w:rPr>
             <w:tab/>
           </w:r>
           <w:r>
             <w:rPr>
-              <w:rFonts w:eastAsia="宋体"/>
-              <w:sz w:val="28"/>
+              <w:sz w:val="24"/>
+              <w:szCs w:val="24"/>
             </w:rPr>
             <w:fldChar w:fldCharType="begin"/>
           </w:r>
           <w:r>
             <w:rPr>
-              <w:rFonts w:eastAsia="宋体"/>
-              <w:sz w:val="28"/>
-            </w:rPr>
-            <w:instrText xml:space="preserve"> PAGEREF _Toc9550 \h </w:instrText>
-          </w:r>
-          <w:r>
-            <w:rPr>
-              <w:rFonts w:eastAsia="宋体"/>
-              <w:sz w:val="28"/>
+              <w:sz w:val="24"/>
+              <w:szCs w:val="24"/>
+            </w:rPr>
+            <w:instrText xml:space="preserve"> PAGEREF _Toc4061 \h </w:instrText>
+          </w:r>
+          <w:r>
+            <w:rPr>
+              <w:sz w:val="24"/>
+              <w:szCs w:val="24"/>
             </w:rPr>
             <w:fldChar w:fldCharType="separate"/>
           </w:r>
           <w:r>
             <w:rPr>
-              <w:rFonts w:eastAsia="宋体"/>
-              <w:sz w:val="28"/>
-            </w:rPr>
-            <w:t>5</w:t>
-          </w:r>
-          <w:r>
-            <w:rPr>
-              <w:rFonts w:eastAsia="宋体"/>
-              <w:sz w:val="28"/>
+              <w:sz w:val="24"/>
+              <w:szCs w:val="24"/>
+            </w:rPr>
+            <w:t>4</w:t>
+          </w:r>
+          <w:r>
+            <w:rPr>
+              <w:sz w:val="24"/>
+              <w:szCs w:val="24"/>
             </w:rPr>
             <w:fldChar w:fldCharType="end"/>
           </w:r>
           <w:r>
             <w:rPr>
-              <w:rFonts w:eastAsia="宋体"/>
-              <w:sz w:val="28"/>
+              <w:rFonts w:hint="eastAsia" w:ascii="宋体" w:hAnsi="宋体"/>
+              <w:sz w:val="24"/>
+              <w:szCs w:val="24"/>
+              <w:lang w:val="en-US" w:eastAsia="zh-CN"/>
             </w:rPr>
             <w:fldChar w:fldCharType="end"/>
           </w:r>
@@ -1540,29 +1711,31 @@
             <w:snapToGrid/>
             <w:spacing w:line="360" w:lineRule="auto"/>
             <w:textAlignment w:val="auto"/>
-            <w:rPr>
-              <w:rFonts w:eastAsia="宋体"/>
-              <w:sz w:val="28"/>
-            </w:rPr>
           </w:pPr>
           <w:r>
             <w:rPr>
-              <w:rFonts w:eastAsia="宋体"/>
-              <w:sz w:val="28"/>
+              <w:rFonts w:hint="eastAsia" w:ascii="宋体" w:hAnsi="宋体"/>
+              <w:sz w:val="24"/>
+              <w:szCs w:val="24"/>
+              <w:lang w:val="en-US" w:eastAsia="zh-CN"/>
             </w:rPr>
             <w:fldChar w:fldCharType="begin"/>
           </w:r>
           <w:r>
             <w:rPr>
-              <w:rFonts w:eastAsia="宋体"/>
-              <w:sz w:val="28"/>
-            </w:rPr>
-            <w:instrText xml:space="preserve"> HYPERLINK \l _Toc7243 </w:instrText>
-          </w:r>
-          <w:r>
-            <w:rPr>
-              <w:rFonts w:eastAsia="宋体"/>
-              <w:sz w:val="28"/>
+              <w:rFonts w:hint="eastAsia" w:ascii="宋体" w:hAnsi="宋体"/>
+              <w:sz w:val="24"/>
+              <w:szCs w:val="24"/>
+              <w:lang w:val="en-US" w:eastAsia="zh-CN"/>
+            </w:rPr>
+            <w:instrText xml:space="preserve"> HYPERLINK \l _Toc21893 </w:instrText>
+          </w:r>
+          <w:r>
+            <w:rPr>
+              <w:rFonts w:hint="eastAsia" w:ascii="宋体" w:hAnsi="宋体"/>
+              <w:sz w:val="24"/>
+              <w:szCs w:val="24"/>
+              <w:lang w:val="en-US" w:eastAsia="zh-CN"/>
             </w:rPr>
             <w:fldChar w:fldCharType="separate"/>
           </w:r>
@@ -1570,73 +1743,108 @@
             <w:rPr>
               <w:rFonts w:hint="eastAsia" w:ascii="宋体" w:hAnsi="宋体" w:eastAsia="宋体" w:cs="宋体"/>
               <w:bCs/>
-              <w:sz w:val="28"/>
+              <w:sz w:val="24"/>
               <w:szCs w:val="24"/>
               <w:lang w:val="en-US" w:eastAsia="zh-CN"/>
             </w:rPr>
-            <w:t>2.实验室设备管理系统类图</w:t>
-          </w:r>
-          <w:r>
-            <w:rPr>
-              <w:rFonts w:eastAsia="宋体"/>
-              <w:sz w:val="28"/>
+            <w:t>(二)</w:t>
+          </w:r>
+          <w:r>
+            <w:rPr>
+              <w:rFonts w:hint="eastAsia" w:ascii="宋体" w:hAnsi="宋体" w:eastAsia="宋体" w:cs="宋体"/>
+              <w:bCs/>
+              <w:sz w:val="24"/>
+              <w:szCs w:val="24"/>
+            </w:rPr>
+            <w:t>、实验室设备管理系统类图</w:t>
+          </w:r>
+          <w:r>
+            <w:rPr>
+              <w:sz w:val="24"/>
+              <w:szCs w:val="24"/>
             </w:rPr>
             <w:tab/>
           </w:r>
           <w:r>
             <w:rPr>
-              <w:rFonts w:eastAsia="宋体"/>
-              <w:sz w:val="28"/>
+              <w:sz w:val="24"/>
+              <w:szCs w:val="24"/>
             </w:rPr>
             <w:fldChar w:fldCharType="begin"/>
           </w:r>
           <w:r>
             <w:rPr>
-              <w:rFonts w:eastAsia="宋体"/>
-              <w:sz w:val="28"/>
-            </w:rPr>
-            <w:instrText xml:space="preserve"> PAGEREF _Toc7243 \h </w:instrText>
-          </w:r>
-          <w:r>
-            <w:rPr>
-              <w:rFonts w:eastAsia="宋体"/>
-              <w:sz w:val="28"/>
+              <w:sz w:val="24"/>
+              <w:szCs w:val="24"/>
+            </w:rPr>
+            <w:instrText xml:space="preserve"> PAGEREF _Toc21893 \h </w:instrText>
+          </w:r>
+          <w:r>
+            <w:rPr>
+              <w:sz w:val="24"/>
+              <w:szCs w:val="24"/>
             </w:rPr>
             <w:fldChar w:fldCharType="separate"/>
           </w:r>
           <w:r>
             <w:rPr>
-              <w:rFonts w:eastAsia="宋体"/>
-              <w:sz w:val="28"/>
-            </w:rPr>
-            <w:t>6</w:t>
-          </w:r>
-          <w:r>
-            <w:rPr>
-              <w:rFonts w:eastAsia="宋体"/>
-              <w:sz w:val="28"/>
+              <w:sz w:val="24"/>
+              <w:szCs w:val="24"/>
+            </w:rPr>
+            <w:t>4</w:t>
+          </w:r>
+          <w:r>
+            <w:rPr>
+              <w:sz w:val="24"/>
+              <w:szCs w:val="24"/>
             </w:rPr>
             <w:fldChar w:fldCharType="end"/>
           </w:r>
           <w:r>
             <w:rPr>
-              <w:rFonts w:eastAsia="宋体"/>
-              <w:sz w:val="28"/>
+              <w:rFonts w:hint="eastAsia" w:ascii="宋体" w:hAnsi="宋体"/>
+              <w:sz w:val="24"/>
+              <w:szCs w:val="24"/>
+              <w:lang w:val="en-US" w:eastAsia="zh-CN"/>
             </w:rPr>
             <w:fldChar w:fldCharType="end"/>
           </w:r>
         </w:p>
         <w:p>
           <w:pPr>
-            <w:rPr>
-              <w:rFonts w:eastAsia="宋体"/>
-              <w:sz w:val="28"/>
+            <w:keepNext w:val="0"/>
+            <w:keepLines w:val="0"/>
+            <w:pageBreakBefore w:val="0"/>
+            <w:widowControl w:val="0"/>
+            <w:numPr>
+              <w:ilvl w:val="0"/>
+              <w:numId w:val="0"/>
+            </w:numPr>
+            <w:kinsoku/>
+            <w:wordWrap/>
+            <w:overflowPunct/>
+            <w:topLinePunct w:val="0"/>
+            <w:autoSpaceDE/>
+            <w:autoSpaceDN/>
+            <w:bidi w:val="0"/>
+            <w:adjustRightInd/>
+            <w:snapToGrid/>
+            <w:spacing w:line="360" w:lineRule="auto"/>
+            <w:textAlignment w:val="auto"/>
+            <w:outlineLvl w:val="9"/>
+            <w:rPr>
+              <w:rFonts w:hint="eastAsia" w:ascii="宋体" w:hAnsi="宋体"/>
+              <w:b/>
+              <w:sz w:val="30"/>
+              <w:szCs w:val="30"/>
+              <w:lang w:val="en-US" w:eastAsia="zh-CN"/>
             </w:rPr>
           </w:pPr>
           <w:r>
             <w:rPr>
-              <w:rFonts w:eastAsia="宋体"/>
-              <w:sz w:val="28"/>
+              <w:rFonts w:hint="eastAsia" w:ascii="宋体" w:hAnsi="宋体"/>
+              <w:szCs w:val="30"/>
+              <w:lang w:val="en-US" w:eastAsia="zh-CN"/>
             </w:rPr>
             <w:fldChar w:fldCharType="end"/>
           </w:r>
@@ -1664,7 +1872,7 @@
         <w:snapToGrid/>
         <w:spacing w:line="360" w:lineRule="auto"/>
         <w:textAlignment w:val="auto"/>
-        <w:outlineLvl w:val="0"/>
+        <w:outlineLvl w:val="9"/>
         <w:rPr>
           <w:rFonts w:hint="eastAsia" w:ascii="宋体" w:hAnsi="宋体"/>
           <w:b/>
@@ -1673,7 +1881,6 @@
           <w:lang w:val="en-US" w:eastAsia="zh-CN"/>
         </w:rPr>
       </w:pPr>
-      <w:bookmarkStart w:id="47" w:name="_Toc19497"/>
     </w:p>
     <w:p>
       <w:pPr>
@@ -1696,7 +1903,7 @@
         <w:snapToGrid/>
         <w:spacing w:line="360" w:lineRule="auto"/>
         <w:textAlignment w:val="auto"/>
-        <w:outlineLvl w:val="0"/>
+        <w:outlineLvl w:val="9"/>
         <w:rPr>
           <w:rFonts w:hint="eastAsia" w:ascii="宋体" w:hAnsi="宋体"/>
           <w:b/>
@@ -1727,7 +1934,7 @@
         <w:snapToGrid/>
         <w:spacing w:line="360" w:lineRule="auto"/>
         <w:textAlignment w:val="auto"/>
-        <w:outlineLvl w:val="0"/>
+        <w:outlineLvl w:val="9"/>
         <w:rPr>
           <w:rFonts w:hint="eastAsia" w:ascii="宋体" w:hAnsi="宋体"/>
           <w:b/>
@@ -1758,7 +1965,7 @@
         <w:snapToGrid/>
         <w:spacing w:line="360" w:lineRule="auto"/>
         <w:textAlignment w:val="auto"/>
-        <w:outlineLvl w:val="0"/>
+        <w:outlineLvl w:val="9"/>
         <w:rPr>
           <w:rFonts w:hint="eastAsia" w:ascii="宋体" w:hAnsi="宋体"/>
           <w:b/>
@@ -1789,7 +1996,7 @@
         <w:snapToGrid/>
         <w:spacing w:line="360" w:lineRule="auto"/>
         <w:textAlignment w:val="auto"/>
-        <w:outlineLvl w:val="0"/>
+        <w:outlineLvl w:val="9"/>
         <w:rPr>
           <w:rFonts w:hint="eastAsia" w:ascii="宋体" w:hAnsi="宋体"/>
           <w:b/>
@@ -1820,7 +2027,7 @@
         <w:snapToGrid/>
         <w:spacing w:line="360" w:lineRule="auto"/>
         <w:textAlignment w:val="auto"/>
-        <w:outlineLvl w:val="0"/>
+        <w:outlineLvl w:val="9"/>
         <w:rPr>
           <w:rFonts w:hint="eastAsia" w:ascii="宋体" w:hAnsi="宋体"/>
           <w:b/>
@@ -1851,7 +2058,7 @@
         <w:snapToGrid/>
         <w:spacing w:line="360" w:lineRule="auto"/>
         <w:textAlignment w:val="auto"/>
-        <w:outlineLvl w:val="0"/>
+        <w:outlineLvl w:val="9"/>
         <w:rPr>
           <w:rFonts w:hint="eastAsia" w:ascii="宋体" w:hAnsi="宋体"/>
           <w:b/>
@@ -1882,7 +2089,7 @@
         <w:snapToGrid/>
         <w:spacing w:line="360" w:lineRule="auto"/>
         <w:textAlignment w:val="auto"/>
-        <w:outlineLvl w:val="0"/>
+        <w:outlineLvl w:val="9"/>
         <w:rPr>
           <w:rFonts w:hint="eastAsia" w:ascii="宋体" w:hAnsi="宋体"/>
           <w:b/>
@@ -1913,7 +2120,7 @@
         <w:snapToGrid/>
         <w:spacing w:line="360" w:lineRule="auto"/>
         <w:textAlignment w:val="auto"/>
-        <w:outlineLvl w:val="0"/>
+        <w:outlineLvl w:val="9"/>
         <w:rPr>
           <w:rFonts w:hint="eastAsia" w:ascii="宋体" w:hAnsi="宋体"/>
           <w:b/>
@@ -1944,7 +2151,7 @@
         <w:snapToGrid/>
         <w:spacing w:line="360" w:lineRule="auto"/>
         <w:textAlignment w:val="auto"/>
-        <w:outlineLvl w:val="0"/>
+        <w:outlineLvl w:val="9"/>
         <w:rPr>
           <w:rFonts w:hint="eastAsia" w:ascii="宋体" w:hAnsi="宋体"/>
           <w:b/>
@@ -1975,7 +2182,7 @@
         <w:snapToGrid/>
         <w:spacing w:line="360" w:lineRule="auto"/>
         <w:textAlignment w:val="auto"/>
-        <w:outlineLvl w:val="0"/>
+        <w:outlineLvl w:val="9"/>
         <w:rPr>
           <w:rFonts w:hint="eastAsia" w:ascii="宋体" w:hAnsi="宋体"/>
           <w:b/>
@@ -1985,189 +2192,148 @@
         </w:rPr>
       </w:pPr>
     </w:p>
-    <w:p>
-      <w:pPr>
-        <w:keepNext w:val="0"/>
-        <w:keepLines w:val="0"/>
-        <w:pageBreakBefore w:val="0"/>
-        <w:widowControl w:val="0"/>
-        <w:numPr>
-          <w:ilvl w:val="0"/>
-          <w:numId w:val="0"/>
-        </w:numPr>
-        <w:kinsoku/>
-        <w:wordWrap/>
-        <w:overflowPunct/>
-        <w:topLinePunct w:val="0"/>
-        <w:autoSpaceDE/>
-        <w:autoSpaceDN/>
-        <w:bidi w:val="0"/>
-        <w:adjustRightInd/>
-        <w:snapToGrid/>
-        <w:spacing w:line="360" w:lineRule="auto"/>
-        <w:textAlignment w:val="auto"/>
+    <w:bookmarkEnd w:id="57"/>
+    <w:p>
+      <w:pPr>
+        <w:snapToGrid w:val="0"/>
+        <w:spacing w:before="0" w:after="0" w:line="360" w:lineRule="auto"/>
+        <w:jc w:val="both"/>
+        <w:outlineLvl w:val="9"/>
+        <w:rPr>
+          <w:rFonts w:hint="eastAsia" w:ascii="宋体" w:hAnsi="宋体" w:eastAsia="宋体" w:cs="宋体"/>
+          <w:b/>
+          <w:bCs/>
+          <w:color w:val="000000"/>
+          <w:sz w:val="24"/>
+          <w:szCs w:val="24"/>
+          <w:lang w:val="en-US" w:eastAsia="zh-CN"/>
+        </w:rPr>
+        <w:sectPr>
+          <w:footerReference r:id="rId4" w:type="default"/>
+          <w:pgSz w:w="11906" w:h="16838"/>
+          <w:pgMar w:top="1440" w:right="1800" w:bottom="1440" w:left="1800" w:header="851" w:footer="992" w:gutter="0"/>
+          <w:pgNumType w:fmt="decimal" w:start="1"/>
+          <w:cols w:space="425" w:num="1"/>
+          <w:docGrid w:type="lines" w:linePitch="312" w:charSpace="0"/>
+        </w:sectPr>
+      </w:pPr>
+      <w:bookmarkStart w:id="58" w:name="_Toc5476"/>
+      <w:bookmarkStart w:id="59" w:name="_Toc25396"/>
+      <w:bookmarkStart w:id="60" w:name="_Toc9954"/>
+      <w:bookmarkStart w:id="61" w:name="_Toc13203"/>
+    </w:p>
+    <w:p>
+      <w:pPr>
+        <w:snapToGrid w:val="0"/>
+        <w:spacing w:before="0" w:after="0" w:line="360" w:lineRule="auto"/>
+        <w:jc w:val="both"/>
         <w:outlineLvl w:val="0"/>
         <w:rPr>
-          <w:rFonts w:hint="eastAsia" w:ascii="宋体" w:hAnsi="宋体"/>
-          <w:b/>
-          <w:sz w:val="30"/>
-          <w:szCs w:val="30"/>
-          <w:lang w:val="en-US" w:eastAsia="zh-CN"/>
-        </w:rPr>
-      </w:pPr>
-      <w:bookmarkStart w:id="60" w:name="_GoBack"/>
+          <w:rFonts w:hint="eastAsia" w:ascii="宋体" w:hAnsi="宋体" w:eastAsia="宋体" w:cs="宋体"/>
+          <w:b/>
+          <w:bCs/>
+          <w:color w:val="000000"/>
+          <w:sz w:val="24"/>
+          <w:szCs w:val="24"/>
+        </w:rPr>
+      </w:pPr>
+      <w:bookmarkStart w:id="62" w:name="_Toc31727"/>
+      <w:r>
+        <w:rPr>
+          <w:rFonts w:hint="eastAsia" w:ascii="宋体" w:hAnsi="宋体" w:eastAsia="宋体" w:cs="宋体"/>
+          <w:b/>
+          <w:bCs/>
+          <w:color w:val="000000"/>
+          <w:sz w:val="24"/>
+          <w:szCs w:val="24"/>
+          <w:lang w:val="en-US" w:eastAsia="zh-CN"/>
+        </w:rPr>
+        <w:t>(一)</w:t>
+      </w:r>
+      <w:r>
+        <w:rPr>
+          <w:rFonts w:hint="eastAsia" w:ascii="宋体" w:hAnsi="宋体" w:eastAsia="宋体" w:cs="宋体"/>
+          <w:b/>
+          <w:bCs/>
+          <w:color w:val="000000"/>
+          <w:sz w:val="24"/>
+          <w:szCs w:val="24"/>
+        </w:rPr>
+        <w:t>系统功能模块详细设计与实现</w:t>
+      </w:r>
+      <w:bookmarkEnd w:id="58"/>
+      <w:bookmarkEnd w:id="59"/>
       <w:bookmarkEnd w:id="60"/>
-    </w:p>
-    <w:p>
-      <w:pPr>
-        <w:keepNext w:val="0"/>
-        <w:keepLines w:val="0"/>
-        <w:pageBreakBefore w:val="0"/>
-        <w:widowControl w:val="0"/>
-        <w:numPr>
-          <w:ilvl w:val="0"/>
-          <w:numId w:val="0"/>
-        </w:numPr>
-        <w:kinsoku/>
-        <w:wordWrap/>
-        <w:overflowPunct/>
-        <w:topLinePunct w:val="0"/>
-        <w:autoSpaceDE/>
-        <w:autoSpaceDN/>
-        <w:bidi w:val="0"/>
-        <w:adjustRightInd/>
-        <w:snapToGrid/>
-        <w:spacing w:line="360" w:lineRule="auto"/>
-        <w:textAlignment w:val="auto"/>
-        <w:outlineLvl w:val="0"/>
-      </w:pPr>
-      <w:r>
-        <w:rPr>
-          <w:rFonts w:hint="eastAsia" w:ascii="宋体" w:hAnsi="宋体"/>
-          <w:b/>
-          <w:sz w:val="30"/>
-          <w:szCs w:val="30"/>
-          <w:lang w:val="en-US" w:eastAsia="zh-CN"/>
-        </w:rPr>
-        <w:t>1、系统功能模块详细设计与实现</w:t>
-      </w:r>
-      <w:bookmarkEnd w:id="46"/>
-      <w:bookmarkEnd w:id="47"/>
-    </w:p>
-    <w:p>
-      <w:pPr>
-        <w:pStyle w:val="7"/>
-        <w:keepNext w:val="0"/>
-        <w:keepLines w:val="0"/>
-        <w:pageBreakBefore w:val="0"/>
-        <w:widowControl w:val="0"/>
-        <w:shd w:val="clear" w:color="auto" w:fill="auto"/>
-        <w:kinsoku/>
-        <w:wordWrap/>
-        <w:overflowPunct/>
-        <w:topLinePunct w:val="0"/>
-        <w:autoSpaceDE/>
-        <w:autoSpaceDN/>
-        <w:bidi w:val="0"/>
-        <w:adjustRightInd/>
-        <w:snapToGrid/>
-        <w:spacing w:before="0" w:line="360" w:lineRule="auto"/>
-        <w:ind w:left="0" w:leftChars="0" w:right="0" w:firstLine="480" w:firstLineChars="200"/>
+      <w:bookmarkEnd w:id="61"/>
+      <w:bookmarkEnd w:id="62"/>
+    </w:p>
+    <w:p>
+      <w:pPr>
+        <w:snapToGrid w:val="0"/>
+        <w:spacing w:before="0" w:after="0" w:line="360" w:lineRule="auto"/>
+        <w:ind w:right="0" w:firstLineChars="200"/>
         <w:jc w:val="both"/>
-        <w:textAlignment w:val="auto"/>
-        <w:rPr>
-          <w:rFonts w:hint="eastAsia" w:ascii="宋体" w:hAnsi="宋体" w:eastAsia="宋体" w:cs="宋体"/>
-          <w:sz w:val="24"/>
-          <w:szCs w:val="24"/>
-          <w:lang w:val="en-US" w:eastAsia="zh-CN"/>
-        </w:rPr>
-      </w:pPr>
-      <w:r>
-        <w:rPr>
-          <w:rFonts w:hint="eastAsia" w:ascii="宋体" w:hAnsi="宋体" w:eastAsia="宋体" w:cs="宋体"/>
-          <w:sz w:val="24"/>
-          <w:szCs w:val="24"/>
-          <w:lang w:val="en-US" w:eastAsia="zh-CN"/>
-        </w:rPr>
-        <w:t>实验室设备管理系统是保护更新设备器材必不可少的模块，用来对实验室的设备进行查询、维修、购买、更新和报废等的操作。其中</w:t>
-      </w:r>
-      <w:r>
-        <w:rPr>
-          <w:rFonts w:hint="eastAsia" w:ascii="宋体" w:hAnsi="宋体" w:eastAsia="宋体" w:cs="宋体"/>
-          <w:sz w:val="24"/>
-          <w:szCs w:val="24"/>
-          <w:lang w:eastAsia="zh-CN"/>
-        </w:rPr>
-        <w:t>所有工作由专门人员负责完成，其他人不得任意使用。每件设备在做入库登记时均由系统按类别加自动顺序号编号，形成设备号；设备报废时要及时修改相应的设备记录，且有领导认可。</w:t>
-      </w:r>
-      <w:r>
-        <w:rPr>
-          <w:rFonts w:hint="eastAsia" w:ascii="宋体" w:hAnsi="宋体" w:eastAsia="宋体" w:cs="宋体"/>
-          <w:sz w:val="24"/>
-          <w:szCs w:val="24"/>
-          <w:lang w:val="en-US" w:eastAsia="zh-CN"/>
-        </w:rPr>
-        <w:t>最后，</w:t>
-      </w:r>
-      <w:r>
-        <w:rPr>
-          <w:rFonts w:hint="eastAsia" w:ascii="宋体" w:hAnsi="宋体" w:eastAsia="宋体" w:cs="宋体"/>
-          <w:sz w:val="24"/>
-          <w:szCs w:val="24"/>
-          <w:lang w:eastAsia="zh-CN"/>
-        </w:rPr>
-        <w:t>本系统的数据存储至少包括：设备记录、修理记录、报废记录、申请购买记录。本系统的输入项至少包括：新设备信息、修理信息、申请购买信息、具体查询统计要求。本系统的输出项至少包括：设备购买申请表、修理/报废设备资金统计表。</w:t>
-      </w:r>
-      <w:r>
-        <w:rPr>
-          <w:rFonts w:hint="eastAsia" w:ascii="宋体" w:hAnsi="宋体" w:eastAsia="宋体" w:cs="宋体"/>
-          <w:sz w:val="24"/>
-          <w:szCs w:val="24"/>
-          <w:lang w:val="en-US" w:eastAsia="zh-CN"/>
-        </w:rPr>
-        <w:t>程序如下图所示：</w:t>
-      </w:r>
-    </w:p>
-    <w:p>
-      <w:pPr>
-        <w:pStyle w:val="7"/>
-        <w:keepNext w:val="0"/>
-        <w:keepLines w:val="0"/>
-        <w:pageBreakBefore w:val="0"/>
-        <w:widowControl w:val="0"/>
-        <w:shd w:val="clear" w:color="auto" w:fill="auto"/>
-        <w:kinsoku/>
-        <w:wordWrap/>
-        <w:overflowPunct/>
-        <w:topLinePunct w:val="0"/>
-        <w:autoSpaceDE/>
-        <w:autoSpaceDN/>
-        <w:bidi w:val="0"/>
-        <w:adjustRightInd/>
-        <w:snapToGrid/>
-        <w:spacing w:before="0" w:line="360" w:lineRule="auto"/>
-        <w:ind w:left="0" w:leftChars="0" w:right="0" w:firstLine="0" w:firstLineChars="0"/>
+        <w:rPr>
+          <w:rFonts w:ascii="宋体" w:hAnsi="宋体" w:eastAsia="宋体"/>
+          <w:color w:val="000000"/>
+          <w:sz w:val="24"/>
+          <w:szCs w:val="24"/>
+        </w:rPr>
+      </w:pPr>
+      <w:r>
+        <w:rPr>
+          <w:rFonts w:ascii="宋体" w:hAnsi="宋体" w:eastAsia="宋体"/>
+          <w:color w:val="000000"/>
+          <w:sz w:val="24"/>
+          <w:szCs w:val="24"/>
+        </w:rPr>
+        <w:t>实验室设备管理系统是保护更新设备器材必不可少的模块，用来对实验室的设备进行查询、维修、购买、更新和报废等的操作。其中所有工作由专门人员负责完成，其他人不得任意使用。每件设备在做入库登记时均由系统按类别加自动顺序号编号，形成设备号；设备报废时要及时修改相应的设备记录，且有领导认可。最后，本系统的数据存储至少包括：设备记录、修理记录、报废记录、申请购买记录。本系统的输入项至少包括：新设备信息、修理信息、申请购买信息、具体查询统计要求。本系统的输出项至少包括：设备购买申请表、修理/报废设备资金统计表。程序如图</w:t>
+      </w:r>
+      <w:r>
+        <w:rPr>
+          <w:rFonts w:hint="eastAsia" w:ascii="宋体" w:hAnsi="宋体" w:eastAsia="宋体"/>
+          <w:color w:val="000000"/>
+          <w:sz w:val="24"/>
+          <w:szCs w:val="24"/>
+          <w:lang w:val="en-US" w:eastAsia="zh-CN"/>
+        </w:rPr>
+        <w:t>1.1</w:t>
+      </w:r>
+      <w:r>
+        <w:rPr>
+          <w:rFonts w:ascii="宋体" w:hAnsi="宋体" w:eastAsia="宋体"/>
+          <w:color w:val="000000"/>
+          <w:sz w:val="24"/>
+          <w:szCs w:val="24"/>
+        </w:rPr>
+        <w:t>所示：</w:t>
+      </w:r>
+    </w:p>
+    <w:p>
+      <w:pPr>
+        <w:snapToGrid w:val="0"/>
+        <w:spacing w:before="0" w:after="0" w:line="360" w:lineRule="auto"/>
+        <w:ind w:right="0" w:firstLine="0"/>
         <w:jc w:val="center"/>
-        <w:textAlignment w:val="auto"/>
-        <w:rPr>
-          <w:rFonts w:hint="default" w:ascii="宋体" w:hAnsi="宋体" w:eastAsia="宋体" w:cs="宋体"/>
-          <w:sz w:val="28"/>
-          <w:szCs w:val="28"/>
-          <w:lang w:val="en-US" w:eastAsia="zh-CN"/>
-        </w:rPr>
-      </w:pPr>
-      <w:r>
-        <w:rPr>
-          <w:rFonts w:hint="eastAsia" w:ascii="宋体" w:hAnsi="宋体" w:eastAsia="宋体" w:cs="宋体"/>
-          <w:sz w:val="28"/>
-          <w:szCs w:val="28"/>
-          <w:lang w:val="en-US" w:eastAsia="zh-CN"/>
+        <w:rPr>
+          <w:rFonts w:ascii="微软雅黑" w:hAnsi="微软雅黑" w:eastAsia="微软雅黑"/>
+          <w:color w:val="000000"/>
+          <w:sz w:val="21"/>
+          <w:szCs w:val="21"/>
+        </w:rPr>
+      </w:pPr>
+      <w:r>
+        <w:rPr>
+          <w:rFonts w:ascii="微软雅黑" w:hAnsi="微软雅黑" w:eastAsia="微软雅黑"/>
+          <w:color w:val="000000"/>
+          <w:sz w:val="21"/>
+          <w:szCs w:val="21"/>
         </w:rPr>
         <w:drawing>
-          <wp:inline distT="0" distB="0" distL="114935" distR="114935">
-            <wp:extent cx="3378835" cy="3524885"/>
-            <wp:effectExtent l="0" t="0" r="4445" b="10795"/>
-            <wp:docPr id="4" name="图片 4" descr="11"/>
+          <wp:inline distT="0" distB="0" distL="0" distR="0">
+            <wp:extent cx="2712085" cy="2143125"/>
+            <wp:effectExtent l="0" t="0" r="635" b="5715"/>
+            <wp:docPr id="6" name="图片 6"/>
             <wp:cNvGraphicFramePr>
               <a:graphicFrameLocks xmlns:a="http://schemas.openxmlformats.org/drawingml/2006/main" noChangeAspect="1"/>
             </wp:cNvGraphicFramePr>
@@ -2175,300 +2341,7 @@
               <a:graphicData uri="http://schemas.openxmlformats.org/drawingml/2006/picture">
                 <pic:pic xmlns:pic="http://schemas.openxmlformats.org/drawingml/2006/picture">
                   <pic:nvPicPr>
-                    <pic:cNvPr id="4" name="图片 4" descr="11"/>
-                    <pic:cNvPicPr>
-                      <a:picLocks noChangeAspect="1"/>
-                    </pic:cNvPicPr>
-                  </pic:nvPicPr>
-                  <pic:blipFill>
-                    <a:blip r:embed="rId6"/>
-                    <a:stretch>
-                      <a:fillRect/>
-                    </a:stretch>
-                  </pic:blipFill>
-                  <pic:spPr>
-                    <a:xfrm>
-                      <a:off x="0" y="0"/>
-                      <a:ext cx="3378835" cy="3524885"/>
-                    </a:xfrm>
-                    <a:prstGeom prst="rect">
-                      <a:avLst/>
-                    </a:prstGeom>
-                  </pic:spPr>
-                </pic:pic>
-              </a:graphicData>
-            </a:graphic>
-          </wp:inline>
-        </w:drawing>
-      </w:r>
-    </w:p>
-    <w:p>
-      <w:pPr>
-        <w:keepNext w:val="0"/>
-        <w:keepLines w:val="0"/>
-        <w:pageBreakBefore w:val="0"/>
-        <w:widowControl/>
-        <w:kinsoku/>
-        <w:wordWrap/>
-        <w:overflowPunct/>
-        <w:topLinePunct w:val="0"/>
-        <w:autoSpaceDE/>
-        <w:autoSpaceDN/>
-        <w:bidi w:val="0"/>
-        <w:adjustRightInd/>
-        <w:snapToGrid/>
-        <w:spacing w:line="360" w:lineRule="auto"/>
-        <w:ind w:firstLine="480" w:firstLineChars="200"/>
-        <w:jc w:val="both"/>
-        <w:textAlignment w:val="auto"/>
-        <w:rPr>
-          <w:rFonts w:hint="eastAsia" w:ascii="宋体" w:hAnsi="宋体" w:eastAsia="宋体" w:cs="宋体"/>
-          <w:color w:val="auto"/>
-          <w:sz w:val="24"/>
-          <w:szCs w:val="24"/>
-          <w:lang w:eastAsia="zh-CN"/>
-        </w:rPr>
-      </w:pPr>
-      <w:r>
-        <w:rPr>
-          <w:rFonts w:hint="eastAsia" w:ascii="宋体" w:hAnsi="宋体" w:eastAsia="宋体" w:cs="宋体"/>
-          <w:sz w:val="24"/>
-          <w:szCs w:val="24"/>
-          <w:lang w:val="en-US" w:eastAsia="zh-CN"/>
-        </w:rPr>
-        <w:t>图中显示</w:t>
-      </w:r>
-      <w:r>
-        <w:rPr>
-          <w:rFonts w:hint="eastAsia" w:ascii="宋体" w:hAnsi="宋体" w:eastAsia="宋体" w:cs="宋体"/>
-          <w:sz w:val="24"/>
-          <w:szCs w:val="24"/>
-          <w:lang w:eastAsia="zh-CN"/>
-        </w:rPr>
-        <w:t>每学年要对实验室设备使用情况进行统计、更新。</w:t>
-      </w:r>
-      <w:r>
-        <w:rPr>
-          <w:rFonts w:hint="eastAsia" w:ascii="宋体" w:hAnsi="宋体" w:eastAsia="宋体" w:cs="宋体"/>
-          <w:sz w:val="24"/>
-          <w:szCs w:val="24"/>
-          <w:lang w:val="en-US" w:eastAsia="zh-CN"/>
-        </w:rPr>
-        <w:t>此实验系统主要包括四个模块：设备查询、设备维修、设备购买、设备报废。当进行</w:t>
-      </w:r>
-      <w:r>
-        <w:rPr>
-          <w:rFonts w:hint="eastAsia" w:ascii="宋体" w:hAnsi="宋体" w:eastAsia="宋体" w:cs="宋体"/>
-          <w:color w:val="auto"/>
-          <w:sz w:val="24"/>
-          <w:szCs w:val="24"/>
-          <w:lang w:val="en-US" w:eastAsia="zh-CN"/>
-        </w:rPr>
-        <w:t>设备购买时，</w:t>
-      </w:r>
-      <w:r>
-        <w:rPr>
-          <w:rFonts w:hint="eastAsia" w:ascii="宋体" w:hAnsi="宋体" w:eastAsia="宋体" w:cs="宋体"/>
-          <w:color w:val="auto"/>
-          <w:sz w:val="24"/>
-          <w:szCs w:val="24"/>
-          <w:lang w:eastAsia="zh-CN"/>
-        </w:rPr>
-        <w:t>对于急需修改但又缺少的设备，需以“申请表”的形式送交上级领导请求批准购买。新设备购入后要立即进行设备登记（包括类别、设备名、编号、型号、规格、单价、数量、购置日期、生产厂家、保质期和经办人等信息），同时更新申请表的内容。</w:t>
-      </w:r>
-      <w:r>
-        <w:rPr>
-          <w:rFonts w:hint="eastAsia" w:ascii="宋体" w:hAnsi="宋体" w:eastAsia="宋体" w:cs="宋体"/>
-          <w:color w:val="auto"/>
-          <w:sz w:val="24"/>
-          <w:szCs w:val="24"/>
-          <w:lang w:val="en-US" w:eastAsia="zh-CN"/>
-        </w:rPr>
-        <w:t>当进行设备报废时，</w:t>
-      </w:r>
-      <w:r>
-        <w:rPr>
-          <w:rFonts w:hint="eastAsia" w:ascii="宋体" w:hAnsi="宋体" w:eastAsia="宋体" w:cs="宋体"/>
-          <w:color w:val="auto"/>
-          <w:sz w:val="24"/>
-          <w:szCs w:val="24"/>
-          <w:lang w:eastAsia="zh-CN"/>
-        </w:rPr>
-        <w:t>对于已彻底损坏的做报废处理，同时详细记录有关信息。设备报废时要及时修改相应的设备记录，且有领导认可。</w:t>
-      </w:r>
-    </w:p>
-    <w:p>
-      <w:pPr>
-        <w:keepNext w:val="0"/>
-        <w:keepLines w:val="0"/>
-        <w:pageBreakBefore w:val="0"/>
-        <w:widowControl/>
-        <w:kinsoku/>
-        <w:wordWrap/>
-        <w:overflowPunct/>
-        <w:topLinePunct w:val="0"/>
-        <w:autoSpaceDE/>
-        <w:autoSpaceDN/>
-        <w:bidi w:val="0"/>
-        <w:adjustRightInd/>
-        <w:snapToGrid/>
-        <w:spacing w:line="360" w:lineRule="auto"/>
-        <w:ind w:left="0" w:leftChars="0" w:firstLine="0" w:firstLineChars="0"/>
-        <w:jc w:val="both"/>
-        <w:textAlignment w:val="auto"/>
-        <w:rPr>
-          <w:rFonts w:hint="eastAsia" w:ascii="宋体" w:hAnsi="宋体" w:eastAsia="宋体" w:cs="宋体"/>
-          <w:b/>
-          <w:bCs/>
-          <w:sz w:val="24"/>
-          <w:szCs w:val="24"/>
-        </w:rPr>
-      </w:pPr>
-    </w:p>
-    <w:p>
-      <w:pPr>
-        <w:keepNext w:val="0"/>
-        <w:keepLines w:val="0"/>
-        <w:pageBreakBefore w:val="0"/>
-        <w:widowControl/>
-        <w:kinsoku/>
-        <w:wordWrap/>
-        <w:overflowPunct/>
-        <w:topLinePunct w:val="0"/>
-        <w:autoSpaceDE/>
-        <w:autoSpaceDN/>
-        <w:bidi w:val="0"/>
-        <w:adjustRightInd/>
-        <w:snapToGrid/>
-        <w:spacing w:line="360" w:lineRule="auto"/>
-        <w:ind w:left="0" w:leftChars="0" w:firstLine="0" w:firstLineChars="0"/>
-        <w:jc w:val="both"/>
-        <w:textAlignment w:val="auto"/>
-        <w:outlineLvl w:val="1"/>
-        <w:rPr>
-          <w:rFonts w:hint="eastAsia" w:ascii="宋体" w:hAnsi="宋体" w:eastAsia="宋体" w:cs="宋体"/>
-          <w:b/>
-          <w:bCs/>
-          <w:color w:val="auto"/>
-          <w:sz w:val="24"/>
-          <w:szCs w:val="24"/>
-          <w:lang w:eastAsia="zh-CN"/>
-        </w:rPr>
-      </w:pPr>
-      <w:bookmarkStart w:id="48" w:name="_Toc8550"/>
-      <w:bookmarkStart w:id="49" w:name="_Toc31610"/>
-      <w:r>
-        <w:rPr>
-          <w:rFonts w:hint="eastAsia" w:ascii="宋体" w:hAnsi="宋体" w:eastAsia="宋体" w:cs="宋体"/>
-          <w:b/>
-          <w:bCs/>
-          <w:sz w:val="24"/>
-          <w:szCs w:val="24"/>
-        </w:rPr>
-        <w:t>1.</w:t>
-      </w:r>
-      <w:r>
-        <w:rPr>
-          <w:rFonts w:hint="eastAsia" w:ascii="宋体" w:hAnsi="宋体" w:cs="宋体"/>
-          <w:b/>
-          <w:bCs/>
-          <w:sz w:val="24"/>
-          <w:szCs w:val="24"/>
-          <w:lang w:val="en-US" w:eastAsia="zh-CN"/>
-        </w:rPr>
-        <w:t>1</w:t>
-      </w:r>
-      <w:r>
-        <w:rPr>
-          <w:rFonts w:hint="eastAsia" w:ascii="宋体" w:hAnsi="宋体" w:eastAsia="宋体" w:cs="宋体"/>
-          <w:b/>
-          <w:bCs/>
-          <w:sz w:val="24"/>
-          <w:szCs w:val="24"/>
-          <w:lang w:val="en-US" w:eastAsia="zh-CN"/>
-        </w:rPr>
-        <w:t>实验室设备管理</w:t>
-      </w:r>
-      <w:r>
-        <w:rPr>
-          <w:rFonts w:hint="eastAsia" w:ascii="宋体" w:hAnsi="宋体" w:eastAsia="宋体" w:cs="宋体"/>
-          <w:b/>
-          <w:bCs/>
-          <w:sz w:val="24"/>
-          <w:szCs w:val="24"/>
-        </w:rPr>
-        <w:t>功能模块</w:t>
-      </w:r>
-      <w:r>
-        <w:rPr>
-          <w:rFonts w:hint="eastAsia" w:ascii="宋体" w:hAnsi="宋体" w:eastAsia="宋体" w:cs="宋体"/>
-          <w:b/>
-          <w:bCs/>
-          <w:sz w:val="24"/>
-          <w:szCs w:val="24"/>
-          <w:lang w:val="en-US" w:eastAsia="zh-CN"/>
-        </w:rPr>
-        <w:t>总</w:t>
-      </w:r>
-      <w:r>
-        <w:rPr>
-          <w:rFonts w:hint="eastAsia" w:ascii="宋体" w:hAnsi="宋体" w:eastAsia="宋体" w:cs="宋体"/>
-          <w:b/>
-          <w:bCs/>
-          <w:sz w:val="24"/>
-          <w:szCs w:val="24"/>
-        </w:rPr>
-        <w:t>时序图</w:t>
-      </w:r>
-      <w:bookmarkEnd w:id="48"/>
-      <w:bookmarkEnd w:id="49"/>
-    </w:p>
-    <w:p>
-      <w:pPr>
-        <w:keepNext w:val="0"/>
-        <w:keepLines w:val="0"/>
-        <w:pageBreakBefore w:val="0"/>
-        <w:widowControl/>
-        <w:kinsoku/>
-        <w:wordWrap/>
-        <w:overflowPunct/>
-        <w:topLinePunct w:val="0"/>
-        <w:autoSpaceDE/>
-        <w:autoSpaceDN/>
-        <w:bidi w:val="0"/>
-        <w:adjustRightInd/>
-        <w:snapToGrid/>
-        <w:spacing w:line="360" w:lineRule="auto"/>
-        <w:jc w:val="center"/>
-        <w:textAlignment w:val="auto"/>
-        <w:rPr>
-          <w:rFonts w:hint="eastAsia" w:ascii="宋体" w:hAnsi="宋体" w:eastAsia="宋体" w:cs="宋体"/>
-          <w:sz w:val="28"/>
-          <w:szCs w:val="28"/>
-          <w:lang w:val="en-US" w:eastAsia="zh-CN"/>
-        </w:rPr>
-      </w:pPr>
-      <w:r>
-        <w:rPr>
-          <w:rFonts w:hint="eastAsia"/>
-          <w:color w:val="auto"/>
-          <w:sz w:val="24"/>
-          <w:szCs w:val="24"/>
-          <w:lang w:val="en-US" w:eastAsia="zh-CN"/>
-        </w:rPr>
-        <w:drawing>
-          <wp:inline distT="0" distB="0" distL="114300" distR="114300">
-            <wp:extent cx="4020820" cy="3882390"/>
-            <wp:effectExtent l="0" t="0" r="2540" b="3810"/>
-            <wp:docPr id="6" name="图片 6" descr="时序图"/>
-            <wp:cNvGraphicFramePr>
-              <a:graphicFrameLocks xmlns:a="http://schemas.openxmlformats.org/drawingml/2006/main" noChangeAspect="1"/>
-            </wp:cNvGraphicFramePr>
-            <a:graphic xmlns:a="http://schemas.openxmlformats.org/drawingml/2006/main">
-              <a:graphicData uri="http://schemas.openxmlformats.org/drawingml/2006/picture">
-                <pic:pic xmlns:pic="http://schemas.openxmlformats.org/drawingml/2006/picture">
-                  <pic:nvPicPr>
-                    <pic:cNvPr id="6" name="图片 6" descr="时序图"/>
+                    <pic:cNvPr id="6" name="图片 6"/>
                     <pic:cNvPicPr>
                       <a:picLocks noChangeAspect="1"/>
                     </pic:cNvPicPr>
@@ -2482,7 +2355,7 @@
                   <pic:spPr>
                     <a:xfrm>
                       <a:off x="0" y="0"/>
-                      <a:ext cx="4020820" cy="3882390"/>
+                      <a:ext cx="2712085" cy="2143125"/>
                     </a:xfrm>
                     <a:prstGeom prst="rect">
                       <a:avLst/>
@@ -2497,131 +2370,265 @@
     </w:p>
     <w:p>
       <w:pPr>
-        <w:pStyle w:val="7"/>
-        <w:keepNext w:val="0"/>
-        <w:keepLines w:val="0"/>
-        <w:pageBreakBefore w:val="0"/>
-        <w:widowControl w:val="0"/>
-        <w:shd w:val="clear" w:color="auto" w:fill="auto"/>
-        <w:kinsoku/>
-        <w:wordWrap/>
-        <w:overflowPunct/>
-        <w:topLinePunct w:val="0"/>
-        <w:autoSpaceDE/>
-        <w:autoSpaceDN/>
-        <w:bidi w:val="0"/>
-        <w:adjustRightInd/>
-        <w:snapToGrid/>
-        <w:spacing w:before="0" w:line="360" w:lineRule="auto"/>
-        <w:ind w:left="0" w:leftChars="0" w:right="0" w:firstLine="480" w:firstLineChars="200"/>
+        <w:snapToGrid w:val="0"/>
+        <w:spacing w:before="0" w:after="0" w:line="360" w:lineRule="auto"/>
+        <w:ind w:firstLine="0"/>
+        <w:jc w:val="center"/>
+        <w:rPr>
+          <w:rFonts w:hint="eastAsia" w:ascii="宋体" w:hAnsi="宋体" w:eastAsiaTheme="minorEastAsia"/>
+          <w:color w:val="000000"/>
+          <w:sz w:val="22"/>
+          <w:szCs w:val="22"/>
+          <w:lang w:val="en-US" w:eastAsia="zh-CN"/>
+        </w:rPr>
+      </w:pPr>
+      <w:r>
+        <w:rPr>
+          <w:rFonts w:hint="eastAsia" w:asciiTheme="minorEastAsia" w:hAnsiTheme="minorEastAsia" w:eastAsiaTheme="minorEastAsia" w:cstheme="minorEastAsia"/>
+          <w:color w:val="000000"/>
+          <w:sz w:val="22"/>
+          <w:szCs w:val="22"/>
+          <w:lang w:val="en-US" w:eastAsia="zh-CN"/>
+        </w:rPr>
+        <w:t>图1.1</w:t>
+      </w:r>
+      <w:r>
+        <w:rPr>
+          <w:rFonts w:hint="eastAsia" w:asciiTheme="minorEastAsia" w:hAnsiTheme="minorEastAsia" w:eastAsiaTheme="minorEastAsia" w:cstheme="minorEastAsia"/>
+          <w:b w:val="0"/>
+          <w:bCs w:val="0"/>
+          <w:color w:val="000000"/>
+          <w:sz w:val="22"/>
+          <w:szCs w:val="22"/>
+        </w:rPr>
+        <w:t>实验室设备管理功能总</w:t>
+      </w:r>
+      <w:r>
+        <w:rPr>
+          <w:rFonts w:hint="eastAsia" w:asciiTheme="minorEastAsia" w:hAnsiTheme="minorEastAsia" w:cstheme="minorEastAsia"/>
+          <w:b w:val="0"/>
+          <w:bCs w:val="0"/>
+          <w:color w:val="000000"/>
+          <w:sz w:val="22"/>
+          <w:szCs w:val="22"/>
+          <w:lang w:val="en-US" w:eastAsia="zh-CN"/>
+        </w:rPr>
+        <w:t>流程图</w:t>
+      </w:r>
+    </w:p>
+    <w:p>
+      <w:pPr>
+        <w:snapToGrid w:val="0"/>
+        <w:spacing w:before="0" w:after="0" w:line="360" w:lineRule="auto"/>
+        <w:ind w:firstLineChars="200"/>
         <w:jc w:val="both"/>
-        <w:textAlignment w:val="auto"/>
+        <w:rPr>
+          <w:rFonts w:ascii="宋体" w:hAnsi="宋体" w:eastAsia="宋体"/>
+          <w:color w:val="000000"/>
+          <w:sz w:val="24"/>
+          <w:szCs w:val="24"/>
+        </w:rPr>
+      </w:pPr>
+      <w:r>
+        <w:rPr>
+          <w:rFonts w:ascii="宋体" w:hAnsi="宋体" w:eastAsia="宋体"/>
+          <w:color w:val="000000"/>
+          <w:sz w:val="24"/>
+          <w:szCs w:val="24"/>
+        </w:rPr>
+        <w:t>图</w:t>
+      </w:r>
+      <w:r>
+        <w:rPr>
+          <w:rFonts w:hint="eastAsia" w:ascii="宋体" w:hAnsi="宋体" w:eastAsia="宋体"/>
+          <w:color w:val="000000"/>
+          <w:sz w:val="24"/>
+          <w:szCs w:val="24"/>
+          <w:lang w:val="en-US" w:eastAsia="zh-CN"/>
+        </w:rPr>
+        <w:t>1.1</w:t>
+      </w:r>
+      <w:r>
+        <w:rPr>
+          <w:rFonts w:ascii="宋体" w:hAnsi="宋体" w:eastAsia="宋体"/>
+          <w:color w:val="000000"/>
+          <w:sz w:val="24"/>
+          <w:szCs w:val="24"/>
+        </w:rPr>
+        <w:t>显示每学年要对实验室设备使用情况进行统计、更新。此实验系统主要包括四个模块：设备查询、设备维修、设备购买、设备报废。当进行设备购买时，对于急需修改但又缺少的设备，需以“申请表”的形式送交上级领导请求批准购买。新设备购入后要立即进行设备登记（包括类别、设备名、编号、型号、规格、单价、数量、购置日期、生产厂家、保质期和经办人等信息），同时更新申请表的内容。当进行设备报废时，对于已彻底损坏的做报废处理，同时详细记录有关信息。设备报废时要及时修改相应的设备记录，且有领导认可。</w:t>
+      </w:r>
+    </w:p>
+    <w:p>
+      <w:pPr>
+        <w:snapToGrid w:val="0"/>
+        <w:spacing w:before="0" w:after="0" w:line="360" w:lineRule="auto"/>
+        <w:ind w:firstLine="0"/>
+        <w:jc w:val="both"/>
+        <w:outlineLvl w:val="9"/>
         <w:rPr>
           <w:rFonts w:hint="eastAsia" w:ascii="宋体" w:hAnsi="宋体" w:eastAsia="宋体" w:cs="宋体"/>
           <w:b/>
           <w:bCs/>
-          <w:sz w:val="24"/>
-          <w:szCs w:val="24"/>
-          <w:lang w:val="en-US" w:eastAsia="zh-CN"/>
-        </w:rPr>
-      </w:pPr>
-      <w:r>
+          <w:color w:val="000000"/>
+          <w:sz w:val="24"/>
+          <w:szCs w:val="24"/>
+        </w:rPr>
+      </w:pPr>
+      <w:bookmarkStart w:id="63" w:name="_Toc29193"/>
+      <w:bookmarkStart w:id="64" w:name="_Toc22008"/>
+      <w:bookmarkStart w:id="65" w:name="_Toc26402"/>
+      <w:bookmarkStart w:id="66" w:name="_Toc7650"/>
+    </w:p>
+    <w:p>
+      <w:pPr>
+        <w:snapToGrid w:val="0"/>
+        <w:spacing w:before="0" w:after="0" w:line="360" w:lineRule="auto"/>
+        <w:ind w:firstLine="0"/>
+        <w:jc w:val="both"/>
+        <w:outlineLvl w:val="9"/>
         <w:rPr>
           <w:rFonts w:hint="eastAsia" w:ascii="宋体" w:hAnsi="宋体" w:eastAsia="宋体" w:cs="宋体"/>
-          <w:sz w:val="24"/>
-          <w:szCs w:val="24"/>
-          <w:lang w:val="en-US" w:eastAsia="zh-CN"/>
-        </w:rPr>
-        <w:t>实验系统主要包括四个模块：设备查询、设备维修、设备购买、设备报废。</w:t>
-      </w:r>
-    </w:p>
-    <w:p>
-      <w:pPr>
-        <w:pStyle w:val="7"/>
-        <w:keepNext w:val="0"/>
-        <w:keepLines w:val="0"/>
-        <w:pageBreakBefore w:val="0"/>
-        <w:widowControl w:val="0"/>
-        <w:shd w:val="clear" w:color="auto" w:fill="auto"/>
-        <w:kinsoku/>
-        <w:wordWrap/>
-        <w:overflowPunct/>
-        <w:topLinePunct w:val="0"/>
-        <w:autoSpaceDE/>
-        <w:autoSpaceDN/>
-        <w:bidi w:val="0"/>
-        <w:adjustRightInd/>
-        <w:snapToGrid/>
-        <w:spacing w:before="0" w:line="360" w:lineRule="auto"/>
-        <w:ind w:left="0" w:leftChars="0" w:right="0" w:firstLine="0" w:firstLineChars="0"/>
+          <w:b/>
+          <w:bCs/>
+          <w:color w:val="000000"/>
+          <w:sz w:val="24"/>
+          <w:szCs w:val="24"/>
+        </w:rPr>
+      </w:pPr>
+    </w:p>
+    <w:p>
+      <w:pPr>
+        <w:snapToGrid w:val="0"/>
+        <w:spacing w:before="0" w:after="0" w:line="360" w:lineRule="auto"/>
+        <w:ind w:firstLine="0"/>
         <w:jc w:val="both"/>
-        <w:textAlignment w:val="auto"/>
-        <w:outlineLvl w:val="1"/>
+        <w:outlineLvl w:val="9"/>
         <w:rPr>
           <w:rFonts w:hint="eastAsia" w:ascii="宋体" w:hAnsi="宋体" w:eastAsia="宋体" w:cs="宋体"/>
           <w:b/>
           <w:bCs/>
-          <w:sz w:val="24"/>
-          <w:szCs w:val="24"/>
-          <w:lang w:val="en-US" w:eastAsia="zh-CN"/>
-        </w:rPr>
-      </w:pPr>
-      <w:bookmarkStart w:id="50" w:name="_Toc5733"/>
-      <w:bookmarkStart w:id="51" w:name="_Toc11824"/>
-      <w:r>
+          <w:color w:val="000000"/>
+          <w:sz w:val="24"/>
+          <w:szCs w:val="24"/>
+        </w:rPr>
+      </w:pPr>
+    </w:p>
+    <w:p>
+      <w:pPr>
+        <w:snapToGrid w:val="0"/>
+        <w:spacing w:before="0" w:after="0" w:line="360" w:lineRule="auto"/>
+        <w:ind w:firstLine="0"/>
+        <w:jc w:val="both"/>
+        <w:outlineLvl w:val="9"/>
         <w:rPr>
           <w:rFonts w:hint="eastAsia" w:ascii="宋体" w:hAnsi="宋体" w:eastAsia="宋体" w:cs="宋体"/>
           <w:b/>
           <w:bCs/>
-          <w:sz w:val="24"/>
-          <w:szCs w:val="24"/>
-          <w:lang w:val="en-US" w:eastAsia="zh-CN"/>
-        </w:rPr>
-        <w:t>1.2查询设备信息时序图</w:t>
-      </w:r>
-      <w:bookmarkEnd w:id="50"/>
-      <w:bookmarkEnd w:id="51"/>
-    </w:p>
-    <w:p>
-      <w:pPr>
-        <w:pStyle w:val="7"/>
-        <w:keepNext w:val="0"/>
-        <w:keepLines w:val="0"/>
-        <w:pageBreakBefore w:val="0"/>
-        <w:widowControl w:val="0"/>
-        <w:shd w:val="clear" w:color="auto" w:fill="auto"/>
-        <w:kinsoku/>
-        <w:wordWrap/>
-        <w:overflowPunct/>
-        <w:topLinePunct w:val="0"/>
-        <w:autoSpaceDE/>
-        <w:autoSpaceDN/>
-        <w:bidi w:val="0"/>
-        <w:adjustRightInd/>
-        <w:snapToGrid/>
-        <w:spacing w:before="0" w:line="360" w:lineRule="auto"/>
-        <w:ind w:left="0" w:leftChars="0" w:right="0" w:firstLine="0" w:firstLineChars="0"/>
+          <w:color w:val="000000"/>
+          <w:sz w:val="24"/>
+          <w:szCs w:val="24"/>
+        </w:rPr>
+      </w:pPr>
+    </w:p>
+    <w:p>
+      <w:pPr>
+        <w:snapToGrid w:val="0"/>
+        <w:spacing w:before="0" w:after="0" w:line="360" w:lineRule="auto"/>
+        <w:ind w:firstLine="0"/>
+        <w:jc w:val="both"/>
+        <w:outlineLvl w:val="9"/>
+        <w:rPr>
+          <w:rFonts w:hint="eastAsia" w:ascii="宋体" w:hAnsi="宋体" w:eastAsia="宋体" w:cs="宋体"/>
+          <w:b/>
+          <w:bCs/>
+          <w:color w:val="000000"/>
+          <w:sz w:val="24"/>
+          <w:szCs w:val="24"/>
+        </w:rPr>
+      </w:pPr>
+    </w:p>
+    <w:p>
+      <w:pPr>
+        <w:snapToGrid w:val="0"/>
+        <w:spacing w:before="0" w:after="0" w:line="360" w:lineRule="auto"/>
+        <w:ind w:firstLine="0"/>
+        <w:jc w:val="both"/>
+        <w:outlineLvl w:val="2"/>
+        <w:rPr>
+          <w:rFonts w:hint="eastAsia" w:ascii="宋体" w:hAnsi="宋体" w:eastAsia="宋体" w:cs="宋体"/>
+          <w:b/>
+          <w:bCs/>
+          <w:color w:val="000000"/>
+          <w:sz w:val="24"/>
+          <w:szCs w:val="24"/>
+        </w:rPr>
+      </w:pPr>
+      <w:bookmarkStart w:id="67" w:name="_Toc31934"/>
+      <w:r>
+        <w:rPr>
+          <w:rFonts w:hint="eastAsia" w:ascii="宋体" w:hAnsi="宋体" w:eastAsia="宋体" w:cs="宋体"/>
+          <w:b/>
+          <w:bCs/>
+          <w:color w:val="000000"/>
+          <w:sz w:val="24"/>
+          <w:szCs w:val="24"/>
+        </w:rPr>
+        <w:t>1</w:t>
+      </w:r>
+      <w:r>
+        <w:rPr>
+          <w:rFonts w:hint="eastAsia" w:ascii="宋体" w:hAnsi="宋体" w:eastAsia="宋体" w:cs="宋体"/>
+          <w:b/>
+          <w:bCs/>
+          <w:color w:val="000000"/>
+          <w:sz w:val="24"/>
+          <w:szCs w:val="24"/>
+          <w:lang w:val="en-US" w:eastAsia="zh-CN"/>
+        </w:rPr>
+        <w:t>.2</w:t>
+      </w:r>
+      <w:r>
+        <w:rPr>
+          <w:rFonts w:hint="eastAsia" w:ascii="宋体" w:hAnsi="宋体" w:eastAsia="宋体" w:cs="宋体"/>
+          <w:b/>
+          <w:bCs/>
+          <w:color w:val="000000"/>
+          <w:sz w:val="24"/>
+          <w:szCs w:val="24"/>
+        </w:rPr>
+        <w:t>实验室设备管理功能模块总时序图</w:t>
+      </w:r>
+      <w:bookmarkEnd w:id="63"/>
+      <w:bookmarkEnd w:id="64"/>
+      <w:bookmarkEnd w:id="65"/>
+      <w:bookmarkEnd w:id="66"/>
+      <w:bookmarkEnd w:id="67"/>
+    </w:p>
+    <w:p>
+      <w:pPr>
+        <w:snapToGrid w:val="0"/>
+        <w:spacing w:before="0" w:after="0" w:line="360" w:lineRule="auto"/>
+        <w:ind w:firstLine="0"/>
         <w:jc w:val="center"/>
-        <w:textAlignment w:val="auto"/>
-        <w:rPr>
-          <w:rFonts w:hint="default" w:ascii="宋体" w:hAnsi="宋体" w:eastAsia="宋体" w:cs="宋体"/>
-          <w:sz w:val="28"/>
-          <w:szCs w:val="28"/>
-          <w:lang w:val="en-US" w:eastAsia="zh-CN"/>
-        </w:rPr>
-      </w:pPr>
-      <w:r>
-        <w:rPr>
-          <w:rFonts w:hint="default" w:ascii="宋体" w:hAnsi="宋体" w:eastAsia="宋体" w:cs="宋体"/>
-          <w:sz w:val="28"/>
-          <w:szCs w:val="28"/>
-          <w:lang w:val="en-US" w:eastAsia="zh-CN"/>
+        <w:rPr>
+          <w:rFonts w:ascii="微软雅黑" w:hAnsi="微软雅黑" w:eastAsia="微软雅黑"/>
+          <w:color w:val="000000"/>
+          <w:sz w:val="21"/>
+          <w:szCs w:val="21"/>
+        </w:rPr>
+      </w:pPr>
+      <w:r>
+        <w:rPr>
+          <w:rFonts w:ascii="微软雅黑" w:hAnsi="微软雅黑" w:eastAsia="微软雅黑"/>
+          <w:color w:val="000000"/>
+          <w:sz w:val="21"/>
+          <w:szCs w:val="21"/>
         </w:rPr>
         <w:drawing>
-          <wp:inline distT="0" distB="0" distL="114300" distR="114300">
-            <wp:extent cx="4148455" cy="3419475"/>
-            <wp:effectExtent l="0" t="0" r="4445" b="0"/>
-            <wp:docPr id="7" name="图片 7" descr="查询时序图"/>
+          <wp:inline distT="0" distB="0" distL="0" distR="0">
+            <wp:extent cx="3935095" cy="2729865"/>
+            <wp:effectExtent l="0" t="0" r="12065" b="13335"/>
+            <wp:docPr id="7" name="图片 7"/>
             <wp:cNvGraphicFramePr>
               <a:graphicFrameLocks xmlns:a="http://schemas.openxmlformats.org/drawingml/2006/main" noChangeAspect="1"/>
             </wp:cNvGraphicFramePr>
@@ -2629,7 +2636,7 @@
               <a:graphicData uri="http://schemas.openxmlformats.org/drawingml/2006/picture">
                 <pic:pic xmlns:pic="http://schemas.openxmlformats.org/drawingml/2006/picture">
                   <pic:nvPicPr>
-                    <pic:cNvPr id="7" name="图片 7" descr="查询时序图"/>
+                    <pic:cNvPr id="7" name="图片 7"/>
                     <pic:cNvPicPr>
                       <a:picLocks noChangeAspect="1"/>
                     </pic:cNvPicPr>
@@ -2643,7 +2650,7 @@
                   <pic:spPr>
                     <a:xfrm>
                       <a:off x="0" y="0"/>
-                      <a:ext cx="4148455" cy="3419475"/>
+                      <a:ext cx="3935095" cy="2729865"/>
                     </a:xfrm>
                     <a:prstGeom prst="rect">
                       <a:avLst/>
@@ -2658,9 +2665,58 @@
     </w:p>
     <w:p>
       <w:pPr>
+        <w:snapToGrid w:val="0"/>
+        <w:spacing w:before="0" w:after="0" w:line="360" w:lineRule="auto"/>
+        <w:ind w:firstLine="0"/>
+        <w:jc w:val="center"/>
+        <w:rPr>
+          <w:rFonts w:hint="eastAsia" w:asciiTheme="minorEastAsia" w:hAnsiTheme="minorEastAsia" w:eastAsiaTheme="minorEastAsia" w:cstheme="minorEastAsia"/>
+          <w:b w:val="0"/>
+          <w:bCs w:val="0"/>
+          <w:color w:val="000000"/>
+          <w:sz w:val="24"/>
+          <w:szCs w:val="24"/>
+          <w:lang w:val="en-US" w:eastAsia="zh-CN"/>
+        </w:rPr>
+      </w:pPr>
+      <w:r>
+        <w:rPr>
+          <w:rFonts w:hint="eastAsia" w:asciiTheme="minorEastAsia" w:hAnsiTheme="minorEastAsia" w:eastAsiaTheme="minorEastAsia" w:cstheme="minorEastAsia"/>
+          <w:color w:val="000000"/>
+          <w:sz w:val="22"/>
+          <w:szCs w:val="22"/>
+          <w:lang w:val="en-US" w:eastAsia="zh-CN"/>
+        </w:rPr>
+        <w:t>图1.</w:t>
+      </w:r>
+      <w:r>
+        <w:rPr>
+          <w:rFonts w:hint="eastAsia" w:asciiTheme="minorEastAsia" w:hAnsiTheme="minorEastAsia" w:cstheme="minorEastAsia"/>
+          <w:color w:val="000000"/>
+          <w:sz w:val="22"/>
+          <w:szCs w:val="22"/>
+          <w:lang w:val="en-US" w:eastAsia="zh-CN"/>
+        </w:rPr>
+        <w:t>2</w:t>
+      </w:r>
+      <w:r>
+        <w:rPr>
+          <w:rFonts w:hint="eastAsia" w:asciiTheme="minorEastAsia" w:hAnsiTheme="minorEastAsia" w:eastAsiaTheme="minorEastAsia" w:cstheme="minorEastAsia"/>
+          <w:b w:val="0"/>
+          <w:bCs w:val="0"/>
+          <w:color w:val="000000"/>
+          <w:sz w:val="22"/>
+          <w:szCs w:val="22"/>
+        </w:rPr>
+        <w:t>实验室设备管理功能模块总时序图</w:t>
+      </w:r>
+    </w:p>
+    <w:p>
+      <w:pPr>
         <w:keepNext w:val="0"/>
         <w:keepLines w:val="0"/>
         <w:pageBreakBefore w:val="0"/>
+        <w:widowControl w:val="0"/>
         <w:kinsoku/>
         <w:wordWrap/>
         <w:overflowPunct/>
@@ -2669,113 +2725,121 @@
         <w:autoSpaceDN/>
         <w:bidi w:val="0"/>
         <w:adjustRightInd/>
-        <w:snapToGrid/>
-        <w:spacing w:line="360" w:lineRule="auto"/>
-        <w:ind w:left="0" w:leftChars="0" w:firstLine="480" w:firstLineChars="200"/>
-        <w:jc w:val="left"/>
-        <w:textAlignment w:val="auto"/>
-        <w:rPr>
-          <w:rFonts w:hint="eastAsia" w:ascii="宋体" w:hAnsi="宋体" w:eastAsia="宋体" w:cs="宋体"/>
-          <w:sz w:val="24"/>
-          <w:szCs w:val="24"/>
-          <w:lang w:val="en-US" w:eastAsia="zh-CN"/>
-        </w:rPr>
-      </w:pPr>
-      <w:r>
-        <w:rPr>
-          <w:rFonts w:hint="eastAsia" w:ascii="宋体" w:hAnsi="宋体" w:eastAsia="宋体" w:cs="宋体"/>
-          <w:sz w:val="24"/>
-          <w:szCs w:val="24"/>
-          <w:lang w:val="en-US" w:eastAsia="zh-CN"/>
-        </w:rPr>
-        <w:t>设备查询：对</w:t>
-      </w:r>
-      <w:r>
-        <w:rPr>
-          <w:rFonts w:hint="eastAsia" w:ascii="宋体" w:hAnsi="宋体" w:eastAsia="宋体" w:cs="宋体"/>
-          <w:color w:val="auto"/>
-          <w:sz w:val="24"/>
-          <w:szCs w:val="24"/>
-          <w:lang w:eastAsia="zh-CN"/>
-        </w:rPr>
-        <w:t>现有设备及其修理、报废情况进行统计、查询，要求能够按类别和时间段等查询</w:t>
-      </w:r>
-    </w:p>
-    <w:p>
-      <w:pPr>
-        <w:pStyle w:val="7"/>
-        <w:keepNext w:val="0"/>
-        <w:keepLines w:val="0"/>
-        <w:pageBreakBefore w:val="0"/>
-        <w:widowControl w:val="0"/>
-        <w:shd w:val="clear" w:color="auto" w:fill="auto"/>
-        <w:kinsoku/>
-        <w:wordWrap/>
-        <w:overflowPunct/>
-        <w:topLinePunct w:val="0"/>
-        <w:autoSpaceDE/>
-        <w:autoSpaceDN/>
-        <w:bidi w:val="0"/>
-        <w:adjustRightInd/>
-        <w:snapToGrid/>
-        <w:spacing w:before="0" w:line="360" w:lineRule="auto"/>
-        <w:ind w:left="0" w:leftChars="0" w:right="0" w:firstLine="0" w:firstLineChars="0"/>
+        <w:snapToGrid w:val="0"/>
+        <w:spacing w:before="0" w:after="0" w:line="360" w:lineRule="auto"/>
+        <w:ind w:right="0" w:firstLine="480" w:firstLineChars="200"/>
         <w:jc w:val="both"/>
         <w:textAlignment w:val="auto"/>
-        <w:outlineLvl w:val="1"/>
+        <w:rPr>
+          <w:rFonts w:ascii="宋体" w:hAnsi="宋体" w:eastAsia="宋体"/>
+          <w:color w:val="000000"/>
+          <w:sz w:val="24"/>
+          <w:szCs w:val="24"/>
+        </w:rPr>
+      </w:pPr>
+      <w:r>
+        <w:rPr>
+          <w:rFonts w:ascii="宋体" w:hAnsi="宋体" w:eastAsia="宋体"/>
+          <w:color w:val="000000"/>
+          <w:sz w:val="24"/>
+          <w:szCs w:val="24"/>
+        </w:rPr>
+        <w:t>实验系统主要包括四个模块：设备查询、设备维修、设备购买、设备报废。</w:t>
+      </w:r>
+    </w:p>
+    <w:p>
+      <w:pPr>
+        <w:snapToGrid w:val="0"/>
+        <w:spacing w:before="0" w:after="0" w:line="360" w:lineRule="auto"/>
+        <w:ind w:right="0"/>
+        <w:jc w:val="both"/>
+        <w:outlineLvl w:val="2"/>
+        <w:rPr>
+          <w:rFonts w:ascii="宋体" w:hAnsi="宋体" w:eastAsia="宋体"/>
+          <w:color w:val="000000"/>
+          <w:sz w:val="28"/>
+          <w:szCs w:val="28"/>
+        </w:rPr>
+      </w:pPr>
+      <w:bookmarkStart w:id="68" w:name="_Toc27412"/>
+      <w:bookmarkStart w:id="69" w:name="_Toc714"/>
+      <w:bookmarkStart w:id="70" w:name="_Toc11942"/>
+      <w:bookmarkStart w:id="71" w:name="_Toc24958"/>
+      <w:bookmarkStart w:id="72" w:name="_Toc19100"/>
+      <w:bookmarkStart w:id="93" w:name="_GoBack"/>
+      <w:bookmarkEnd w:id="93"/>
+      <w:r>
         <w:rPr>
           <w:rFonts w:hint="eastAsia" w:ascii="宋体" w:hAnsi="宋体" w:eastAsia="宋体" w:cs="宋体"/>
           <w:b/>
           <w:bCs/>
-          <w:sz w:val="24"/>
-          <w:szCs w:val="24"/>
-          <w:lang w:val="en-US" w:eastAsia="zh-CN"/>
-        </w:rPr>
-      </w:pPr>
-      <w:bookmarkStart w:id="52" w:name="_Toc31757"/>
-      <w:bookmarkStart w:id="53" w:name="_Toc14467"/>
+          <w:color w:val="000000"/>
+          <w:sz w:val="24"/>
+          <w:szCs w:val="24"/>
+        </w:rPr>
+        <w:t>1.</w:t>
+      </w:r>
       <w:r>
         <w:rPr>
           <w:rFonts w:hint="eastAsia" w:ascii="宋体" w:hAnsi="宋体" w:eastAsia="宋体" w:cs="宋体"/>
           <w:b/>
           <w:bCs/>
-          <w:sz w:val="24"/>
-          <w:szCs w:val="24"/>
-          <w:lang w:val="en-US" w:eastAsia="zh-CN"/>
-        </w:rPr>
-        <w:t>1.3添加设备信息时序图</w:t>
-      </w:r>
-      <w:bookmarkEnd w:id="52"/>
-      <w:bookmarkEnd w:id="53"/>
-    </w:p>
-    <w:p>
-      <w:pPr>
-        <w:pStyle w:val="7"/>
-        <w:keepNext w:val="0"/>
-        <w:keepLines w:val="0"/>
-        <w:pageBreakBefore w:val="0"/>
-        <w:widowControl w:val="0"/>
-        <w:shd w:val="clear" w:color="auto" w:fill="auto"/>
-        <w:kinsoku/>
-        <w:wordWrap/>
-        <w:overflowPunct/>
-        <w:topLinePunct w:val="0"/>
-        <w:autoSpaceDE/>
-        <w:autoSpaceDN/>
-        <w:bidi w:val="0"/>
-        <w:adjustRightInd/>
-        <w:snapToGrid/>
-        <w:spacing w:before="0" w:line="360" w:lineRule="auto"/>
-        <w:ind w:left="0" w:leftChars="0" w:right="0" w:firstLine="0" w:firstLineChars="0"/>
-        <w:jc w:val="center"/>
-        <w:textAlignment w:val="auto"/>
-      </w:pPr>
-      <w:r>
+          <w:color w:val="000000"/>
+          <w:sz w:val="24"/>
+          <w:szCs w:val="24"/>
+          <w:lang w:val="en-US" w:eastAsia="zh-CN"/>
+        </w:rPr>
+        <w:t>3</w:t>
+      </w:r>
+      <w:r>
+        <w:rPr>
+          <w:rFonts w:hint="eastAsia" w:ascii="宋体" w:hAnsi="宋体" w:eastAsia="宋体" w:cs="宋体"/>
+          <w:b/>
+          <w:bCs/>
+          <w:color w:val="000000"/>
+          <w:sz w:val="24"/>
+          <w:szCs w:val="24"/>
+        </w:rPr>
+        <w:t>查询设备信息时序图</w:t>
+      </w:r>
+      <w:bookmarkEnd w:id="68"/>
+      <w:bookmarkEnd w:id="69"/>
+      <w:bookmarkEnd w:id="70"/>
+      <w:bookmarkEnd w:id="71"/>
+      <w:bookmarkEnd w:id="72"/>
+    </w:p>
+    <w:p>
+      <w:pPr>
+        <w:spacing w:before="0" w:after="0" w:line="360" w:lineRule="auto"/>
+        <w:ind w:firstLine="420"/>
+        <w:jc w:val="left"/>
+        <w:rPr>
+          <w:rFonts w:ascii="宋体" w:hAnsi="宋体" w:eastAsia="宋体"/>
+          <w:color w:val="000000"/>
+          <w:sz w:val="24"/>
+          <w:szCs w:val="24"/>
+        </w:rPr>
+      </w:pPr>
+      <w:r>
+        <w:rPr>
+          <w:rFonts w:ascii="微软雅黑" w:hAnsi="微软雅黑" w:eastAsia="微软雅黑"/>
+          <w:color w:val="000000"/>
+          <w:sz w:val="21"/>
+          <w:szCs w:val="21"/>
+        </w:rPr>
         <w:drawing>
-          <wp:inline distT="0" distB="0" distL="114300" distR="114300">
-            <wp:extent cx="5271135" cy="3133725"/>
-            <wp:effectExtent l="0" t="0" r="1905" b="5715"/>
-            <wp:docPr id="8" name="图片 1"/>
+          <wp:anchor distT="0" distB="0" distL="0" distR="0" simplePos="0" relativeHeight="251659264" behindDoc="0" locked="0" layoutInCell="1" allowOverlap="1">
+            <wp:simplePos x="0" y="0"/>
+            <wp:positionH relativeFrom="column">
+              <wp:posOffset>816610</wp:posOffset>
+            </wp:positionH>
+            <wp:positionV relativeFrom="paragraph">
+              <wp:posOffset>9525</wp:posOffset>
+            </wp:positionV>
+            <wp:extent cx="3517900" cy="2347595"/>
+            <wp:effectExtent l="0" t="0" r="2540" b="14605"/>
+            <wp:wrapSquare wrapText="bothSides"/>
+            <wp:docPr id="8" name="图片 8"/>
             <wp:cNvGraphicFramePr>
               <a:graphicFrameLocks xmlns:a="http://schemas.openxmlformats.org/drawingml/2006/main" noChangeAspect="1"/>
             </wp:cNvGraphicFramePr>
@@ -2783,7 +2847,7 @@
               <a:graphicData uri="http://schemas.openxmlformats.org/drawingml/2006/picture">
                 <pic:pic xmlns:pic="http://schemas.openxmlformats.org/drawingml/2006/picture">
                   <pic:nvPicPr>
-                    <pic:cNvPr id="8" name="图片 1"/>
+                    <pic:cNvPr id="8" name="图片 8"/>
                     <pic:cNvPicPr>
                       <a:picLocks noChangeAspect="1"/>
                     </pic:cNvPicPr>
@@ -2797,154 +2861,327 @@
                   <pic:spPr>
                     <a:xfrm>
                       <a:off x="0" y="0"/>
-                      <a:ext cx="5271135" cy="3133725"/>
+                      <a:ext cx="3517900" cy="2347595"/>
                     </a:xfrm>
                     <a:prstGeom prst="rect">
                       <a:avLst/>
                     </a:prstGeom>
-                    <a:noFill/>
-                    <a:ln>
-                      <a:noFill/>
-                    </a:ln>
                   </pic:spPr>
                 </pic:pic>
               </a:graphicData>
             </a:graphic>
-          </wp:inline>
+          </wp:anchor>
         </w:drawing>
       </w:r>
     </w:p>
     <w:p>
       <w:pPr>
-        <w:keepNext w:val="0"/>
-        <w:keepLines w:val="0"/>
-        <w:pageBreakBefore w:val="0"/>
-        <w:widowControl/>
-        <w:kinsoku/>
-        <w:wordWrap/>
-        <w:overflowPunct/>
-        <w:topLinePunct w:val="0"/>
-        <w:autoSpaceDE/>
-        <w:autoSpaceDN/>
-        <w:bidi w:val="0"/>
-        <w:adjustRightInd/>
-        <w:snapToGrid/>
-        <w:spacing w:line="360" w:lineRule="auto"/>
-        <w:ind w:left="0" w:leftChars="0" w:firstLine="480" w:firstLineChars="200"/>
-        <w:textAlignment w:val="auto"/>
+        <w:spacing w:before="0" w:after="0" w:line="360" w:lineRule="auto"/>
+        <w:ind w:firstLine="420"/>
+        <w:jc w:val="left"/>
+        <w:rPr>
+          <w:rFonts w:ascii="宋体" w:hAnsi="宋体" w:eastAsia="宋体"/>
+          <w:color w:val="000000"/>
+          <w:sz w:val="24"/>
+          <w:szCs w:val="24"/>
+        </w:rPr>
+      </w:pPr>
+    </w:p>
+    <w:p>
+      <w:pPr>
+        <w:spacing w:before="0" w:after="0" w:line="360" w:lineRule="auto"/>
+        <w:ind w:firstLine="420"/>
+        <w:jc w:val="left"/>
+        <w:rPr>
+          <w:rFonts w:ascii="宋体" w:hAnsi="宋体" w:eastAsia="宋体"/>
+          <w:color w:val="000000"/>
+          <w:sz w:val="24"/>
+          <w:szCs w:val="24"/>
+        </w:rPr>
+      </w:pPr>
+    </w:p>
+    <w:p>
+      <w:pPr>
+        <w:spacing w:before="0" w:after="0" w:line="360" w:lineRule="auto"/>
+        <w:ind w:firstLine="420"/>
+        <w:jc w:val="left"/>
+        <w:rPr>
+          <w:rFonts w:ascii="宋体" w:hAnsi="宋体" w:eastAsia="宋体"/>
+          <w:color w:val="000000"/>
+          <w:sz w:val="24"/>
+          <w:szCs w:val="24"/>
+        </w:rPr>
+      </w:pPr>
+    </w:p>
+    <w:p>
+      <w:pPr>
+        <w:spacing w:before="0" w:after="0" w:line="360" w:lineRule="auto"/>
+        <w:ind w:firstLine="420"/>
+        <w:jc w:val="left"/>
+        <w:rPr>
+          <w:rFonts w:ascii="宋体" w:hAnsi="宋体" w:eastAsia="宋体"/>
+          <w:color w:val="000000"/>
+          <w:sz w:val="24"/>
+          <w:szCs w:val="24"/>
+        </w:rPr>
+      </w:pPr>
+    </w:p>
+    <w:p>
+      <w:pPr>
+        <w:spacing w:before="0" w:after="0" w:line="360" w:lineRule="auto"/>
+        <w:ind w:firstLine="420"/>
+        <w:jc w:val="left"/>
+        <w:rPr>
+          <w:rFonts w:ascii="宋体" w:hAnsi="宋体" w:eastAsia="宋体"/>
+          <w:color w:val="000000"/>
+          <w:sz w:val="24"/>
+          <w:szCs w:val="24"/>
+        </w:rPr>
+      </w:pPr>
+    </w:p>
+    <w:p>
+      <w:pPr>
+        <w:spacing w:before="0" w:after="0" w:line="360" w:lineRule="auto"/>
+        <w:ind w:firstLine="420"/>
+        <w:jc w:val="left"/>
+        <w:rPr>
+          <w:rFonts w:ascii="宋体" w:hAnsi="宋体" w:eastAsia="宋体"/>
+          <w:color w:val="000000"/>
+          <w:sz w:val="24"/>
+          <w:szCs w:val="24"/>
+        </w:rPr>
+      </w:pPr>
+    </w:p>
+    <w:p>
+      <w:pPr>
+        <w:spacing w:before="0" w:after="0" w:line="360" w:lineRule="auto"/>
+        <w:ind w:firstLine="420"/>
+        <w:jc w:val="left"/>
+        <w:rPr>
+          <w:rFonts w:ascii="宋体" w:hAnsi="宋体" w:eastAsia="宋体"/>
+          <w:color w:val="000000"/>
+          <w:sz w:val="24"/>
+          <w:szCs w:val="24"/>
+        </w:rPr>
+      </w:pPr>
+    </w:p>
+    <w:p>
+      <w:pPr>
+        <w:spacing w:before="0" w:after="0" w:line="360" w:lineRule="auto"/>
+        <w:ind w:firstLine="2420" w:firstLineChars="1100"/>
+        <w:jc w:val="left"/>
+        <w:rPr>
+          <w:rFonts w:hint="default" w:ascii="宋体" w:hAnsi="宋体" w:eastAsia="宋体"/>
+          <w:color w:val="000000"/>
+          <w:sz w:val="22"/>
+          <w:szCs w:val="22"/>
+          <w:lang w:val="en-US" w:eastAsia="zh-CN"/>
+        </w:rPr>
+      </w:pPr>
+      <w:r>
+        <w:rPr>
+          <w:rFonts w:hint="eastAsia" w:ascii="宋体" w:hAnsi="宋体" w:eastAsia="宋体"/>
+          <w:color w:val="000000"/>
+          <w:sz w:val="22"/>
+          <w:szCs w:val="22"/>
+          <w:lang w:val="en-US" w:eastAsia="zh-CN"/>
+        </w:rPr>
+        <w:t>图1.3查询设备信息时序图</w:t>
+      </w:r>
+    </w:p>
+    <w:p>
+      <w:pPr>
+        <w:spacing w:before="0" w:after="0" w:line="360" w:lineRule="auto"/>
+        <w:ind w:firstLine="420"/>
+        <w:jc w:val="left"/>
+        <w:rPr>
+          <w:rFonts w:ascii="宋体" w:hAnsi="宋体" w:eastAsia="宋体"/>
+          <w:color w:val="000000"/>
+          <w:sz w:val="24"/>
+          <w:szCs w:val="24"/>
+        </w:rPr>
+      </w:pPr>
+      <w:r>
+        <w:rPr>
+          <w:rFonts w:ascii="宋体" w:hAnsi="宋体" w:eastAsia="宋体"/>
+          <w:color w:val="000000"/>
+          <w:sz w:val="24"/>
+          <w:szCs w:val="24"/>
+        </w:rPr>
+        <w:t>设备查询：对现有设备及其修理、报废情况进行统计、查询，要求能够按类别和时间段等查询</w:t>
+      </w:r>
+    </w:p>
+    <w:p>
+      <w:pPr>
+        <w:snapToGrid w:val="0"/>
+        <w:spacing w:before="0" w:after="0" w:line="360" w:lineRule="auto"/>
+        <w:ind w:right="0" w:firstLine="0"/>
+        <w:jc w:val="both"/>
+        <w:outlineLvl w:val="9"/>
         <w:rPr>
           <w:rFonts w:hint="eastAsia" w:ascii="宋体" w:hAnsi="宋体" w:eastAsia="宋体" w:cs="宋体"/>
-          <w:sz w:val="24"/>
-          <w:szCs w:val="24"/>
-          <w:lang w:val="en-US" w:eastAsia="zh-CN"/>
-        </w:rPr>
-      </w:pPr>
-      <w:r>
+          <w:b/>
+          <w:bCs/>
+          <w:color w:val="000000"/>
+          <w:sz w:val="24"/>
+          <w:szCs w:val="24"/>
+        </w:rPr>
+      </w:pPr>
+      <w:bookmarkStart w:id="73" w:name="_Toc6676"/>
+      <w:bookmarkStart w:id="74" w:name="_Toc20884"/>
+      <w:bookmarkStart w:id="75" w:name="_Toc22544"/>
+      <w:bookmarkStart w:id="76" w:name="_Toc17831"/>
+    </w:p>
+    <w:p>
+      <w:pPr>
+        <w:snapToGrid w:val="0"/>
+        <w:spacing w:before="0" w:after="0" w:line="360" w:lineRule="auto"/>
+        <w:ind w:right="0" w:firstLine="0"/>
+        <w:jc w:val="both"/>
+        <w:outlineLvl w:val="9"/>
         <w:rPr>
           <w:rFonts w:hint="eastAsia" w:ascii="宋体" w:hAnsi="宋体" w:eastAsia="宋体" w:cs="宋体"/>
-          <w:color w:val="auto"/>
-          <w:sz w:val="24"/>
-          <w:szCs w:val="24"/>
-          <w:lang w:val="en-US" w:eastAsia="zh-CN"/>
-        </w:rPr>
-        <w:t>设备购买：</w:t>
-      </w:r>
-      <w:r>
+          <w:b/>
+          <w:bCs/>
+          <w:color w:val="000000"/>
+          <w:sz w:val="24"/>
+          <w:szCs w:val="24"/>
+        </w:rPr>
+      </w:pPr>
+    </w:p>
+    <w:p>
+      <w:pPr>
+        <w:snapToGrid w:val="0"/>
+        <w:spacing w:before="0" w:after="0" w:line="360" w:lineRule="auto"/>
+        <w:ind w:right="0" w:firstLine="0"/>
+        <w:jc w:val="both"/>
+        <w:outlineLvl w:val="9"/>
         <w:rPr>
           <w:rFonts w:hint="eastAsia" w:ascii="宋体" w:hAnsi="宋体" w:eastAsia="宋体" w:cs="宋体"/>
-          <w:color w:val="auto"/>
-          <w:sz w:val="24"/>
-          <w:szCs w:val="24"/>
-          <w:lang w:eastAsia="zh-CN"/>
-        </w:rPr>
-        <w:t>对于急需修改但又缺少的设备，需以“申请表”的形式送交上级领导请求批准购买。新设备购入后要立即进行设备登记（包括类别、设备名、编号、型号、规格、单价、数量、购置日期、生产厂家、保质期和经办人等信息），同时更新申请表的内容。</w:t>
-      </w:r>
-    </w:p>
-    <w:p>
-      <w:pPr>
-        <w:pStyle w:val="7"/>
-        <w:keepNext w:val="0"/>
-        <w:keepLines w:val="0"/>
-        <w:pageBreakBefore w:val="0"/>
-        <w:widowControl w:val="0"/>
-        <w:shd w:val="clear" w:color="auto" w:fill="auto"/>
-        <w:kinsoku/>
-        <w:wordWrap/>
-        <w:overflowPunct/>
-        <w:topLinePunct w:val="0"/>
-        <w:autoSpaceDE/>
-        <w:autoSpaceDN/>
-        <w:bidi w:val="0"/>
-        <w:adjustRightInd/>
-        <w:snapToGrid/>
-        <w:spacing w:before="0" w:line="360" w:lineRule="auto"/>
-        <w:ind w:left="0" w:leftChars="0" w:right="0" w:firstLine="0" w:firstLineChars="0"/>
+          <w:b/>
+          <w:bCs/>
+          <w:color w:val="000000"/>
+          <w:sz w:val="24"/>
+          <w:szCs w:val="24"/>
+        </w:rPr>
+      </w:pPr>
+    </w:p>
+    <w:p>
+      <w:pPr>
+        <w:snapToGrid w:val="0"/>
+        <w:spacing w:before="0" w:after="0" w:line="360" w:lineRule="auto"/>
+        <w:ind w:right="0" w:firstLine="0"/>
         <w:jc w:val="both"/>
-        <w:textAlignment w:val="auto"/>
-        <w:outlineLvl w:val="1"/>
+        <w:outlineLvl w:val="9"/>
         <w:rPr>
           <w:rFonts w:hint="eastAsia" w:ascii="宋体" w:hAnsi="宋体" w:eastAsia="宋体" w:cs="宋体"/>
           <w:b/>
           <w:bCs/>
-          <w:sz w:val="24"/>
-          <w:szCs w:val="24"/>
-          <w:lang w:val="en-US" w:eastAsia="zh-CN"/>
-        </w:rPr>
-      </w:pPr>
-      <w:bookmarkStart w:id="54" w:name="_Toc17640"/>
-      <w:bookmarkStart w:id="55" w:name="_Toc26441"/>
-      <w:r>
+          <w:color w:val="000000"/>
+          <w:sz w:val="24"/>
+          <w:szCs w:val="24"/>
+        </w:rPr>
+      </w:pPr>
+    </w:p>
+    <w:p>
+      <w:pPr>
+        <w:snapToGrid w:val="0"/>
+        <w:spacing w:before="0" w:after="0" w:line="360" w:lineRule="auto"/>
+        <w:ind w:right="0" w:firstLine="0"/>
+        <w:jc w:val="both"/>
+        <w:outlineLvl w:val="9"/>
         <w:rPr>
           <w:rFonts w:hint="eastAsia" w:ascii="宋体" w:hAnsi="宋体" w:eastAsia="宋体" w:cs="宋体"/>
           <w:b/>
           <w:bCs/>
-          <w:sz w:val="24"/>
-          <w:szCs w:val="24"/>
-          <w:lang w:val="en-US" w:eastAsia="zh-CN"/>
-        </w:rPr>
-        <w:t>1.4修改设备信息时序图</w:t>
-      </w:r>
-      <w:bookmarkEnd w:id="54"/>
-      <w:bookmarkEnd w:id="55"/>
-    </w:p>
-    <w:p>
-      <w:pPr>
-        <w:pStyle w:val="7"/>
-        <w:keepNext w:val="0"/>
-        <w:keepLines w:val="0"/>
-        <w:pageBreakBefore w:val="0"/>
-        <w:widowControl w:val="0"/>
-        <w:shd w:val="clear" w:color="auto" w:fill="auto"/>
-        <w:kinsoku/>
-        <w:wordWrap/>
-        <w:overflowPunct/>
-        <w:topLinePunct w:val="0"/>
-        <w:autoSpaceDE/>
-        <w:autoSpaceDN/>
-        <w:bidi w:val="0"/>
-        <w:adjustRightInd/>
-        <w:snapToGrid/>
-        <w:spacing w:before="0" w:line="360" w:lineRule="auto"/>
-        <w:ind w:left="0" w:leftChars="0" w:right="0" w:firstLine="0" w:firstLineChars="0"/>
+          <w:color w:val="000000"/>
+          <w:sz w:val="24"/>
+          <w:szCs w:val="24"/>
+        </w:rPr>
+      </w:pPr>
+    </w:p>
+    <w:p>
+      <w:pPr>
+        <w:snapToGrid w:val="0"/>
+        <w:spacing w:before="0" w:after="0" w:line="360" w:lineRule="auto"/>
+        <w:ind w:right="0" w:firstLine="0"/>
+        <w:jc w:val="both"/>
+        <w:outlineLvl w:val="2"/>
+        <w:rPr>
+          <w:rFonts w:hint="eastAsia" w:ascii="宋体" w:hAnsi="宋体" w:eastAsia="宋体" w:cs="宋体"/>
+          <w:b/>
+          <w:bCs/>
+          <w:color w:val="000000"/>
+          <w:sz w:val="24"/>
+          <w:szCs w:val="24"/>
+        </w:rPr>
+      </w:pPr>
+      <w:bookmarkStart w:id="77" w:name="_Toc19598"/>
+      <w:r>
+        <w:rPr>
+          <w:rFonts w:hint="eastAsia" w:ascii="宋体" w:hAnsi="宋体" w:eastAsia="宋体" w:cs="宋体"/>
+          <w:b/>
+          <w:bCs/>
+          <w:color w:val="000000"/>
+          <w:sz w:val="24"/>
+          <w:szCs w:val="24"/>
+        </w:rPr>
+        <w:t>1.</w:t>
+      </w:r>
+      <w:r>
+        <w:rPr>
+          <w:rFonts w:hint="eastAsia" w:ascii="宋体" w:hAnsi="宋体" w:eastAsia="宋体" w:cs="宋体"/>
+          <w:b/>
+          <w:bCs/>
+          <w:color w:val="000000"/>
+          <w:sz w:val="24"/>
+          <w:szCs w:val="24"/>
+          <w:lang w:val="en-US" w:eastAsia="zh-CN"/>
+        </w:rPr>
+        <w:t>4</w:t>
+      </w:r>
+      <w:r>
+        <w:rPr>
+          <w:rFonts w:hint="eastAsia" w:ascii="宋体" w:hAnsi="宋体" w:eastAsia="宋体" w:cs="宋体"/>
+          <w:b/>
+          <w:bCs/>
+          <w:color w:val="000000"/>
+          <w:sz w:val="24"/>
+          <w:szCs w:val="24"/>
+        </w:rPr>
+        <w:t>添加设备信息时序图</w:t>
+      </w:r>
+      <w:bookmarkEnd w:id="73"/>
+      <w:bookmarkEnd w:id="74"/>
+      <w:bookmarkEnd w:id="75"/>
+      <w:bookmarkEnd w:id="76"/>
+      <w:bookmarkEnd w:id="77"/>
+    </w:p>
+    <w:p>
+      <w:pPr>
+        <w:snapToGrid w:val="0"/>
+        <w:spacing w:before="0" w:after="0" w:line="360" w:lineRule="auto"/>
+        <w:ind w:right="0" w:firstLine="0"/>
         <w:jc w:val="center"/>
-        <w:textAlignment w:val="auto"/>
-        <w:rPr>
-          <w:rFonts w:hint="eastAsia" w:ascii="宋体" w:hAnsi="宋体" w:eastAsia="宋体" w:cs="宋体"/>
-          <w:sz w:val="24"/>
-          <w:szCs w:val="24"/>
-          <w:lang w:val="en-US" w:eastAsia="zh-CN"/>
-        </w:rPr>
-      </w:pPr>
-      <w:r>
-        <w:rPr>
-          <w:rFonts w:hint="default"/>
-          <w:lang w:val="en-US" w:eastAsia="zh-CN"/>
+        <w:rPr>
+          <w:rFonts w:ascii="微软雅黑" w:hAnsi="微软雅黑" w:eastAsia="微软雅黑"/>
+          <w:color w:val="000000"/>
+          <w:sz w:val="21"/>
+          <w:szCs w:val="21"/>
+        </w:rPr>
+      </w:pPr>
+      <w:r>
+        <w:rPr>
+          <w:rFonts w:ascii="微软雅黑" w:hAnsi="微软雅黑" w:eastAsia="微软雅黑"/>
+          <w:color w:val="000000"/>
+          <w:sz w:val="21"/>
+          <w:szCs w:val="21"/>
         </w:rPr>
         <w:drawing>
-          <wp:inline distT="0" distB="0" distL="114300" distR="114300">
-            <wp:extent cx="4604385" cy="3480435"/>
-            <wp:effectExtent l="0" t="0" r="13335" b="9525"/>
-            <wp:docPr id="1" name="图片 1" descr="QQ截图20210516222340"/>
+          <wp:inline distT="0" distB="0" distL="0" distR="0">
+            <wp:extent cx="4455160" cy="2578100"/>
+            <wp:effectExtent l="0" t="0" r="10160" b="12700"/>
+            <wp:docPr id="9" name="图片 9"/>
             <wp:cNvGraphicFramePr>
               <a:graphicFrameLocks xmlns:a="http://schemas.openxmlformats.org/drawingml/2006/main" noChangeAspect="1"/>
             </wp:cNvGraphicFramePr>
@@ -2952,7 +3189,7 @@
               <a:graphicData uri="http://schemas.openxmlformats.org/drawingml/2006/picture">
                 <pic:pic xmlns:pic="http://schemas.openxmlformats.org/drawingml/2006/picture">
                   <pic:nvPicPr>
-                    <pic:cNvPr id="1" name="图片 1" descr="QQ截图20210516222340"/>
+                    <pic:cNvPr id="9" name="图片 9"/>
                     <pic:cNvPicPr>
                       <a:picLocks noChangeAspect="1"/>
                     </pic:cNvPicPr>
@@ -2966,7 +3203,7 @@
                   <pic:spPr>
                     <a:xfrm>
                       <a:off x="0" y="0"/>
-                      <a:ext cx="4604385" cy="3480435"/>
+                      <a:ext cx="4455160" cy="2578100"/>
                     </a:xfrm>
                     <a:prstGeom prst="rect">
                       <a:avLst/>
@@ -2981,10 +3218,63 @@
     </w:p>
     <w:p>
       <w:pPr>
+        <w:snapToGrid w:val="0"/>
+        <w:spacing w:before="0" w:after="0" w:line="360" w:lineRule="auto"/>
+        <w:ind w:right="0" w:firstLine="0"/>
+        <w:jc w:val="center"/>
+        <w:rPr>
+          <w:rFonts w:hint="eastAsia" w:asciiTheme="minorEastAsia" w:hAnsiTheme="minorEastAsia" w:eastAsiaTheme="minorEastAsia" w:cstheme="minorEastAsia"/>
+          <w:b w:val="0"/>
+          <w:bCs w:val="0"/>
+          <w:color w:val="000000"/>
+          <w:sz w:val="22"/>
+          <w:szCs w:val="22"/>
+          <w:lang w:val="en-US" w:eastAsia="zh-CN"/>
+        </w:rPr>
+      </w:pPr>
+      <w:r>
+        <w:rPr>
+          <w:rFonts w:hint="eastAsia" w:asciiTheme="minorEastAsia" w:hAnsiTheme="minorEastAsia" w:eastAsiaTheme="minorEastAsia" w:cstheme="minorEastAsia"/>
+          <w:b w:val="0"/>
+          <w:bCs w:val="0"/>
+          <w:color w:val="000000"/>
+          <w:sz w:val="22"/>
+          <w:szCs w:val="22"/>
+          <w:lang w:val="en-US" w:eastAsia="zh-CN"/>
+        </w:rPr>
+        <w:t>图1.</w:t>
+      </w:r>
+      <w:r>
+        <w:rPr>
+          <w:rFonts w:hint="eastAsia" w:asciiTheme="minorEastAsia" w:hAnsiTheme="minorEastAsia" w:cstheme="minorEastAsia"/>
+          <w:b w:val="0"/>
+          <w:bCs w:val="0"/>
+          <w:color w:val="000000"/>
+          <w:sz w:val="22"/>
+          <w:szCs w:val="22"/>
+          <w:lang w:val="en-US" w:eastAsia="zh-CN"/>
+        </w:rPr>
+        <w:t>4</w:t>
+      </w:r>
+      <w:r>
+        <w:rPr>
+          <w:rFonts w:hint="eastAsia" w:asciiTheme="minorEastAsia" w:hAnsiTheme="minorEastAsia" w:eastAsiaTheme="minorEastAsia" w:cstheme="minorEastAsia"/>
+          <w:b w:val="0"/>
+          <w:bCs w:val="0"/>
+          <w:color w:val="000000"/>
+          <w:sz w:val="22"/>
+          <w:szCs w:val="22"/>
+          <w:lang w:val="en-US" w:eastAsia="zh-CN"/>
+        </w:rPr>
+        <w:t>添加设备信息时序图</w:t>
+      </w:r>
+    </w:p>
+    <w:p>
+      <w:pPr>
         <w:keepNext w:val="0"/>
         <w:keepLines w:val="0"/>
         <w:pageBreakBefore w:val="0"/>
-        <w:widowControl/>
+        <w:widowControl w:val="0"/>
         <w:kinsoku/>
         <w:wordWrap/>
         <w:overflowPunct/>
@@ -2993,124 +3283,126 @@
         <w:autoSpaceDN/>
         <w:bidi w:val="0"/>
         <w:adjustRightInd/>
-        <w:snapToGrid/>
-        <w:spacing w:line="360" w:lineRule="auto"/>
-        <w:ind w:left="0" w:leftChars="0" w:firstLine="480" w:firstLineChars="200"/>
-        <w:textAlignment w:val="auto"/>
-        <w:rPr>
-          <w:rFonts w:hint="eastAsia" w:ascii="宋体" w:hAnsi="宋体" w:eastAsia="宋体" w:cs="宋体"/>
-          <w:b/>
-          <w:bCs/>
-          <w:sz w:val="24"/>
-          <w:szCs w:val="24"/>
-          <w:lang w:val="en-US" w:eastAsia="zh-CN"/>
-        </w:rPr>
-      </w:pPr>
-      <w:r>
-        <w:rPr>
-          <w:rFonts w:hint="eastAsia" w:ascii="宋体" w:hAnsi="宋体" w:eastAsia="宋体" w:cs="宋体"/>
-          <w:color w:val="auto"/>
-          <w:sz w:val="24"/>
-          <w:szCs w:val="24"/>
-          <w:lang w:val="en-US" w:eastAsia="zh-CN"/>
-        </w:rPr>
-        <w:t>设备维修：</w:t>
-      </w:r>
-      <w:r>
-        <w:rPr>
-          <w:rFonts w:hint="eastAsia" w:ascii="宋体" w:hAnsi="宋体" w:eastAsia="宋体" w:cs="宋体"/>
-          <w:color w:val="auto"/>
-          <w:sz w:val="24"/>
-          <w:szCs w:val="24"/>
-          <w:lang w:eastAsia="zh-CN"/>
-        </w:rPr>
-        <w:t>对于由严重问题（故障）的要及时修理，并记录修理日期、设备名、编号、修理厂家、修理费用、责任人等。</w:t>
-      </w:r>
-    </w:p>
-    <w:p>
-      <w:pPr>
-        <w:pStyle w:val="7"/>
-        <w:keepNext w:val="0"/>
-        <w:keepLines w:val="0"/>
-        <w:pageBreakBefore w:val="0"/>
-        <w:widowControl w:val="0"/>
-        <w:shd w:val="clear" w:color="auto" w:fill="auto"/>
-        <w:kinsoku/>
-        <w:wordWrap/>
-        <w:overflowPunct/>
-        <w:topLinePunct w:val="0"/>
-        <w:autoSpaceDE/>
-        <w:autoSpaceDN/>
-        <w:bidi w:val="0"/>
-        <w:adjustRightInd/>
-        <w:snapToGrid/>
-        <w:spacing w:before="0" w:line="360" w:lineRule="auto"/>
-        <w:ind w:left="0" w:leftChars="0" w:right="0" w:firstLine="0" w:firstLineChars="0"/>
+        <w:snapToGrid w:val="0"/>
+        <w:spacing w:before="0" w:after="0" w:line="360" w:lineRule="auto"/>
+        <w:ind w:firstLineChars="200"/>
         <w:jc w:val="both"/>
         <w:textAlignment w:val="auto"/>
-        <w:outlineLvl w:val="1"/>
-        <w:rPr>
-          <w:rFonts w:hint="default" w:ascii="宋体" w:hAnsi="宋体" w:eastAsia="宋体" w:cs="宋体"/>
-          <w:sz w:val="28"/>
-          <w:szCs w:val="28"/>
-          <w:lang w:val="en-US" w:eastAsia="zh-CN"/>
-        </w:rPr>
-      </w:pPr>
-      <w:bookmarkStart w:id="56" w:name="_Toc21160"/>
-      <w:bookmarkStart w:id="57" w:name="_Toc9550"/>
-      <w:r>
+        <w:rPr>
+          <w:rFonts w:ascii="宋体" w:hAnsi="宋体" w:eastAsia="宋体"/>
+          <w:color w:val="000000"/>
+          <w:sz w:val="24"/>
+          <w:szCs w:val="24"/>
+        </w:rPr>
+      </w:pPr>
+      <w:r>
+        <w:rPr>
+          <w:rFonts w:ascii="宋体" w:hAnsi="宋体" w:eastAsia="宋体"/>
+          <w:color w:val="000000"/>
+          <w:sz w:val="24"/>
+          <w:szCs w:val="24"/>
+        </w:rPr>
+        <w:t>设备购买：对于急需修改但又缺少的设备，需以“申请表”的形式送交上级领导请求批准购买。新设备购入后要立即进行设备登记（包括类别、设备名、编号、型号、规格、单价、数量、购置日期、生产厂家、保质期和经办人等信息），同时更新申请表的内容。</w:t>
+      </w:r>
+    </w:p>
+    <w:p>
+      <w:pPr>
+        <w:snapToGrid w:val="0"/>
+        <w:spacing w:before="0" w:after="0" w:line="360" w:lineRule="auto"/>
+        <w:ind w:right="0" w:firstLine="0"/>
+        <w:jc w:val="both"/>
+        <w:outlineLvl w:val="2"/>
         <w:rPr>
           <w:rFonts w:hint="eastAsia" w:ascii="宋体" w:hAnsi="宋体" w:eastAsia="宋体" w:cs="宋体"/>
           <w:b/>
           <w:bCs/>
-          <w:sz w:val="24"/>
-          <w:szCs w:val="24"/>
-          <w:lang w:val="en-US" w:eastAsia="zh-CN"/>
-        </w:rPr>
-        <w:t>1.5报废设备信息时序图</w:t>
-      </w:r>
-      <w:bookmarkEnd w:id="56"/>
-      <w:bookmarkEnd w:id="57"/>
-    </w:p>
-    <w:p>
-      <w:pPr>
-        <w:pStyle w:val="7"/>
-        <w:keepNext w:val="0"/>
-        <w:keepLines w:val="0"/>
-        <w:pageBreakBefore w:val="0"/>
-        <w:widowControl w:val="0"/>
-        <w:shd w:val="clear" w:color="auto" w:fill="auto"/>
-        <w:kinsoku/>
-        <w:wordWrap/>
-        <w:overflowPunct/>
-        <w:topLinePunct w:val="0"/>
-        <w:autoSpaceDE/>
-        <w:autoSpaceDN/>
-        <w:bidi w:val="0"/>
-        <w:adjustRightInd/>
-        <w:snapToGrid/>
-        <w:spacing w:before="0" w:line="360" w:lineRule="auto"/>
-        <w:ind w:left="0" w:leftChars="0" w:right="0" w:firstLine="0" w:firstLineChars="0"/>
-        <w:jc w:val="center"/>
-        <w:textAlignment w:val="auto"/>
+          <w:color w:val="000000"/>
+          <w:sz w:val="24"/>
+          <w:szCs w:val="24"/>
+        </w:rPr>
+      </w:pPr>
+      <w:bookmarkStart w:id="78" w:name="_Toc7295"/>
+      <w:bookmarkStart w:id="79" w:name="_Toc22273"/>
+      <w:bookmarkStart w:id="80" w:name="_Toc26954"/>
+      <w:bookmarkStart w:id="81" w:name="_Toc15990"/>
+      <w:bookmarkStart w:id="82" w:name="_Toc11975"/>
+      <w:r>
         <w:rPr>
           <w:rFonts w:hint="eastAsia" w:ascii="宋体" w:hAnsi="宋体" w:eastAsia="宋体" w:cs="宋体"/>
-          <w:sz w:val="28"/>
-          <w:szCs w:val="28"/>
-          <w:lang w:val="en-US" w:eastAsia="zh-CN"/>
-        </w:rPr>
-      </w:pPr>
-      <w:r>
-        <w:rPr>
-          <w:rFonts w:ascii="宋体" w:hAnsi="宋体" w:eastAsia="宋体" w:cs="宋体"/>
-          <w:sz w:val="24"/>
-          <w:szCs w:val="24"/>
+          <w:b/>
+          <w:bCs/>
+          <w:color w:val="000000"/>
+          <w:sz w:val="24"/>
+          <w:szCs w:val="24"/>
+        </w:rPr>
+        <w:t>1.</w:t>
+      </w:r>
+      <w:r>
+        <w:rPr>
+          <w:rFonts w:hint="eastAsia" w:ascii="宋体" w:hAnsi="宋体" w:eastAsia="宋体" w:cs="宋体"/>
+          <w:b/>
+          <w:bCs/>
+          <w:color w:val="000000"/>
+          <w:sz w:val="24"/>
+          <w:szCs w:val="24"/>
+          <w:lang w:val="en-US" w:eastAsia="zh-CN"/>
+        </w:rPr>
+        <w:t>5</w:t>
+      </w:r>
+      <w:r>
+        <w:rPr>
+          <w:rFonts w:hint="eastAsia" w:ascii="宋体" w:hAnsi="宋体" w:eastAsia="宋体" w:cs="宋体"/>
+          <w:b/>
+          <w:bCs/>
+          <w:color w:val="000000"/>
+          <w:sz w:val="24"/>
+          <w:szCs w:val="24"/>
+        </w:rPr>
+        <w:t>修改设备信息时序图</w:t>
+      </w:r>
+      <w:bookmarkEnd w:id="78"/>
+      <w:bookmarkEnd w:id="79"/>
+      <w:bookmarkEnd w:id="80"/>
+      <w:bookmarkEnd w:id="81"/>
+      <w:bookmarkEnd w:id="82"/>
+    </w:p>
+    <w:p>
+      <w:pPr>
+        <w:snapToGrid w:val="0"/>
+        <w:spacing w:before="0" w:after="0" w:line="360" w:lineRule="auto"/>
+        <w:ind w:right="0" w:firstLine="0"/>
+        <w:jc w:val="both"/>
+        <w:rPr>
+          <w:rFonts w:hint="eastAsia" w:ascii="宋体" w:hAnsi="宋体" w:eastAsia="宋体"/>
+          <w:color w:val="000000"/>
+          <w:sz w:val="20"/>
+          <w:szCs w:val="20"/>
+          <w:lang w:eastAsia="zh-CN"/>
+        </w:rPr>
+      </w:pPr>
+      <w:r>
+        <w:rPr>
+          <w:rFonts w:hint="eastAsia" w:ascii="宋体" w:hAnsi="宋体" w:eastAsia="宋体"/>
+          <w:color w:val="000000"/>
+          <w:sz w:val="20"/>
+          <w:szCs w:val="20"/>
+          <w:lang w:val="en-US" w:eastAsia="zh-CN"/>
+        </w:rPr>
+        <w:t xml:space="preserve">       </w:t>
+      </w:r>
+      <w:r>
+        <w:rPr>
+          <w:rFonts w:hint="eastAsia" w:ascii="宋体" w:hAnsi="宋体" w:eastAsia="宋体"/>
+          <w:color w:val="000000"/>
+          <w:sz w:val="20"/>
+          <w:szCs w:val="20"/>
+          <w:lang w:eastAsia="zh-CN"/>
         </w:rPr>
         <w:drawing>
-          <wp:inline distT="0" distB="0" distL="114935" distR="114935">
-            <wp:extent cx="4255770" cy="3382645"/>
-            <wp:effectExtent l="0" t="0" r="11430" b="635"/>
-            <wp:docPr id="9" name="图片 1" descr="IMG_256"/>
+          <wp:inline distT="0" distB="0" distL="114300" distR="114300">
+            <wp:extent cx="4705350" cy="3112135"/>
+            <wp:effectExtent l="0" t="0" r="3810" b="12065"/>
+            <wp:docPr id="40" name="图片 40" descr="11"/>
             <wp:cNvGraphicFramePr>
               <a:graphicFrameLocks xmlns:a="http://schemas.openxmlformats.org/drawingml/2006/main" noChangeAspect="1"/>
             </wp:cNvGraphicFramePr>
@@ -3118,7 +3410,7 @@
               <a:graphicData uri="http://schemas.openxmlformats.org/drawingml/2006/picture">
                 <pic:pic xmlns:pic="http://schemas.openxmlformats.org/drawingml/2006/picture">
                   <pic:nvPicPr>
-                    <pic:cNvPr id="9" name="图片 1" descr="IMG_256"/>
+                    <pic:cNvPr id="40" name="图片 40" descr="11"/>
                     <pic:cNvPicPr>
                       <a:picLocks noChangeAspect="1"/>
                     </pic:cNvPicPr>
@@ -3132,15 +3424,11 @@
                   <pic:spPr>
                     <a:xfrm>
                       <a:off x="0" y="0"/>
-                      <a:ext cx="4255770" cy="3382645"/>
+                      <a:ext cx="4705350" cy="3112135"/>
                     </a:xfrm>
                     <a:prstGeom prst="rect">
                       <a:avLst/>
                     </a:prstGeom>
-                    <a:noFill/>
-                    <a:ln w="9525">
-                      <a:noFill/>
-                    </a:ln>
                   </pic:spPr>
                 </pic:pic>
               </a:graphicData>
@@ -3151,134 +3439,140 @@
     </w:p>
     <w:p>
       <w:pPr>
-        <w:keepNext w:val="0"/>
-        <w:keepLines w:val="0"/>
-        <w:pageBreakBefore w:val="0"/>
-        <w:widowControl/>
-        <w:kinsoku/>
-        <w:wordWrap/>
-        <w:overflowPunct/>
-        <w:topLinePunct w:val="0"/>
-        <w:autoSpaceDE/>
-        <w:autoSpaceDN/>
-        <w:bidi w:val="0"/>
-        <w:adjustRightInd/>
-        <w:snapToGrid/>
-        <w:spacing w:line="360" w:lineRule="auto"/>
-        <w:ind w:left="0" w:leftChars="0" w:firstLine="480" w:firstLineChars="200"/>
-        <w:textAlignment w:val="auto"/>
+        <w:snapToGrid w:val="0"/>
+        <w:spacing w:before="0" w:after="0" w:line="360" w:lineRule="auto"/>
+        <w:ind w:right="0" w:firstLine="2730" w:firstLineChars="1300"/>
+        <w:jc w:val="both"/>
+        <w:rPr>
+          <w:rFonts w:hint="default" w:ascii="宋体" w:hAnsi="宋体" w:eastAsia="宋体"/>
+          <w:color w:val="000000"/>
+          <w:sz w:val="21"/>
+          <w:szCs w:val="21"/>
+          <w:lang w:val="en-US" w:eastAsia="zh-CN"/>
+        </w:rPr>
+      </w:pPr>
+      <w:r>
+        <w:rPr>
+          <w:rFonts w:hint="eastAsia" w:ascii="宋体" w:hAnsi="宋体" w:eastAsia="宋体"/>
+          <w:color w:val="000000"/>
+          <w:sz w:val="21"/>
+          <w:szCs w:val="21"/>
+          <w:lang w:val="en-US" w:eastAsia="zh-CN"/>
+        </w:rPr>
+        <w:t>图1.5修改设备信息时序图</w:t>
+      </w:r>
+    </w:p>
+    <w:p>
+      <w:pPr>
+        <w:snapToGrid w:val="0"/>
+        <w:spacing w:before="0" w:after="0" w:line="360" w:lineRule="auto"/>
+        <w:ind w:firstLineChars="200"/>
+        <w:jc w:val="both"/>
         <w:rPr>
           <w:rFonts w:hint="eastAsia" w:ascii="宋体" w:hAnsi="宋体" w:eastAsia="宋体" w:cs="宋体"/>
-          <w:sz w:val="24"/>
-          <w:szCs w:val="24"/>
-          <w:lang w:val="en-US" w:eastAsia="zh-CN"/>
-        </w:rPr>
-      </w:pPr>
-      <w:r>
+          <w:b/>
+          <w:bCs/>
+          <w:color w:val="000000"/>
+          <w:sz w:val="24"/>
+          <w:szCs w:val="24"/>
+        </w:rPr>
+      </w:pPr>
+      <w:r>
+        <w:rPr>
+          <w:rFonts w:ascii="宋体" w:hAnsi="宋体" w:eastAsia="宋体"/>
+          <w:color w:val="000000"/>
+          <w:sz w:val="24"/>
+          <w:szCs w:val="24"/>
+        </w:rPr>
+        <w:t>设备维修：对于由严重问题（故障）的要及时修理，并记录修理日期、设备名、编号、修理厂家、修理费用、责任人等。</w:t>
+      </w:r>
+      <w:bookmarkStart w:id="83" w:name="_Toc18200"/>
+    </w:p>
+    <w:p>
+      <w:pPr>
+        <w:snapToGrid w:val="0"/>
+        <w:spacing w:before="0" w:after="0" w:line="360" w:lineRule="auto"/>
+        <w:ind w:right="0" w:firstLine="0"/>
+        <w:jc w:val="both"/>
+        <w:outlineLvl w:val="2"/>
         <w:rPr>
           <w:rFonts w:hint="eastAsia" w:ascii="宋体" w:hAnsi="宋体" w:eastAsia="宋体" w:cs="宋体"/>
-          <w:color w:val="auto"/>
-          <w:sz w:val="24"/>
-          <w:szCs w:val="24"/>
-          <w:lang w:val="en-US" w:eastAsia="zh-CN"/>
-        </w:rPr>
-        <w:t>设备报废：</w:t>
-      </w:r>
+          <w:b/>
+          <w:bCs/>
+          <w:color w:val="000000"/>
+          <w:sz w:val="24"/>
+          <w:szCs w:val="24"/>
+        </w:rPr>
+      </w:pPr>
+      <w:bookmarkStart w:id="84" w:name="_Toc42"/>
+      <w:bookmarkStart w:id="85" w:name="_Toc13134"/>
+      <w:bookmarkStart w:id="86" w:name="_Toc8737"/>
+      <w:bookmarkStart w:id="87" w:name="_Toc4061"/>
       <w:r>
         <w:rPr>
           <w:rFonts w:hint="eastAsia" w:ascii="宋体" w:hAnsi="宋体" w:eastAsia="宋体" w:cs="宋体"/>
-          <w:color w:val="auto"/>
-          <w:sz w:val="24"/>
-          <w:szCs w:val="24"/>
-          <w:lang w:eastAsia="zh-CN"/>
-        </w:rPr>
-        <w:t>对于已彻底损坏的做报废处理，同时详细记录有关信息。设备报废时要及时修改相应的设备记录，且有领导认。</w:t>
-      </w:r>
-    </w:p>
-    <w:p>
-      <w:pPr>
-        <w:pStyle w:val="7"/>
-        <w:keepNext w:val="0"/>
-        <w:keepLines w:val="0"/>
-        <w:pageBreakBefore w:val="0"/>
-        <w:widowControl w:val="0"/>
-        <w:shd w:val="clear" w:color="auto" w:fill="auto"/>
-        <w:kinsoku/>
-        <w:wordWrap/>
-        <w:overflowPunct/>
-        <w:topLinePunct w:val="0"/>
-        <w:autoSpaceDE/>
-        <w:autoSpaceDN/>
-        <w:bidi w:val="0"/>
-        <w:adjustRightInd/>
-        <w:snapToGrid/>
-        <w:spacing w:before="0" w:line="360" w:lineRule="auto"/>
-        <w:ind w:left="0" w:leftChars="0" w:right="0" w:firstLine="0" w:firstLineChars="0"/>
-        <w:jc w:val="both"/>
-        <w:textAlignment w:val="auto"/>
-        <w:outlineLvl w:val="0"/>
+          <w:b/>
+          <w:bCs/>
+          <w:color w:val="000000"/>
+          <w:sz w:val="24"/>
+          <w:szCs w:val="24"/>
+        </w:rPr>
+        <w:t>1.</w:t>
+      </w:r>
+      <w:r>
         <w:rPr>
           <w:rFonts w:hint="eastAsia" w:ascii="宋体" w:hAnsi="宋体" w:eastAsia="宋体" w:cs="宋体"/>
           <w:b/>
           <w:bCs/>
-          <w:sz w:val="24"/>
-          <w:szCs w:val="24"/>
-          <w:lang w:val="en-US" w:eastAsia="zh-CN"/>
-        </w:rPr>
-      </w:pPr>
-      <w:bookmarkStart w:id="58" w:name="_Toc17478"/>
-      <w:bookmarkStart w:id="59" w:name="_Toc7243"/>
+          <w:color w:val="000000"/>
+          <w:sz w:val="24"/>
+          <w:szCs w:val="24"/>
+          <w:lang w:val="en-US" w:eastAsia="zh-CN"/>
+        </w:rPr>
+        <w:t>6</w:t>
+      </w:r>
       <w:r>
         <w:rPr>
           <w:rFonts w:hint="eastAsia" w:ascii="宋体" w:hAnsi="宋体" w:eastAsia="宋体" w:cs="宋体"/>
           <w:b/>
           <w:bCs/>
-          <w:sz w:val="24"/>
-          <w:szCs w:val="24"/>
-          <w:lang w:val="en-US" w:eastAsia="zh-CN"/>
-        </w:rPr>
-        <w:t>2.实验室设备管理系统类图</w:t>
-      </w:r>
-      <w:bookmarkEnd w:id="58"/>
-      <w:bookmarkEnd w:id="59"/>
-    </w:p>
-    <w:p>
-      <w:pPr>
-        <w:keepNext w:val="0"/>
-        <w:keepLines w:val="0"/>
-        <w:pageBreakBefore w:val="0"/>
-        <w:widowControl w:val="0"/>
-        <w:kinsoku/>
-        <w:wordWrap/>
-        <w:overflowPunct/>
-        <w:topLinePunct w:val="0"/>
-        <w:autoSpaceDE/>
-        <w:autoSpaceDN/>
-        <w:bidi w:val="0"/>
-        <w:adjustRightInd/>
-        <w:snapToGrid/>
-        <w:spacing w:line="360" w:lineRule="auto"/>
-        <w:ind w:firstLine="600" w:firstLineChars="200"/>
-        <w:textAlignment w:val="auto"/>
-        <w:rPr>
-          <w:rFonts w:hint="eastAsia" w:ascii="宋体" w:hAnsi="宋体" w:eastAsia="宋体" w:cs="宋体"/>
-          <w:sz w:val="30"/>
-          <w:szCs w:val="30"/>
-          <w:lang w:val="en-US" w:eastAsia="zh-CN"/>
-        </w:rPr>
-      </w:pPr>
-      <w:r>
-        <w:rPr>
-          <w:rFonts w:hint="eastAsia" w:ascii="宋体" w:hAnsi="宋体" w:eastAsia="宋体" w:cs="宋体"/>
-          <w:sz w:val="30"/>
-          <w:szCs w:val="30"/>
-          <w:lang w:val="en-US" w:eastAsia="zh-CN"/>
+          <w:color w:val="000000"/>
+          <w:sz w:val="24"/>
+          <w:szCs w:val="24"/>
+        </w:rPr>
+        <w:t>报废设备信息时序图</w:t>
+      </w:r>
+      <w:bookmarkEnd w:id="83"/>
+      <w:bookmarkEnd w:id="84"/>
+      <w:bookmarkEnd w:id="85"/>
+      <w:bookmarkEnd w:id="86"/>
+      <w:bookmarkEnd w:id="87"/>
+    </w:p>
+    <w:p>
+      <w:pPr>
+        <w:snapToGrid w:val="0"/>
+        <w:spacing w:before="0" w:after="0" w:line="360" w:lineRule="auto"/>
+        <w:ind w:right="0" w:firstLine="0"/>
+        <w:jc w:val="center"/>
+        <w:rPr>
+          <w:rFonts w:ascii="微软雅黑" w:hAnsi="微软雅黑" w:eastAsia="微软雅黑"/>
+          <w:color w:val="000000"/>
+          <w:sz w:val="21"/>
+          <w:szCs w:val="21"/>
+        </w:rPr>
+      </w:pPr>
+      <w:r>
+        <w:rPr>
+          <w:rFonts w:ascii="微软雅黑" w:hAnsi="微软雅黑" w:eastAsia="微软雅黑"/>
+          <w:color w:val="000000"/>
+          <w:sz w:val="21"/>
+          <w:szCs w:val="21"/>
         </w:rPr>
         <w:drawing>
-          <wp:inline distT="0" distB="0" distL="114300" distR="114300">
-            <wp:extent cx="4615180" cy="3451860"/>
-            <wp:effectExtent l="0" t="0" r="0" b="0"/>
-            <wp:docPr id="5" name="图片 5" descr="类图3"/>
+          <wp:inline distT="0" distB="0" distL="0" distR="0">
+            <wp:extent cx="4038600" cy="2457450"/>
+            <wp:effectExtent l="0" t="0" r="0" b="11430"/>
+            <wp:docPr id="11" name="图片 11"/>
             <wp:cNvGraphicFramePr>
               <a:graphicFrameLocks xmlns:a="http://schemas.openxmlformats.org/drawingml/2006/main" noChangeAspect="1"/>
             </wp:cNvGraphicFramePr>
@@ -3286,7 +3580,7 @@
               <a:graphicData uri="http://schemas.openxmlformats.org/drawingml/2006/picture">
                 <pic:pic xmlns:pic="http://schemas.openxmlformats.org/drawingml/2006/picture">
                   <pic:nvPicPr>
-                    <pic:cNvPr id="5" name="图片 5" descr="类图3"/>
+                    <pic:cNvPr id="11" name="图片 11"/>
                     <pic:cNvPicPr>
                       <a:picLocks noChangeAspect="1"/>
                     </pic:cNvPicPr>
@@ -3300,7 +3594,7 @@
                   <pic:spPr>
                     <a:xfrm>
                       <a:off x="0" y="0"/>
-                      <a:ext cx="4615180" cy="3451860"/>
+                      <a:ext cx="4038600" cy="2457450"/>
                     </a:xfrm>
                     <a:prstGeom prst="rect">
                       <a:avLst/>
@@ -3327,36 +3621,48 @@
         <w:autoSpaceDN/>
         <w:bidi w:val="0"/>
         <w:adjustRightInd/>
-        <w:snapToGrid/>
-        <w:spacing w:line="360" w:lineRule="auto"/>
-        <w:ind w:firstLine="480" w:firstLineChars="200"/>
-        <w:jc w:val="both"/>
+        <w:snapToGrid w:val="0"/>
+        <w:spacing w:before="0" w:after="0" w:line="360" w:lineRule="auto"/>
+        <w:ind w:right="0" w:firstLine="0"/>
+        <w:jc w:val="center"/>
         <w:textAlignment w:val="auto"/>
         <w:rPr>
-          <w:rFonts w:hint="eastAsia" w:ascii="宋体" w:hAnsi="宋体" w:eastAsia="宋体" w:cs="宋体"/>
-          <w:color w:val="000000"/>
-          <w:spacing w:val="0"/>
-          <w:w w:val="100"/>
-          <w:position w:val="0"/>
-          <w:sz w:val="24"/>
-          <w:szCs w:val="24"/>
-          <w:shd w:val="clear" w:color="auto" w:fill="auto"/>
-          <w:lang w:val="en-US" w:eastAsia="zh-CN"/>
-        </w:rPr>
-      </w:pPr>
-      <w:r>
-        <w:rPr>
-          <w:rFonts w:hint="eastAsia" w:ascii="宋体" w:hAnsi="宋体" w:eastAsia="宋体" w:cs="宋体"/>
-          <w:color w:val="000000"/>
-          <w:spacing w:val="0"/>
-          <w:w w:val="100"/>
-          <w:position w:val="0"/>
-          <w:sz w:val="24"/>
-          <w:szCs w:val="24"/>
-          <w:shd w:val="clear" w:color="auto" w:fill="auto"/>
-          <w:lang w:val="en-US" w:eastAsia="zh-CN"/>
-        </w:rPr>
-        <w:t>如图2所示，登录之后可以分为四个模板，分别为设备查询、设备报废、设备购买、设备维修。管理员登录可以进行多次登录，分别管理四个模板，设备查询可以进行多次，对设备的报废、维修之后对这些情况进行查询。专门管理员对这些情况进行统计、查询之后报备给领导。</w:t>
+          <w:rFonts w:hint="eastAsia" w:asciiTheme="minorEastAsia" w:hAnsiTheme="minorEastAsia" w:eastAsiaTheme="minorEastAsia" w:cstheme="minorEastAsia"/>
+          <w:color w:val="000000"/>
+          <w:sz w:val="22"/>
+          <w:szCs w:val="22"/>
+          <w:lang w:val="en-US" w:eastAsia="zh-CN"/>
+        </w:rPr>
+      </w:pPr>
+      <w:r>
+        <w:rPr>
+          <w:rFonts w:hint="eastAsia" w:asciiTheme="minorEastAsia" w:hAnsiTheme="minorEastAsia" w:eastAsiaTheme="minorEastAsia" w:cstheme="minorEastAsia"/>
+          <w:color w:val="000000"/>
+          <w:sz w:val="22"/>
+          <w:szCs w:val="22"/>
+          <w:lang w:val="en-US" w:eastAsia="zh-CN"/>
+        </w:rPr>
+        <w:t>图1.</w:t>
+      </w:r>
+      <w:r>
+        <w:rPr>
+          <w:rFonts w:hint="eastAsia" w:asciiTheme="minorEastAsia" w:hAnsiTheme="minorEastAsia" w:cstheme="minorEastAsia"/>
+          <w:color w:val="000000"/>
+          <w:sz w:val="22"/>
+          <w:szCs w:val="22"/>
+          <w:lang w:val="en-US" w:eastAsia="zh-CN"/>
+        </w:rPr>
+        <w:t>6</w:t>
+      </w:r>
+      <w:r>
+        <w:rPr>
+          <w:rFonts w:hint="eastAsia" w:asciiTheme="minorEastAsia" w:hAnsiTheme="minorEastAsia" w:eastAsiaTheme="minorEastAsia" w:cstheme="minorEastAsia"/>
+          <w:color w:val="000000"/>
+          <w:sz w:val="22"/>
+          <w:szCs w:val="22"/>
+          <w:lang w:val="en-US" w:eastAsia="zh-CN"/>
+        </w:rPr>
+        <w:t>报废设备信息时序图</w:t>
       </w:r>
     </w:p>
     <w:p>
@@ -3373,18 +3679,210 @@
         <w:autoSpaceDN/>
         <w:bidi w:val="0"/>
         <w:adjustRightInd/>
-        <w:snapToGrid/>
-        <w:spacing w:line="360" w:lineRule="auto"/>
-        <w:ind w:firstLine="600" w:firstLineChars="200"/>
+        <w:snapToGrid w:val="0"/>
+        <w:spacing w:before="0" w:after="0" w:line="360" w:lineRule="auto"/>
+        <w:ind w:leftChars="0" w:firstLineChars="200"/>
+        <w:jc w:val="both"/>
+        <w:textAlignment w:val="auto"/>
+        <w:rPr>
+          <w:rFonts w:ascii="宋体" w:hAnsi="宋体" w:eastAsia="宋体"/>
+          <w:color w:val="000000"/>
+          <w:sz w:val="24"/>
+          <w:szCs w:val="24"/>
+        </w:rPr>
+      </w:pPr>
+      <w:r>
+        <w:rPr>
+          <w:rFonts w:ascii="宋体" w:hAnsi="宋体" w:eastAsia="宋体"/>
+          <w:color w:val="000000"/>
+          <w:sz w:val="24"/>
+          <w:szCs w:val="24"/>
+        </w:rPr>
+        <w:t>设备报废：对于已彻底损坏的做报废处理，同时详细记录有关信息。设备报废时要及时修改相应的设备记录，且有领导认。</w:t>
+      </w:r>
+    </w:p>
+    <w:p>
+      <w:pPr>
+        <w:snapToGrid w:val="0"/>
+        <w:spacing w:before="0" w:after="0" w:line="360" w:lineRule="auto"/>
+        <w:ind w:right="0" w:firstLine="0"/>
+        <w:jc w:val="both"/>
+        <w:outlineLvl w:val="0"/>
+        <w:rPr>
+          <w:rFonts w:hint="eastAsia" w:ascii="宋体" w:hAnsi="宋体" w:eastAsia="宋体" w:cs="宋体"/>
+          <w:b/>
+          <w:bCs/>
+          <w:color w:val="000000"/>
+          <w:sz w:val="24"/>
+          <w:szCs w:val="24"/>
+        </w:rPr>
+      </w:pPr>
+      <w:bookmarkStart w:id="88" w:name="_Toc21191"/>
+      <w:bookmarkStart w:id="89" w:name="_Toc2262"/>
+      <w:bookmarkStart w:id="90" w:name="_Toc2951"/>
+      <w:bookmarkStart w:id="91" w:name="_Toc4855"/>
+      <w:bookmarkStart w:id="92" w:name="_Toc21893"/>
+      <w:r>
+        <w:rPr>
+          <w:rFonts w:hint="eastAsia" w:ascii="宋体" w:hAnsi="宋体" w:eastAsia="宋体" w:cs="宋体"/>
+          <w:b/>
+          <w:bCs/>
+          <w:color w:val="000000"/>
+          <w:sz w:val="24"/>
+          <w:szCs w:val="24"/>
+          <w:lang w:val="en-US" w:eastAsia="zh-CN"/>
+        </w:rPr>
+        <w:t>(二)</w:t>
+      </w:r>
+      <w:r>
+        <w:rPr>
+          <w:rFonts w:hint="eastAsia" w:ascii="宋体" w:hAnsi="宋体" w:eastAsia="宋体" w:cs="宋体"/>
+          <w:b/>
+          <w:bCs/>
+          <w:color w:val="000000"/>
+          <w:sz w:val="24"/>
+          <w:szCs w:val="24"/>
+        </w:rPr>
+        <w:t>、实验室设备管理系统类图</w:t>
+      </w:r>
+      <w:bookmarkEnd w:id="88"/>
+      <w:bookmarkEnd w:id="89"/>
+      <w:bookmarkEnd w:id="90"/>
+      <w:bookmarkEnd w:id="91"/>
+      <w:bookmarkEnd w:id="92"/>
+    </w:p>
+    <w:p>
+      <w:pPr>
+        <w:snapToGrid w:val="0"/>
+        <w:spacing w:before="0" w:after="0" w:line="360" w:lineRule="auto"/>
+        <w:ind w:firstLine="0"/>
         <w:jc w:val="center"/>
-        <w:textAlignment w:val="auto"/>
-        <w:rPr>
-          <w:rFonts w:hint="eastAsia" w:ascii="宋体" w:hAnsi="宋体" w:eastAsia="宋体" w:cs="宋体"/>
-          <w:sz w:val="30"/>
-          <w:szCs w:val="30"/>
-          <w:lang w:val="en-US" w:eastAsia="zh-CN"/>
-        </w:rPr>
-      </w:pPr>
+        <w:rPr>
+          <w:rFonts w:ascii="微软雅黑" w:hAnsi="微软雅黑" w:eastAsia="微软雅黑"/>
+          <w:color w:val="000000"/>
+          <w:sz w:val="21"/>
+          <w:szCs w:val="21"/>
+        </w:rPr>
+      </w:pPr>
+      <w:r>
+        <w:rPr>
+          <w:rFonts w:ascii="微软雅黑" w:hAnsi="微软雅黑" w:eastAsia="微软雅黑"/>
+          <w:color w:val="000000"/>
+          <w:sz w:val="21"/>
+          <w:szCs w:val="21"/>
+        </w:rPr>
+        <w:drawing>
+          <wp:inline distT="0" distB="0" distL="0" distR="0">
+            <wp:extent cx="5048250" cy="3514725"/>
+            <wp:effectExtent l="0" t="0" r="0" b="0"/>
+            <wp:docPr id="12" name="图片 12"/>
+            <wp:cNvGraphicFramePr>
+              <a:graphicFrameLocks xmlns:a="http://schemas.openxmlformats.org/drawingml/2006/main" noChangeAspect="1"/>
+            </wp:cNvGraphicFramePr>
+            <a:graphic xmlns:a="http://schemas.openxmlformats.org/drawingml/2006/main">
+              <a:graphicData uri="http://schemas.openxmlformats.org/drawingml/2006/picture">
+                <pic:pic xmlns:pic="http://schemas.openxmlformats.org/drawingml/2006/picture">
+                  <pic:nvPicPr>
+                    <pic:cNvPr id="12" name="图片 12"/>
+                    <pic:cNvPicPr>
+                      <a:picLocks noChangeAspect="1"/>
+                    </pic:cNvPicPr>
+                  </pic:nvPicPr>
+                  <pic:blipFill>
+                    <a:blip r:embed="rId13"/>
+                    <a:stretch>
+                      <a:fillRect/>
+                    </a:stretch>
+                  </pic:blipFill>
+                  <pic:spPr>
+                    <a:xfrm>
+                      <a:off x="0" y="0"/>
+                      <a:ext cx="5048250" cy="3514725"/>
+                    </a:xfrm>
+                    <a:prstGeom prst="rect">
+                      <a:avLst/>
+                    </a:prstGeom>
+                  </pic:spPr>
+                </pic:pic>
+              </a:graphicData>
+            </a:graphic>
+          </wp:inline>
+        </w:drawing>
+      </w:r>
+    </w:p>
+    <w:p>
+      <w:pPr>
+        <w:snapToGrid w:val="0"/>
+        <w:spacing w:before="0" w:after="0" w:line="360" w:lineRule="auto"/>
+        <w:ind w:firstLine="0"/>
+        <w:jc w:val="center"/>
+        <w:rPr>
+          <w:rFonts w:hint="eastAsia" w:asciiTheme="minorEastAsia" w:hAnsiTheme="minorEastAsia" w:eastAsiaTheme="minorEastAsia" w:cstheme="minorEastAsia"/>
+          <w:color w:val="000000"/>
+          <w:sz w:val="22"/>
+          <w:szCs w:val="22"/>
+          <w:lang w:val="en-US" w:eastAsia="zh-CN"/>
+        </w:rPr>
+      </w:pPr>
+      <w:r>
+        <w:rPr>
+          <w:rFonts w:hint="eastAsia" w:asciiTheme="minorEastAsia" w:hAnsiTheme="minorEastAsia" w:eastAsiaTheme="minorEastAsia" w:cstheme="minorEastAsia"/>
+          <w:color w:val="000000"/>
+          <w:sz w:val="22"/>
+          <w:szCs w:val="22"/>
+          <w:lang w:val="en-US" w:eastAsia="zh-CN"/>
+        </w:rPr>
+        <w:t>图2.1实验室设备管理类图</w:t>
+      </w:r>
+    </w:p>
+    <w:p>
+      <w:pPr>
+        <w:snapToGrid w:val="0"/>
+        <w:spacing w:before="0" w:after="0" w:line="360" w:lineRule="auto"/>
+        <w:ind w:firstLine="480" w:firstLineChars="200"/>
+        <w:jc w:val="both"/>
+        <w:rPr>
+          <w:rFonts w:hint="eastAsia" w:ascii="宋体" w:hAnsi="宋体" w:eastAsia="宋体"/>
+          <w:b/>
+          <w:bCs/>
+          <w:color w:val="000000"/>
+          <w:spacing w:val="0"/>
+          <w:sz w:val="32"/>
+          <w:szCs w:val="32"/>
+          <w:lang w:val="en-US" w:eastAsia="zh-CN"/>
+        </w:rPr>
+      </w:pPr>
+      <w:r>
+        <w:rPr>
+          <w:rFonts w:ascii="宋体" w:hAnsi="宋体" w:eastAsia="宋体"/>
+          <w:color w:val="000000"/>
+          <w:spacing w:val="0"/>
+          <w:sz w:val="24"/>
+          <w:szCs w:val="24"/>
+        </w:rPr>
+        <w:t>如图</w:t>
+      </w:r>
+      <w:r>
+        <w:rPr>
+          <w:rFonts w:hint="eastAsia" w:ascii="宋体" w:hAnsi="宋体" w:eastAsia="宋体"/>
+          <w:color w:val="000000"/>
+          <w:spacing w:val="0"/>
+          <w:sz w:val="24"/>
+          <w:szCs w:val="24"/>
+          <w:lang w:val="en-US" w:eastAsia="zh-CN"/>
+        </w:rPr>
+        <w:t>2.1</w:t>
+      </w:r>
+      <w:r>
+        <w:rPr>
+          <w:rFonts w:ascii="宋体" w:hAnsi="宋体" w:eastAsia="宋体"/>
+          <w:color w:val="000000"/>
+          <w:spacing w:val="0"/>
+          <w:sz w:val="24"/>
+          <w:szCs w:val="24"/>
+        </w:rPr>
+        <w:t>所示，登录之后可以分为四个模板，分别为设备查询、设备报废、设备购买、设备维修。管理员登录可以进行多次登录，分别管理四个模板，设备查询可以进行多次，对设备的报废、维修之后对这些情况进行查询。专门管理员对这些情况进行统计、查询之后报备给领导。</w:t>
+      </w:r>
     </w:p>
     <w:p>
       <w:pPr>
@@ -3409,7 +3907,7 @@
       </w:pPr>
     </w:p>
     <w:sectPr>
-      <w:footerReference r:id="rId4" w:type="default"/>
+      <w:footerReference r:id="rId5" w:type="default"/>
       <w:pgSz w:w="11906" w:h="16838"/>
       <w:pgMar w:top="1440" w:right="1800" w:bottom="1440" w:left="1800" w:header="851" w:footer="992" w:gutter="0"/>
       <w:pgNumType w:fmt="decimal" w:start="1"/>
@@ -3426,6 +3924,16 @@
     <w:pPr>
       <w:pStyle w:val="2"/>
     </w:pPr>
+  </w:p>
+</w:ftr>
+</file>
+
+<file path=word/footer2.xml><?xml version="1.0" encoding="utf-8"?>
+<w:ftr xmlns:wpc="http://schemas.microsoft.com/office/word/2010/wordprocessingCanvas" xmlns:mc="http://schemas.openxmlformats.org/markup-compatibility/2006" xmlns:o="urn:schemas-microsoft-com:office:office" xmlns:r="http://schemas.openxmlformats.org/officeDocument/2006/relationships" xmlns:m="http://schemas.openxmlformats.org/officeDocument/2006/math" xmlns:v="urn:schemas-microsoft-com:vml" xmlns:wp14="http://schemas.microsoft.com/office/word/2010/wordprocessingDrawing" xmlns:wp="http://schemas.openxmlformats.org/drawingml/2006/wordprocessingDrawing" xmlns:w10="urn:schemas-microsoft-com:office:word" xmlns:w="http://schemas.openxmlformats.org/wordprocessingml/2006/main" xmlns:w14="http://schemas.microsoft.com/office/word/2010/wordml" xmlns:w15="http://schemas.microsoft.com/office/word/2012/wordml" xmlns:wpg="http://schemas.microsoft.com/office/word/2010/wordprocessingGroup" xmlns:wpi="http://schemas.microsoft.com/office/word/2010/wordprocessingInk" xmlns:wne="http://schemas.microsoft.com/office/word/2006/wordml" xmlns:wps="http://schemas.microsoft.com/office/word/2010/wordprocessingShape" xmlns:wpsCustomData="http://www.wps.cn/officeDocument/2013/wpsCustomData" mc:Ignorable="w14 w15 wp14">
+  <w:p>
+    <w:pPr>
+      <w:pStyle w:val="2"/>
+    </w:pPr>
     <w:r>
       <w:rPr>
         <w:sz w:val="18"/>
@@ -3433,7 +3941,7 @@
       <mc:AlternateContent>
         <mc:Choice Requires="wps">
           <w:drawing>
-            <wp:anchor distT="0" distB="0" distL="114300" distR="114300" simplePos="0" relativeHeight="251659264" behindDoc="0" locked="0" layoutInCell="1" allowOverlap="1">
+            <wp:anchor distT="0" distB="0" distL="114300" distR="114300" simplePos="0" relativeHeight="251660288" behindDoc="0" locked="0" layoutInCell="1" allowOverlap="1">
               <wp:simplePos x="0" y="0"/>
               <wp:positionH relativeFrom="margin">
                 <wp:align>center</wp:align>
@@ -3444,7 +3952,7 @@
               <wp:extent cx="1828800" cy="1828800"/>
               <wp:effectExtent l="0" t="0" r="0" b="0"/>
               <wp:wrapNone/>
-              <wp:docPr id="3" name="文本框 3"/>
+              <wp:docPr id="2" name="文本框 2"/>
               <wp:cNvGraphicFramePr/>
               <a:graphic xmlns:a="http://schemas.openxmlformats.org/drawingml/2006/main">
                 <a:graphicData uri="http://schemas.microsoft.com/office/word/2010/wordprocessingShape">
@@ -3536,7 +4044,7 @@
         </mc:Choice>
         <mc:Fallback>
           <w:pict>
-            <v:shape id="_x0000_s1026" o:spid="_x0000_s1026" o:spt="202" type="#_x0000_t202" style="position:absolute;left:0pt;margin-top:0pt;height:144pt;width:144pt;mso-position-horizontal:center;mso-position-horizontal-relative:margin;mso-wrap-style:none;z-index:251659264;mso-width-relative:page;mso-height-relative:page;" filled="f" stroked="f" coordsize="21600,21600" o:gfxdata="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">
+            <v:shape id="_x0000_s1026" o:spid="_x0000_s1026" o:spt="202" type="#_x0000_t202" style="position:absolute;left:0pt;margin-top:0pt;height:144pt;width:144pt;mso-position-horizontal:center;mso-position-horizontal-relative:margin;mso-wrap-style:none;z-index:251660288;mso-width-relative:page;mso-height-relative:page;" filled="f" stroked="f" coordsize="21600,21600" o:gfxdata="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">
               <v:fill on="f" focussize="0,0"/>
               <v:stroke on="f" weight="0.5pt"/>
               <v:imagedata o:title=""/>
@@ -4353,6 +4861,7 @@
   <customSectProps>
     <customSectPr/>
     <customSectPr/>
+    <customSectPr/>
   </customSectProps>
   <customShpExts>
     <customShpInfo spid="_x0000_s1026" textRotate="1"/>
